--- a/Pasos ejercicio 3.docx
+++ b/Pasos ejercicio 3.docx
@@ -4,7 +4,15 @@
   <w:body>
     <w:p>
       <w:r>
-        <w:t>3-  Para el siguiente ejercicio, van a tener que trabajar en equipo, con sus compañeros de</w:t>
+        <w:t>3</w:t>
+      </w:r>
+      <w:proofErr w:type="gramStart"/>
+      <w:r>
+        <w:t>-  Para</w:t>
+      </w:r>
+      <w:proofErr w:type="gramEnd"/>
+      <w:r>
+        <w:t xml:space="preserve"> el siguiente ejercicio, van a tener que trabajar en equipo, con sus compañeros de</w:t>
       </w:r>
       <w:r>
         <w:t xml:space="preserve"> </w:t>
@@ -41,230 +49,265 @@
           <w:szCs w:val="20"/>
           <w:shd w:val="clear" w:color="auto" w:fill="FFFFFF"/>
         </w:rPr>
-        <w:t xml:space="preserve"> El facilitador de cada equipo debe crear un repositorio público con el nombre practica_github seleccionando la opción Initialize this repository with a README. </w:t>
-      </w:r>
-    </w:p>
-    <w:p>
-      <w:pPr>
-        <w:rPr>
-          <w:rFonts w:ascii="Segoe UI" w:hAnsi="Segoe UI" w:cs="Segoe UI"/>
-          <w:color w:val="24292F"/>
-          <w:sz w:val="28"/>
-          <w:szCs w:val="28"/>
-          <w:shd w:val="clear" w:color="auto" w:fill="FFFFFF"/>
-        </w:rPr>
-      </w:pPr>
-    </w:p>
-    <w:p>
-      <w:pPr>
-        <w:rPr>
-          <w:rFonts w:ascii="Segoe UI" w:hAnsi="Segoe UI" w:cs="Segoe UI"/>
-          <w:color w:val="24292F"/>
-          <w:sz w:val="28"/>
-          <w:szCs w:val="28"/>
-          <w:shd w:val="clear" w:color="auto" w:fill="FFFFFF"/>
-        </w:rPr>
-      </w:pPr>
-      <w:r>
-        <w:rPr>
-          <w:rFonts w:ascii="Segoe UI" w:hAnsi="Segoe UI" w:cs="Segoe UI"/>
-          <w:color w:val="24292F"/>
-          <w:sz w:val="28"/>
-          <w:szCs w:val="28"/>
-          <w:shd w:val="clear" w:color="auto" w:fill="FFFFFF"/>
-        </w:rPr>
-        <w:t>Vamos a git hub &gt; nuevo repositorio &gt; le ponemos nombre &gt; acceso publico &gt;&gt; archivo Read Me</w:t>
-      </w:r>
-    </w:p>
-    <w:p>
-      <w:pPr>
-        <w:rPr>
-          <w:rFonts w:ascii="Segoe UI" w:hAnsi="Segoe UI" w:cs="Segoe UI"/>
-          <w:color w:val="24292F"/>
-          <w:sz w:val="28"/>
-          <w:szCs w:val="28"/>
-          <w:shd w:val="clear" w:color="auto" w:fill="FFFFFF"/>
-        </w:rPr>
-      </w:pPr>
-    </w:p>
-    <w:p>
-      <w:pPr>
-        <w:rPr>
-          <w:rFonts w:ascii="Segoe UI" w:hAnsi="Segoe UI" w:cs="Segoe UI"/>
-          <w:color w:val="24292F"/>
-          <w:sz w:val="28"/>
-          <w:szCs w:val="28"/>
-          <w:shd w:val="clear" w:color="auto" w:fill="FFFFFF"/>
-          <w:lang w:val="en-US"/>
-        </w:rPr>
-      </w:pPr>
-      <w:r>
-        <w:rPr>
-          <w:rFonts w:ascii="Segoe UI" w:hAnsi="Segoe UI" w:cs="Segoe UI"/>
-          <w:color w:val="24292F"/>
-          <w:sz w:val="28"/>
-          <w:szCs w:val="28"/>
-          <w:shd w:val="clear" w:color="auto" w:fill="FFFFFF"/>
-        </w:rPr>
-        <w:t xml:space="preserve">Después vamos al ordenador y creo la carpeta </w:t>
-      </w:r>
-      <w:r>
-        <w:rPr>
-          <w:rFonts w:ascii="Segoe UI" w:hAnsi="Segoe UI" w:cs="Segoe UI"/>
-          <w:color w:val="24292F"/>
-          <w:sz w:val="28"/>
-          <w:szCs w:val="28"/>
-          <w:shd w:val="clear" w:color="auto" w:fill="FFFFFF"/>
-        </w:rPr>
-        <w:sym w:font="Wingdings" w:char="F0E0"/>
-      </w:r>
-      <w:r>
-        <w:rPr>
-          <w:rFonts w:ascii="Segoe UI" w:hAnsi="Segoe UI" w:cs="Segoe UI"/>
-          <w:color w:val="24292F"/>
-          <w:sz w:val="28"/>
-          <w:szCs w:val="28"/>
-          <w:shd w:val="clear" w:color="auto" w:fill="FFFFFF"/>
-        </w:rPr>
-        <w:t xml:space="preserve">  git bash here </w:t>
-      </w:r>
-      <w:r>
-        <w:rPr>
-          <w:rFonts w:ascii="Segoe UI" w:hAnsi="Segoe UI" w:cs="Segoe UI"/>
-          <w:color w:val="24292F"/>
-          <w:sz w:val="28"/>
-          <w:szCs w:val="28"/>
-          <w:shd w:val="clear" w:color="auto" w:fill="FFFFFF"/>
-        </w:rPr>
-        <w:sym w:font="Wingdings" w:char="F0E0"/>
-      </w:r>
-      <w:r>
-        <w:rPr>
-          <w:rFonts w:ascii="Segoe UI" w:hAnsi="Segoe UI" w:cs="Segoe UI"/>
-          <w:color w:val="24292F"/>
-          <w:sz w:val="28"/>
-          <w:szCs w:val="28"/>
-          <w:shd w:val="clear" w:color="auto" w:fill="FFFFFF"/>
-        </w:rPr>
-        <w:t xml:space="preserve">  git init </w:t>
-      </w:r>
-      <w:r>
-        <w:rPr>
-          <w:rFonts w:ascii="Segoe UI" w:hAnsi="Segoe UI" w:cs="Segoe UI"/>
-          <w:color w:val="24292F"/>
-          <w:sz w:val="28"/>
-          <w:szCs w:val="28"/>
-          <w:shd w:val="clear" w:color="auto" w:fill="FFFFFF"/>
-        </w:rPr>
-        <w:sym w:font="Wingdings" w:char="F0E0"/>
-      </w:r>
-      <w:r>
-        <w:rPr>
-          <w:rFonts w:ascii="Segoe UI" w:hAnsi="Segoe UI" w:cs="Segoe UI"/>
-          <w:color w:val="24292F"/>
-          <w:sz w:val="28"/>
-          <w:szCs w:val="28"/>
-          <w:shd w:val="clear" w:color="auto" w:fill="FFFFFF"/>
-        </w:rPr>
-        <w:t xml:space="preserve"> </w:t>
-      </w:r>
-      <w:r>
-        <w:rPr>
-          <w:rFonts w:ascii="Segoe UI" w:hAnsi="Segoe UI" w:cs="Segoe UI"/>
-          <w:color w:val="24292F"/>
-          <w:sz w:val="28"/>
-          <w:szCs w:val="28"/>
-          <w:shd w:val="clear" w:color="auto" w:fill="FFFFFF"/>
-        </w:rPr>
-        <w:t>git remote add origin</w:t>
-      </w:r>
-      <w:r>
-        <w:rPr>
-          <w:rFonts w:ascii="Segoe UI" w:hAnsi="Segoe UI" w:cs="Segoe UI"/>
-          <w:color w:val="24292F"/>
-          <w:sz w:val="28"/>
-          <w:szCs w:val="28"/>
-          <w:shd w:val="clear" w:color="auto" w:fill="FFFFFF"/>
-        </w:rPr>
-        <w:t xml:space="preserve"> &lt;URL Repositorio&gt; </w:t>
-      </w:r>
-      <w:r>
-        <w:rPr>
-          <w:rFonts w:ascii="Segoe UI" w:hAnsi="Segoe UI" w:cs="Segoe UI"/>
-          <w:color w:val="24292F"/>
-          <w:sz w:val="28"/>
-          <w:szCs w:val="28"/>
-          <w:shd w:val="clear" w:color="auto" w:fill="FFFFFF"/>
-        </w:rPr>
-        <w:sym w:font="Wingdings" w:char="F0E0"/>
-      </w:r>
-      <w:r>
-        <w:rPr>
-          <w:rFonts w:ascii="Segoe UI" w:hAnsi="Segoe UI" w:cs="Segoe UI"/>
-          <w:color w:val="24292F"/>
-          <w:sz w:val="28"/>
-          <w:szCs w:val="28"/>
-          <w:shd w:val="clear" w:color="auto" w:fill="FFFFFF"/>
-        </w:rPr>
-        <w:t xml:space="preserve"> git add . </w:t>
-      </w:r>
-      <w:r>
-        <w:rPr>
-          <w:rFonts w:ascii="Segoe UI" w:hAnsi="Segoe UI" w:cs="Segoe UI"/>
-          <w:color w:val="24292F"/>
-          <w:sz w:val="28"/>
-          <w:szCs w:val="28"/>
-          <w:shd w:val="clear" w:color="auto" w:fill="FFFFFF"/>
-        </w:rPr>
-        <w:sym w:font="Wingdings" w:char="F0E0"/>
-      </w:r>
-      <w:r>
-        <w:rPr>
-          <w:rFonts w:ascii="Segoe UI" w:hAnsi="Segoe UI" w:cs="Segoe UI"/>
-          <w:color w:val="24292F"/>
-          <w:sz w:val="28"/>
-          <w:szCs w:val="28"/>
-          <w:shd w:val="clear" w:color="auto" w:fill="FFFFFF"/>
-        </w:rPr>
-        <w:t xml:space="preserve"> </w:t>
-      </w:r>
-      <w:r>
-        <w:rPr>
-          <w:rFonts w:ascii="Segoe UI" w:hAnsi="Segoe UI" w:cs="Segoe UI"/>
-          <w:color w:val="24292F"/>
-          <w:sz w:val="28"/>
-          <w:szCs w:val="28"/>
-          <w:shd w:val="clear" w:color="auto" w:fill="FFFFFF"/>
-          <w:lang w:val="en-US"/>
-        </w:rPr>
-        <w:t xml:space="preserve">git commit -m “mensaje” </w:t>
-      </w:r>
-      <w:r>
-        <w:rPr>
-          <w:rFonts w:ascii="Segoe UI" w:hAnsi="Segoe UI" w:cs="Segoe UI"/>
-          <w:color w:val="24292F"/>
-          <w:sz w:val="28"/>
-          <w:szCs w:val="28"/>
-          <w:shd w:val="clear" w:color="auto" w:fill="FFFFFF"/>
-        </w:rPr>
-        <w:sym w:font="Wingdings" w:char="F0E0"/>
-      </w:r>
-      <w:r>
-        <w:rPr>
-          <w:rFonts w:ascii="Segoe UI" w:hAnsi="Segoe UI" w:cs="Segoe UI"/>
-          <w:color w:val="24292F"/>
-          <w:sz w:val="28"/>
-          <w:szCs w:val="28"/>
-          <w:shd w:val="clear" w:color="auto" w:fill="FFFFFF"/>
-          <w:lang w:val="en-US"/>
-        </w:rPr>
-        <w:t xml:space="preserve"> git push origin &lt;rama master o main&gt;</w:t>
-      </w:r>
-    </w:p>
-    <w:p>
-      <w:pPr>
-        <w:rPr>
-          <w:lang w:val="en-US"/>
+        <w:t xml:space="preserve"> El facilitador de cada equipo debe crear un repositorio público con el nombre </w:t>
+      </w:r>
+      <w:proofErr w:type="spellStart"/>
+      <w:r>
+        <w:rPr>
+          <w:rFonts w:ascii="Segoe UI" w:hAnsi="Segoe UI" w:cs="Segoe UI"/>
+          <w:i/>
+          <w:iCs/>
+          <w:color w:val="24292F"/>
+          <w:sz w:val="20"/>
+          <w:szCs w:val="20"/>
+          <w:shd w:val="clear" w:color="auto" w:fill="FFFFFF"/>
+        </w:rPr>
+        <w:t>practica_github</w:t>
+      </w:r>
+      <w:proofErr w:type="spellEnd"/>
+      <w:r>
+        <w:rPr>
+          <w:rFonts w:ascii="Segoe UI" w:hAnsi="Segoe UI" w:cs="Segoe UI"/>
+          <w:i/>
+          <w:iCs/>
+          <w:color w:val="24292F"/>
+          <w:sz w:val="20"/>
+          <w:szCs w:val="20"/>
+          <w:shd w:val="clear" w:color="auto" w:fill="FFFFFF"/>
+        </w:rPr>
+        <w:t xml:space="preserve"> seleccionando la opción </w:t>
+      </w:r>
+      <w:proofErr w:type="spellStart"/>
+      <w:r>
+        <w:rPr>
+          <w:rFonts w:ascii="Segoe UI" w:hAnsi="Segoe UI" w:cs="Segoe UI"/>
+          <w:i/>
+          <w:iCs/>
+          <w:color w:val="24292F"/>
+          <w:sz w:val="20"/>
+          <w:szCs w:val="20"/>
+          <w:shd w:val="clear" w:color="auto" w:fill="FFFFFF"/>
+        </w:rPr>
+        <w:t>Initialize</w:t>
+      </w:r>
+      <w:proofErr w:type="spellEnd"/>
+      <w:r>
+        <w:rPr>
+          <w:rFonts w:ascii="Segoe UI" w:hAnsi="Segoe UI" w:cs="Segoe UI"/>
+          <w:i/>
+          <w:iCs/>
+          <w:color w:val="24292F"/>
+          <w:sz w:val="20"/>
+          <w:szCs w:val="20"/>
+          <w:shd w:val="clear" w:color="auto" w:fill="FFFFFF"/>
+        </w:rPr>
+        <w:t xml:space="preserve"> </w:t>
+      </w:r>
+      <w:proofErr w:type="spellStart"/>
+      <w:r>
+        <w:rPr>
+          <w:rFonts w:ascii="Segoe UI" w:hAnsi="Segoe UI" w:cs="Segoe UI"/>
+          <w:i/>
+          <w:iCs/>
+          <w:color w:val="24292F"/>
+          <w:sz w:val="20"/>
+          <w:szCs w:val="20"/>
+          <w:shd w:val="clear" w:color="auto" w:fill="FFFFFF"/>
+        </w:rPr>
+        <w:t>this</w:t>
+      </w:r>
+      <w:proofErr w:type="spellEnd"/>
+      <w:r>
+        <w:rPr>
+          <w:rFonts w:ascii="Segoe UI" w:hAnsi="Segoe UI" w:cs="Segoe UI"/>
+          <w:i/>
+          <w:iCs/>
+          <w:color w:val="24292F"/>
+          <w:sz w:val="20"/>
+          <w:szCs w:val="20"/>
+          <w:shd w:val="clear" w:color="auto" w:fill="FFFFFF"/>
+        </w:rPr>
+        <w:t xml:space="preserve"> </w:t>
+      </w:r>
+      <w:proofErr w:type="spellStart"/>
+      <w:r>
+        <w:rPr>
+          <w:rFonts w:ascii="Segoe UI" w:hAnsi="Segoe UI" w:cs="Segoe UI"/>
+          <w:i/>
+          <w:iCs/>
+          <w:color w:val="24292F"/>
+          <w:sz w:val="20"/>
+          <w:szCs w:val="20"/>
+          <w:shd w:val="clear" w:color="auto" w:fill="FFFFFF"/>
+        </w:rPr>
+        <w:t>repository</w:t>
+      </w:r>
+      <w:proofErr w:type="spellEnd"/>
+      <w:r>
+        <w:rPr>
+          <w:rFonts w:ascii="Segoe UI" w:hAnsi="Segoe UI" w:cs="Segoe UI"/>
+          <w:i/>
+          <w:iCs/>
+          <w:color w:val="24292F"/>
+          <w:sz w:val="20"/>
+          <w:szCs w:val="20"/>
+          <w:shd w:val="clear" w:color="auto" w:fill="FFFFFF"/>
+        </w:rPr>
+        <w:t xml:space="preserve"> </w:t>
+      </w:r>
+      <w:proofErr w:type="spellStart"/>
+      <w:r>
+        <w:rPr>
+          <w:rFonts w:ascii="Segoe UI" w:hAnsi="Segoe UI" w:cs="Segoe UI"/>
+          <w:i/>
+          <w:iCs/>
+          <w:color w:val="24292F"/>
+          <w:sz w:val="20"/>
+          <w:szCs w:val="20"/>
+          <w:shd w:val="clear" w:color="auto" w:fill="FFFFFF"/>
+        </w:rPr>
+        <w:t>with</w:t>
+      </w:r>
+      <w:proofErr w:type="spellEnd"/>
+      <w:r>
+        <w:rPr>
+          <w:rFonts w:ascii="Segoe UI" w:hAnsi="Segoe UI" w:cs="Segoe UI"/>
+          <w:i/>
+          <w:iCs/>
+          <w:color w:val="24292F"/>
+          <w:sz w:val="20"/>
+          <w:szCs w:val="20"/>
+          <w:shd w:val="clear" w:color="auto" w:fill="FFFFFF"/>
+        </w:rPr>
+        <w:t xml:space="preserve"> a README. </w:t>
+      </w:r>
+    </w:p>
+    <w:p>
+      <w:pPr>
+        <w:rPr>
+          <w:rFonts w:ascii="Segoe UI" w:hAnsi="Segoe UI" w:cs="Segoe UI"/>
+          <w:color w:val="24292F"/>
+          <w:sz w:val="28"/>
+          <w:szCs w:val="28"/>
+          <w:shd w:val="clear" w:color="auto" w:fill="FFFFFF"/>
+        </w:rPr>
+      </w:pPr>
+    </w:p>
+    <w:p>
+      <w:pPr>
+        <w:rPr>
+          <w:rFonts w:ascii="Segoe UI" w:hAnsi="Segoe UI" w:cs="Segoe UI"/>
+          <w:color w:val="24292F"/>
+          <w:sz w:val="28"/>
+          <w:szCs w:val="28"/>
+          <w:shd w:val="clear" w:color="auto" w:fill="FFFFFF"/>
+        </w:rPr>
+      </w:pPr>
+      <w:r>
+        <w:rPr>
+          <w:rFonts w:ascii="Segoe UI" w:hAnsi="Segoe UI" w:cs="Segoe UI"/>
+          <w:color w:val="24292F"/>
+          <w:sz w:val="28"/>
+          <w:szCs w:val="28"/>
+          <w:shd w:val="clear" w:color="auto" w:fill="FFFFFF"/>
+        </w:rPr>
+        <w:t xml:space="preserve">Vamos a </w:t>
+      </w:r>
+      <w:proofErr w:type="spellStart"/>
+      <w:r>
+        <w:rPr>
+          <w:rFonts w:ascii="Segoe UI" w:hAnsi="Segoe UI" w:cs="Segoe UI"/>
+          <w:color w:val="24292F"/>
+          <w:sz w:val="28"/>
+          <w:szCs w:val="28"/>
+          <w:shd w:val="clear" w:color="auto" w:fill="FFFFFF"/>
+        </w:rPr>
+        <w:t>git</w:t>
+      </w:r>
+      <w:proofErr w:type="spellEnd"/>
+      <w:r>
+        <w:rPr>
+          <w:rFonts w:ascii="Segoe UI" w:hAnsi="Segoe UI" w:cs="Segoe UI"/>
+          <w:color w:val="24292F"/>
+          <w:sz w:val="28"/>
+          <w:szCs w:val="28"/>
+          <w:shd w:val="clear" w:color="auto" w:fill="FFFFFF"/>
+        </w:rPr>
+        <w:t xml:space="preserve"> </w:t>
+      </w:r>
+      <w:proofErr w:type="spellStart"/>
+      <w:r>
+        <w:rPr>
+          <w:rFonts w:ascii="Segoe UI" w:hAnsi="Segoe UI" w:cs="Segoe UI"/>
+          <w:color w:val="24292F"/>
+          <w:sz w:val="28"/>
+          <w:szCs w:val="28"/>
+          <w:shd w:val="clear" w:color="auto" w:fill="FFFFFF"/>
+        </w:rPr>
+        <w:t>hub</w:t>
+      </w:r>
+      <w:proofErr w:type="spellEnd"/>
+      <w:r>
+        <w:rPr>
+          <w:rFonts w:ascii="Segoe UI" w:hAnsi="Segoe UI" w:cs="Segoe UI"/>
+          <w:color w:val="24292F"/>
+          <w:sz w:val="28"/>
+          <w:szCs w:val="28"/>
+          <w:shd w:val="clear" w:color="auto" w:fill="FFFFFF"/>
+        </w:rPr>
+        <w:t xml:space="preserve"> &gt; nuevo repositorio &gt; le ponemos nombre &gt; acceso </w:t>
+      </w:r>
+      <w:r>
+        <w:rPr>
+          <w:rFonts w:ascii="Segoe UI" w:hAnsi="Segoe UI" w:cs="Segoe UI"/>
+          <w:color w:val="24292F"/>
+          <w:sz w:val="28"/>
+          <w:szCs w:val="28"/>
+          <w:shd w:val="clear" w:color="auto" w:fill="FFFFFF"/>
+        </w:rPr>
+        <w:t>público</w:t>
+      </w:r>
+      <w:r>
+        <w:rPr>
+          <w:rFonts w:ascii="Segoe UI" w:hAnsi="Segoe UI" w:cs="Segoe UI"/>
+          <w:color w:val="24292F"/>
+          <w:sz w:val="28"/>
+          <w:szCs w:val="28"/>
+          <w:shd w:val="clear" w:color="auto" w:fill="FFFFFF"/>
+        </w:rPr>
+        <w:t xml:space="preserve"> &gt;&gt; archivo </w:t>
+      </w:r>
+      <w:proofErr w:type="spellStart"/>
+      <w:r>
+        <w:rPr>
+          <w:rFonts w:ascii="Segoe UI" w:hAnsi="Segoe UI" w:cs="Segoe UI"/>
+          <w:color w:val="24292F"/>
+          <w:sz w:val="28"/>
+          <w:szCs w:val="28"/>
+          <w:shd w:val="clear" w:color="auto" w:fill="FFFFFF"/>
+        </w:rPr>
+        <w:t>Read</w:t>
+      </w:r>
+      <w:proofErr w:type="spellEnd"/>
+      <w:r>
+        <w:rPr>
+          <w:rFonts w:ascii="Segoe UI" w:hAnsi="Segoe UI" w:cs="Segoe UI"/>
+          <w:color w:val="24292F"/>
+          <w:sz w:val="28"/>
+          <w:szCs w:val="28"/>
+          <w:shd w:val="clear" w:color="auto" w:fill="FFFFFF"/>
+        </w:rPr>
+        <w:t xml:space="preserve"> Me</w:t>
+      </w:r>
+    </w:p>
+    <w:p>
+      <w:pPr>
+        <w:rPr>
+          <w:rFonts w:ascii="Segoe UI" w:hAnsi="Segoe UI" w:cs="Segoe UI"/>
+          <w:color w:val="24292F"/>
+          <w:sz w:val="28"/>
+          <w:szCs w:val="28"/>
+          <w:shd w:val="clear" w:color="auto" w:fill="FFFFFF"/>
         </w:rPr>
       </w:pPr>
     </w:p>
@@ -294,7 +337,6 @@
           <w:sz w:val="20"/>
           <w:szCs w:val="20"/>
           <w:shd w:val="clear" w:color="auto" w:fill="FFFFFF"/>
-          <w:lang w:val="en-US"/>
         </w:rPr>
         <w:t xml:space="preserve"> </w:t>
       </w:r>
@@ -333,32 +375,110 @@
           <w:szCs w:val="20"/>
           <w:shd w:val="clear" w:color="auto" w:fill="FFFFFF"/>
         </w:rPr>
-        <w:t xml:space="preserve">al mismo. Clickear en el botón Invite a collaborator y buscar a los miembros de su </w:t>
-      </w:r>
-    </w:p>
-    <w:p>
-      <w:pPr>
-        <w:rPr>
-          <w:rFonts w:ascii="Segoe UI" w:hAnsi="Segoe UI" w:cs="Segoe UI"/>
-          <w:i/>
-          <w:iCs/>
-          <w:color w:val="24292F"/>
-          <w:sz w:val="20"/>
-          <w:szCs w:val="20"/>
-          <w:shd w:val="clear" w:color="auto" w:fill="FFFFFF"/>
-        </w:rPr>
-      </w:pPr>
-      <w:r>
-        <w:rPr>
-          <w:rFonts w:ascii="Segoe UI" w:hAnsi="Segoe UI" w:cs="Segoe UI"/>
-          <w:i/>
-          <w:iCs/>
-          <w:color w:val="24292F"/>
-          <w:sz w:val="20"/>
-          <w:szCs w:val="20"/>
-          <w:shd w:val="clear" w:color="auto" w:fill="FFFFFF"/>
-        </w:rPr>
-        <w:t xml:space="preserve">mesa por username o email. </w:t>
+        <w:t xml:space="preserve">al mismo. </w:t>
+      </w:r>
+      <w:proofErr w:type="spellStart"/>
+      <w:r>
+        <w:rPr>
+          <w:rFonts w:ascii="Segoe UI" w:hAnsi="Segoe UI" w:cs="Segoe UI"/>
+          <w:i/>
+          <w:iCs/>
+          <w:color w:val="24292F"/>
+          <w:sz w:val="20"/>
+          <w:szCs w:val="20"/>
+          <w:shd w:val="clear" w:color="auto" w:fill="FFFFFF"/>
+        </w:rPr>
+        <w:t>Clickear</w:t>
+      </w:r>
+      <w:proofErr w:type="spellEnd"/>
+      <w:r>
+        <w:rPr>
+          <w:rFonts w:ascii="Segoe UI" w:hAnsi="Segoe UI" w:cs="Segoe UI"/>
+          <w:i/>
+          <w:iCs/>
+          <w:color w:val="24292F"/>
+          <w:sz w:val="20"/>
+          <w:szCs w:val="20"/>
+          <w:shd w:val="clear" w:color="auto" w:fill="FFFFFF"/>
+        </w:rPr>
+        <w:t xml:space="preserve"> en el botón Invite a </w:t>
+      </w:r>
+      <w:proofErr w:type="spellStart"/>
+      <w:r>
+        <w:rPr>
+          <w:rFonts w:ascii="Segoe UI" w:hAnsi="Segoe UI" w:cs="Segoe UI"/>
+          <w:i/>
+          <w:iCs/>
+          <w:color w:val="24292F"/>
+          <w:sz w:val="20"/>
+          <w:szCs w:val="20"/>
+          <w:shd w:val="clear" w:color="auto" w:fill="FFFFFF"/>
+        </w:rPr>
+        <w:t>collaborator</w:t>
+      </w:r>
+      <w:proofErr w:type="spellEnd"/>
+      <w:r>
+        <w:rPr>
+          <w:rFonts w:ascii="Segoe UI" w:hAnsi="Segoe UI" w:cs="Segoe UI"/>
+          <w:i/>
+          <w:iCs/>
+          <w:color w:val="24292F"/>
+          <w:sz w:val="20"/>
+          <w:szCs w:val="20"/>
+          <w:shd w:val="clear" w:color="auto" w:fill="FFFFFF"/>
+        </w:rPr>
+        <w:t xml:space="preserve"> y buscar a los miembros de su </w:t>
+      </w:r>
+    </w:p>
+    <w:p>
+      <w:pPr>
+        <w:rPr>
+          <w:rFonts w:ascii="Segoe UI" w:hAnsi="Segoe UI" w:cs="Segoe UI"/>
+          <w:i/>
+          <w:iCs/>
+          <w:color w:val="24292F"/>
+          <w:sz w:val="20"/>
+          <w:szCs w:val="20"/>
+          <w:shd w:val="clear" w:color="auto" w:fill="FFFFFF"/>
+        </w:rPr>
+      </w:pPr>
+      <w:r>
+        <w:rPr>
+          <w:rFonts w:ascii="Segoe UI" w:hAnsi="Segoe UI" w:cs="Segoe UI"/>
+          <w:i/>
+          <w:iCs/>
+          <w:color w:val="24292F"/>
+          <w:sz w:val="20"/>
+          <w:szCs w:val="20"/>
+          <w:shd w:val="clear" w:color="auto" w:fill="FFFFFF"/>
+        </w:rPr>
+        <w:t xml:space="preserve">mesa por </w:t>
+      </w:r>
+      <w:proofErr w:type="spellStart"/>
+      <w:r>
+        <w:rPr>
+          <w:rFonts w:ascii="Segoe UI" w:hAnsi="Segoe UI" w:cs="Segoe UI"/>
+          <w:i/>
+          <w:iCs/>
+          <w:color w:val="24292F"/>
+          <w:sz w:val="20"/>
+          <w:szCs w:val="20"/>
+          <w:shd w:val="clear" w:color="auto" w:fill="FFFFFF"/>
+        </w:rPr>
+        <w:t>username</w:t>
+      </w:r>
+      <w:proofErr w:type="spellEnd"/>
+      <w:r>
+        <w:rPr>
+          <w:rFonts w:ascii="Segoe UI" w:hAnsi="Segoe UI" w:cs="Segoe UI"/>
+          <w:i/>
+          <w:iCs/>
+          <w:color w:val="24292F"/>
+          <w:sz w:val="20"/>
+          <w:szCs w:val="20"/>
+          <w:shd w:val="clear" w:color="auto" w:fill="FFFFFF"/>
+        </w:rPr>
+        <w:t xml:space="preserve"> o email. </w:t>
       </w:r>
     </w:p>
     <w:p/>
@@ -380,8 +500,108 @@
           <w:szCs w:val="28"/>
           <w:shd w:val="clear" w:color="auto" w:fill="FFFFFF"/>
         </w:rPr>
-        <w:t>Vamos al repositorio &gt; Settings &gt; Manage Access &gt; Add people &gt; Buscarlo por nombre y poner add</w:t>
-      </w:r>
+        <w:t xml:space="preserve">Vamos al repositorio &gt; </w:t>
+      </w:r>
+      <w:proofErr w:type="spellStart"/>
+      <w:r>
+        <w:rPr>
+          <w:rFonts w:ascii="Segoe UI" w:hAnsi="Segoe UI" w:cs="Segoe UI"/>
+          <w:color w:val="24292F"/>
+          <w:sz w:val="28"/>
+          <w:szCs w:val="28"/>
+          <w:shd w:val="clear" w:color="auto" w:fill="FFFFFF"/>
+        </w:rPr>
+        <w:t>Settings</w:t>
+      </w:r>
+      <w:proofErr w:type="spellEnd"/>
+      <w:r>
+        <w:rPr>
+          <w:rFonts w:ascii="Segoe UI" w:hAnsi="Segoe UI" w:cs="Segoe UI"/>
+          <w:color w:val="24292F"/>
+          <w:sz w:val="28"/>
+          <w:szCs w:val="28"/>
+          <w:shd w:val="clear" w:color="auto" w:fill="FFFFFF"/>
+        </w:rPr>
+        <w:t xml:space="preserve"> &gt; </w:t>
+      </w:r>
+      <w:proofErr w:type="spellStart"/>
+      <w:r>
+        <w:rPr>
+          <w:rFonts w:ascii="Segoe UI" w:hAnsi="Segoe UI" w:cs="Segoe UI"/>
+          <w:color w:val="24292F"/>
+          <w:sz w:val="28"/>
+          <w:szCs w:val="28"/>
+          <w:shd w:val="clear" w:color="auto" w:fill="FFFFFF"/>
+        </w:rPr>
+        <w:t>Manage</w:t>
+      </w:r>
+      <w:proofErr w:type="spellEnd"/>
+      <w:r>
+        <w:rPr>
+          <w:rFonts w:ascii="Segoe UI" w:hAnsi="Segoe UI" w:cs="Segoe UI"/>
+          <w:color w:val="24292F"/>
+          <w:sz w:val="28"/>
+          <w:szCs w:val="28"/>
+          <w:shd w:val="clear" w:color="auto" w:fill="FFFFFF"/>
+        </w:rPr>
+        <w:t xml:space="preserve"> Access &gt; </w:t>
+      </w:r>
+      <w:proofErr w:type="spellStart"/>
+      <w:r>
+        <w:rPr>
+          <w:rFonts w:ascii="Segoe UI" w:hAnsi="Segoe UI" w:cs="Segoe UI"/>
+          <w:color w:val="24292F"/>
+          <w:sz w:val="28"/>
+          <w:szCs w:val="28"/>
+          <w:shd w:val="clear" w:color="auto" w:fill="FFFFFF"/>
+        </w:rPr>
+        <w:t>Add</w:t>
+      </w:r>
+      <w:proofErr w:type="spellEnd"/>
+      <w:r>
+        <w:rPr>
+          <w:rFonts w:ascii="Segoe UI" w:hAnsi="Segoe UI" w:cs="Segoe UI"/>
+          <w:color w:val="24292F"/>
+          <w:sz w:val="28"/>
+          <w:szCs w:val="28"/>
+          <w:shd w:val="clear" w:color="auto" w:fill="FFFFFF"/>
+        </w:rPr>
+        <w:t xml:space="preserve"> </w:t>
+      </w:r>
+      <w:proofErr w:type="spellStart"/>
+      <w:r>
+        <w:rPr>
+          <w:rFonts w:ascii="Segoe UI" w:hAnsi="Segoe UI" w:cs="Segoe UI"/>
+          <w:color w:val="24292F"/>
+          <w:sz w:val="28"/>
+          <w:szCs w:val="28"/>
+          <w:shd w:val="clear" w:color="auto" w:fill="FFFFFF"/>
+        </w:rPr>
+        <w:t>people</w:t>
+      </w:r>
+      <w:proofErr w:type="spellEnd"/>
+      <w:r>
+        <w:rPr>
+          <w:rFonts w:ascii="Segoe UI" w:hAnsi="Segoe UI" w:cs="Segoe UI"/>
+          <w:color w:val="24292F"/>
+          <w:sz w:val="28"/>
+          <w:szCs w:val="28"/>
+          <w:shd w:val="clear" w:color="auto" w:fill="FFFFFF"/>
+        </w:rPr>
+        <w:t xml:space="preserve"> &gt; Buscarlo por nombre y poner </w:t>
+      </w:r>
+      <w:proofErr w:type="spellStart"/>
+      <w:r>
+        <w:rPr>
+          <w:rFonts w:ascii="Segoe UI" w:hAnsi="Segoe UI" w:cs="Segoe UI"/>
+          <w:color w:val="24292F"/>
+          <w:sz w:val="28"/>
+          <w:szCs w:val="28"/>
+          <w:shd w:val="clear" w:color="auto" w:fill="FFFFFF"/>
+        </w:rPr>
+        <w:t>add</w:t>
+      </w:r>
+      <w:proofErr w:type="spellEnd"/>
       <w:r>
         <w:rPr>
           <w:rFonts w:ascii="Segoe UI" w:hAnsi="Segoe UI" w:cs="Segoe UI"/>
@@ -446,17 +666,83 @@
           <w:shd w:val="clear" w:color="auto" w:fill="FFFFFF"/>
         </w:rPr>
       </w:pPr>
-      <w:r>
-        <w:rPr>
-          <w:rFonts w:ascii="Segoe UI" w:hAnsi="Segoe UI" w:cs="Segoe UI"/>
-          <w:i/>
-          <w:iCs/>
-          <w:color w:val="24292F"/>
-          <w:sz w:val="20"/>
-          <w:szCs w:val="20"/>
-          <w:shd w:val="clear" w:color="auto" w:fill="FFFFFF"/>
-        </w:rPr>
-        <w:t>Checkear la invitación el email y clickear en View Invitation.</w:t>
+      <w:proofErr w:type="spellStart"/>
+      <w:r>
+        <w:rPr>
+          <w:rFonts w:ascii="Segoe UI" w:hAnsi="Segoe UI" w:cs="Segoe UI"/>
+          <w:i/>
+          <w:iCs/>
+          <w:color w:val="24292F"/>
+          <w:sz w:val="20"/>
+          <w:szCs w:val="20"/>
+          <w:shd w:val="clear" w:color="auto" w:fill="FFFFFF"/>
+        </w:rPr>
+        <w:t>Checkear</w:t>
+      </w:r>
+      <w:proofErr w:type="spellEnd"/>
+      <w:r>
+        <w:rPr>
+          <w:rFonts w:ascii="Segoe UI" w:hAnsi="Segoe UI" w:cs="Segoe UI"/>
+          <w:i/>
+          <w:iCs/>
+          <w:color w:val="24292F"/>
+          <w:sz w:val="20"/>
+          <w:szCs w:val="20"/>
+          <w:shd w:val="clear" w:color="auto" w:fill="FFFFFF"/>
+        </w:rPr>
+        <w:t xml:space="preserve"> la invitación el email y </w:t>
+      </w:r>
+      <w:proofErr w:type="spellStart"/>
+      <w:r>
+        <w:rPr>
+          <w:rFonts w:ascii="Segoe UI" w:hAnsi="Segoe UI" w:cs="Segoe UI"/>
+          <w:i/>
+          <w:iCs/>
+          <w:color w:val="24292F"/>
+          <w:sz w:val="20"/>
+          <w:szCs w:val="20"/>
+          <w:shd w:val="clear" w:color="auto" w:fill="FFFFFF"/>
+        </w:rPr>
+        <w:t>clickear</w:t>
+      </w:r>
+      <w:proofErr w:type="spellEnd"/>
+      <w:r>
+        <w:rPr>
+          <w:rFonts w:ascii="Segoe UI" w:hAnsi="Segoe UI" w:cs="Segoe UI"/>
+          <w:i/>
+          <w:iCs/>
+          <w:color w:val="24292F"/>
+          <w:sz w:val="20"/>
+          <w:szCs w:val="20"/>
+          <w:shd w:val="clear" w:color="auto" w:fill="FFFFFF"/>
+        </w:rPr>
+        <w:t xml:space="preserve"> en View </w:t>
+      </w:r>
+      <w:proofErr w:type="spellStart"/>
+      <w:r>
+        <w:rPr>
+          <w:rFonts w:ascii="Segoe UI" w:hAnsi="Segoe UI" w:cs="Segoe UI"/>
+          <w:i/>
+          <w:iCs/>
+          <w:color w:val="24292F"/>
+          <w:sz w:val="20"/>
+          <w:szCs w:val="20"/>
+          <w:shd w:val="clear" w:color="auto" w:fill="FFFFFF"/>
+        </w:rPr>
+        <w:t>Invitation</w:t>
+      </w:r>
+      <w:proofErr w:type="spellEnd"/>
+      <w:r>
+        <w:rPr>
+          <w:rFonts w:ascii="Segoe UI" w:hAnsi="Segoe UI" w:cs="Segoe UI"/>
+          <w:i/>
+          <w:iCs/>
+          <w:color w:val="24292F"/>
+          <w:sz w:val="20"/>
+          <w:szCs w:val="20"/>
+          <w:shd w:val="clear" w:color="auto" w:fill="FFFFFF"/>
+        </w:rPr>
+        <w:t>.</w:t>
       </w:r>
     </w:p>
     <w:p/>
@@ -477,7 +763,47 @@
           <w:szCs w:val="28"/>
           <w:shd w:val="clear" w:color="auto" w:fill="FFFFFF"/>
         </w:rPr>
-        <w:t xml:space="preserve">A partir de aca, tienen que ir, los colaboradores, a su mail y aceptar la invitacion </w:t>
+        <w:t xml:space="preserve">A partir de </w:t>
+      </w:r>
+      <w:r>
+        <w:rPr>
+          <w:rFonts w:ascii="Segoe UI" w:hAnsi="Segoe UI" w:cs="Segoe UI"/>
+          <w:color w:val="24292F"/>
+          <w:sz w:val="28"/>
+          <w:szCs w:val="28"/>
+          <w:shd w:val="clear" w:color="auto" w:fill="FFFFFF"/>
+        </w:rPr>
+        <w:t>acá</w:t>
+      </w:r>
+      <w:r>
+        <w:rPr>
+          <w:rFonts w:ascii="Segoe UI" w:hAnsi="Segoe UI" w:cs="Segoe UI"/>
+          <w:color w:val="24292F"/>
+          <w:sz w:val="28"/>
+          <w:szCs w:val="28"/>
+          <w:shd w:val="clear" w:color="auto" w:fill="FFFFFF"/>
+        </w:rPr>
+        <w:t xml:space="preserve">, tienen que ir, los colaboradores, a su mail y aceptar la </w:t>
+      </w:r>
+      <w:r>
+        <w:rPr>
+          <w:rFonts w:ascii="Segoe UI" w:hAnsi="Segoe UI" w:cs="Segoe UI"/>
+          <w:color w:val="24292F"/>
+          <w:sz w:val="28"/>
+          <w:szCs w:val="28"/>
+          <w:shd w:val="clear" w:color="auto" w:fill="FFFFFF"/>
+        </w:rPr>
+        <w:t>invitación</w:t>
+      </w:r>
+      <w:r>
+        <w:rPr>
+          <w:rFonts w:ascii="Segoe UI" w:hAnsi="Segoe UI" w:cs="Segoe UI"/>
+          <w:color w:val="24292F"/>
+          <w:sz w:val="28"/>
+          <w:szCs w:val="28"/>
+          <w:shd w:val="clear" w:color="auto" w:fill="FFFFFF"/>
+        </w:rPr>
+        <w:t xml:space="preserve"> </w:t>
       </w:r>
     </w:p>
     <w:p/>
@@ -534,7 +860,33 @@
           <w:szCs w:val="20"/>
           <w:shd w:val="clear" w:color="auto" w:fill="FFFFFF"/>
         </w:rPr>
-        <w:t xml:space="preserve">Cada miembro del equipo debe clonar el repositorio con el archivo ReadMe. </w:t>
+        <w:t xml:space="preserve">Cada miembro del equipo debe clonar el repositorio con el archivo </w:t>
+      </w:r>
+      <w:proofErr w:type="spellStart"/>
+      <w:r>
+        <w:rPr>
+          <w:rFonts w:ascii="Segoe UI" w:hAnsi="Segoe UI" w:cs="Segoe UI"/>
+          <w:i/>
+          <w:iCs/>
+          <w:color w:val="24292F"/>
+          <w:sz w:val="20"/>
+          <w:szCs w:val="20"/>
+          <w:shd w:val="clear" w:color="auto" w:fill="FFFFFF"/>
+        </w:rPr>
+        <w:t>ReadMe</w:t>
+      </w:r>
+      <w:proofErr w:type="spellEnd"/>
+      <w:r>
+        <w:rPr>
+          <w:rFonts w:ascii="Segoe UI" w:hAnsi="Segoe UI" w:cs="Segoe UI"/>
+          <w:i/>
+          <w:iCs/>
+          <w:color w:val="24292F"/>
+          <w:sz w:val="20"/>
+          <w:szCs w:val="20"/>
+          <w:shd w:val="clear" w:color="auto" w:fill="FFFFFF"/>
+        </w:rPr>
+        <w:t xml:space="preserve">. </w:t>
       </w:r>
     </w:p>
     <w:p>
@@ -560,32 +912,166 @@
           <w:szCs w:val="20"/>
           <w:shd w:val="clear" w:color="auto" w:fill="FFFFFF"/>
         </w:rPr>
-        <w:t>Luego de aceptar la invitación github te redirige al repositorio.</w:t>
-      </w:r>
-    </w:p>
-    <w:p>
-      <w:pPr>
-        <w:rPr>
-          <w:rFonts w:ascii="Segoe UI" w:hAnsi="Segoe UI" w:cs="Segoe UI"/>
-          <w:i/>
-          <w:iCs/>
-          <w:color w:val="24292F"/>
-          <w:sz w:val="20"/>
-          <w:szCs w:val="20"/>
-          <w:shd w:val="clear" w:color="auto" w:fill="FFFFFF"/>
-        </w:rPr>
-      </w:pPr>
-    </w:p>
-    <w:p>
-      <w:pPr>
-        <w:rPr>
-          <w:rFonts w:ascii="Segoe UI" w:hAnsi="Segoe UI" w:cs="Segoe UI"/>
-          <w:color w:val="24292F"/>
-          <w:sz w:val="28"/>
-          <w:szCs w:val="28"/>
-          <w:shd w:val="clear" w:color="auto" w:fill="FFFFFF"/>
-        </w:rPr>
-      </w:pPr>
+        <w:t xml:space="preserve">Luego de aceptar la invitación </w:t>
+      </w:r>
+      <w:proofErr w:type="spellStart"/>
+      <w:r>
+        <w:rPr>
+          <w:rFonts w:ascii="Segoe UI" w:hAnsi="Segoe UI" w:cs="Segoe UI"/>
+          <w:i/>
+          <w:iCs/>
+          <w:color w:val="24292F"/>
+          <w:sz w:val="20"/>
+          <w:szCs w:val="20"/>
+          <w:shd w:val="clear" w:color="auto" w:fill="FFFFFF"/>
+        </w:rPr>
+        <w:t>github</w:t>
+      </w:r>
+      <w:proofErr w:type="spellEnd"/>
+      <w:r>
+        <w:rPr>
+          <w:rFonts w:ascii="Segoe UI" w:hAnsi="Segoe UI" w:cs="Segoe UI"/>
+          <w:i/>
+          <w:iCs/>
+          <w:color w:val="24292F"/>
+          <w:sz w:val="20"/>
+          <w:szCs w:val="20"/>
+          <w:shd w:val="clear" w:color="auto" w:fill="FFFFFF"/>
+        </w:rPr>
+        <w:t xml:space="preserve"> te redirige al repositorio.</w:t>
+      </w:r>
+    </w:p>
+    <w:p>
+      <w:pPr>
+        <w:rPr>
+          <w:rFonts w:ascii="Segoe UI" w:hAnsi="Segoe UI" w:cs="Segoe UI"/>
+          <w:i/>
+          <w:iCs/>
+          <w:color w:val="24292F"/>
+          <w:sz w:val="20"/>
+          <w:szCs w:val="20"/>
+          <w:shd w:val="clear" w:color="auto" w:fill="FFFFFF"/>
+        </w:rPr>
+      </w:pPr>
+    </w:p>
+    <w:p>
+      <w:pPr>
+        <w:rPr>
+          <w:rFonts w:ascii="Segoe UI" w:hAnsi="Segoe UI" w:cs="Segoe UI"/>
+          <w:color w:val="24292F"/>
+          <w:sz w:val="28"/>
+          <w:szCs w:val="28"/>
+          <w:shd w:val="clear" w:color="auto" w:fill="FFFFFF"/>
+        </w:rPr>
+      </w:pPr>
+      <w:r>
+        <w:rPr>
+          <w:rFonts w:ascii="Segoe UI" w:hAnsi="Segoe UI" w:cs="Segoe UI"/>
+          <w:color w:val="24292F"/>
+          <w:sz w:val="28"/>
+          <w:szCs w:val="28"/>
+          <w:shd w:val="clear" w:color="auto" w:fill="FFFFFF"/>
+        </w:rPr>
+        <w:t xml:space="preserve">Para clonar el repositorio </w:t>
+      </w:r>
+      <w:r>
+        <w:rPr>
+          <w:rFonts w:ascii="Segoe UI" w:hAnsi="Segoe UI" w:cs="Segoe UI"/>
+          <w:color w:val="24292F"/>
+          <w:sz w:val="28"/>
+          <w:szCs w:val="28"/>
+          <w:shd w:val="clear" w:color="auto" w:fill="FFFFFF"/>
+        </w:rPr>
+        <w:t>&gt;</w:t>
+      </w:r>
+      <w:proofErr w:type="gramStart"/>
+      <w:r>
+        <w:rPr>
+          <w:rFonts w:ascii="Segoe UI" w:hAnsi="Segoe UI" w:cs="Segoe UI"/>
+          <w:color w:val="24292F"/>
+          <w:sz w:val="28"/>
+          <w:szCs w:val="28"/>
+          <w:shd w:val="clear" w:color="auto" w:fill="FFFFFF"/>
+        </w:rPr>
+        <w:t>&gt;  Primero</w:t>
+      </w:r>
+      <w:proofErr w:type="gramEnd"/>
+      <w:r>
+        <w:rPr>
+          <w:rFonts w:ascii="Segoe UI" w:hAnsi="Segoe UI" w:cs="Segoe UI"/>
+          <w:color w:val="24292F"/>
+          <w:sz w:val="28"/>
+          <w:szCs w:val="28"/>
+          <w:shd w:val="clear" w:color="auto" w:fill="FFFFFF"/>
+        </w:rPr>
+        <w:t xml:space="preserve"> copiarás la URL del repositorio remoto que deseas clonar (ver el icono "</w:t>
+      </w:r>
+      <w:proofErr w:type="spellStart"/>
+      <w:r>
+        <w:rPr>
+          <w:rFonts w:ascii="Segoe UI" w:hAnsi="Segoe UI" w:cs="Segoe UI"/>
+          <w:color w:val="24292F"/>
+          <w:sz w:val="28"/>
+          <w:szCs w:val="28"/>
+          <w:shd w:val="clear" w:color="auto" w:fill="FFFFFF"/>
+        </w:rPr>
+        <w:t>Copy</w:t>
+      </w:r>
+      <w:proofErr w:type="spellEnd"/>
+      <w:r>
+        <w:rPr>
+          <w:rFonts w:ascii="Segoe UI" w:hAnsi="Segoe UI" w:cs="Segoe UI"/>
+          <w:color w:val="24292F"/>
+          <w:sz w:val="28"/>
+          <w:szCs w:val="28"/>
+          <w:shd w:val="clear" w:color="auto" w:fill="FFFFFF"/>
+        </w:rPr>
+        <w:t xml:space="preserve"> </w:t>
+      </w:r>
+      <w:proofErr w:type="spellStart"/>
+      <w:r>
+        <w:rPr>
+          <w:rFonts w:ascii="Segoe UI" w:hAnsi="Segoe UI" w:cs="Segoe UI"/>
+          <w:color w:val="24292F"/>
+          <w:sz w:val="28"/>
+          <w:szCs w:val="28"/>
+          <w:shd w:val="clear" w:color="auto" w:fill="FFFFFF"/>
+        </w:rPr>
+        <w:t>to</w:t>
+      </w:r>
+      <w:proofErr w:type="spellEnd"/>
+      <w:r>
+        <w:rPr>
+          <w:rFonts w:ascii="Segoe UI" w:hAnsi="Segoe UI" w:cs="Segoe UI"/>
+          <w:color w:val="24292F"/>
+          <w:sz w:val="28"/>
+          <w:szCs w:val="28"/>
+          <w:shd w:val="clear" w:color="auto" w:fill="FFFFFF"/>
+        </w:rPr>
+        <w:t xml:space="preserve"> </w:t>
+      </w:r>
+      <w:proofErr w:type="spellStart"/>
+      <w:r>
+        <w:rPr>
+          <w:rFonts w:ascii="Segoe UI" w:hAnsi="Segoe UI" w:cs="Segoe UI"/>
+          <w:color w:val="24292F"/>
+          <w:sz w:val="28"/>
+          <w:szCs w:val="28"/>
+          <w:shd w:val="clear" w:color="auto" w:fill="FFFFFF"/>
+        </w:rPr>
+        <w:t>clipboard</w:t>
+      </w:r>
+      <w:proofErr w:type="spellEnd"/>
+      <w:r>
+        <w:rPr>
+          <w:rFonts w:ascii="Segoe UI" w:hAnsi="Segoe UI" w:cs="Segoe UI"/>
+          <w:color w:val="24292F"/>
+          <w:sz w:val="28"/>
+          <w:szCs w:val="28"/>
+          <w:shd w:val="clear" w:color="auto" w:fill="FFFFFF"/>
+        </w:rPr>
+        <w:t xml:space="preserve">” en la siguiente imagen). Luego abrirás una ventana de terminal, para situarte sobre la carpeta de tu proyecto que quieras clonar. Yo te recomendaría crear ya directamente una carpeta con el </w:t>
+      </w:r>
       <w:r>
         <w:rPr>
           <w:rFonts w:ascii="Segoe UI" w:hAnsi="Segoe UI" w:cs="Segoe UI"/>
@@ -595,28 +1081,160 @@
           <w:shd w:val="clear" w:color="auto" w:fill="FFFFFF"/>
         </w:rPr>
         <w:lastRenderedPageBreak/>
-        <w:t xml:space="preserve">Para clonar el repositorio </w:t>
-      </w:r>
-      <w:r>
-        <w:rPr>
-          <w:rFonts w:ascii="Segoe UI" w:hAnsi="Segoe UI" w:cs="Segoe UI"/>
-          <w:color w:val="24292F"/>
-          <w:sz w:val="28"/>
-          <w:szCs w:val="28"/>
-          <w:shd w:val="clear" w:color="auto" w:fill="FFFFFF"/>
-        </w:rPr>
-        <w:t>&gt;&gt;  Primero copiarás la URL del repositorio remoto que deseas clonar (ver el icono "Copy to clipboard” en la siguiente imagen). Luego abrirás una ventana de terminal, para situarte sobre la carpeta de tu proyecto que quieras clonar. Yo te recomendaría crear ya directamente una carpeta con el nombre del proyecto que estás clonando, o cualquier otro nombre que te parezca mejor para este repositorio. Te sitúas dentro de esa carpeta y desde ella lanzamos el comando para hacer el clon, que sería algo como esto: git clone https://github.com/EggEducacion/MiPrimerRepositorio.git . 21 El último punto, después de la url copiada desde git, le indica que el clon lo vas a colocar en la carpeta donde estás situado, en tu ventana de terminal. La salida de ese comando sería más o menos como tienes en la siguiente imagen: De esta manera nosotros ya tenemos el repositorio remoto para trabajar local y podremos hacer los cambios que queramos y subir los cambios con los comandos que explicamos previamente.</w:t>
-      </w:r>
-    </w:p>
-    <w:p>
-      <w:pPr>
-        <w:rPr>
-          <w:rFonts w:ascii="Segoe UI" w:hAnsi="Segoe UI" w:cs="Segoe UI"/>
-          <w:i/>
-          <w:iCs/>
-          <w:color w:val="24292F"/>
-          <w:sz w:val="20"/>
-          <w:szCs w:val="20"/>
+        <w:t xml:space="preserve">nombre del proyecto que estás clonando, o cualquier otro nombre que te parezca mejor para este repositorio. Te sitúas dentro de esa carpeta y desde ella lanzamos el comando para hacer el clon, que sería algo como esto: </w:t>
+      </w:r>
+      <w:proofErr w:type="spellStart"/>
+      <w:r>
+        <w:rPr>
+          <w:rFonts w:ascii="Segoe UI" w:hAnsi="Segoe UI" w:cs="Segoe UI"/>
+          <w:color w:val="24292F"/>
+          <w:sz w:val="28"/>
+          <w:szCs w:val="28"/>
+          <w:shd w:val="clear" w:color="auto" w:fill="FFFFFF"/>
+        </w:rPr>
+        <w:t>git</w:t>
+      </w:r>
+      <w:proofErr w:type="spellEnd"/>
+      <w:r>
+        <w:rPr>
+          <w:rFonts w:ascii="Segoe UI" w:hAnsi="Segoe UI" w:cs="Segoe UI"/>
+          <w:color w:val="24292F"/>
+          <w:sz w:val="28"/>
+          <w:szCs w:val="28"/>
+          <w:shd w:val="clear" w:color="auto" w:fill="FFFFFF"/>
+        </w:rPr>
+        <w:t xml:space="preserve"> clone </w:t>
+      </w:r>
+      <w:proofErr w:type="gramStart"/>
+      <w:r>
+        <w:rPr>
+          <w:rFonts w:ascii="Segoe UI" w:hAnsi="Segoe UI" w:cs="Segoe UI"/>
+          <w:color w:val="24292F"/>
+          <w:sz w:val="28"/>
+          <w:szCs w:val="28"/>
+          <w:shd w:val="clear" w:color="auto" w:fill="FFFFFF"/>
+        </w:rPr>
+        <w:t>https://github.com/EggEducacion/MiPrimerRepositorio.git .</w:t>
+      </w:r>
+      <w:proofErr w:type="gramEnd"/>
+      <w:r>
+        <w:rPr>
+          <w:rFonts w:ascii="Segoe UI" w:hAnsi="Segoe UI" w:cs="Segoe UI"/>
+          <w:color w:val="24292F"/>
+          <w:sz w:val="28"/>
+          <w:szCs w:val="28"/>
+          <w:shd w:val="clear" w:color="auto" w:fill="FFFFFF"/>
+        </w:rPr>
+        <w:t xml:space="preserve"> 21 </w:t>
+      </w:r>
+      <w:proofErr w:type="gramStart"/>
+      <w:r>
+        <w:rPr>
+          <w:rFonts w:ascii="Segoe UI" w:hAnsi="Segoe UI" w:cs="Segoe UI"/>
+          <w:color w:val="24292F"/>
+          <w:sz w:val="28"/>
+          <w:szCs w:val="28"/>
+          <w:shd w:val="clear" w:color="auto" w:fill="FFFFFF"/>
+        </w:rPr>
+        <w:t>El</w:t>
+      </w:r>
+      <w:proofErr w:type="gramEnd"/>
+      <w:r>
+        <w:rPr>
+          <w:rFonts w:ascii="Segoe UI" w:hAnsi="Segoe UI" w:cs="Segoe UI"/>
+          <w:color w:val="24292F"/>
+          <w:sz w:val="28"/>
+          <w:szCs w:val="28"/>
+          <w:shd w:val="clear" w:color="auto" w:fill="FFFFFF"/>
+        </w:rPr>
+        <w:t xml:space="preserve"> último punto, después de la </w:t>
+      </w:r>
+      <w:proofErr w:type="spellStart"/>
+      <w:r>
+        <w:rPr>
+          <w:rFonts w:ascii="Segoe UI" w:hAnsi="Segoe UI" w:cs="Segoe UI"/>
+          <w:color w:val="24292F"/>
+          <w:sz w:val="28"/>
+          <w:szCs w:val="28"/>
+          <w:shd w:val="clear" w:color="auto" w:fill="FFFFFF"/>
+        </w:rPr>
+        <w:t>url</w:t>
+      </w:r>
+      <w:proofErr w:type="spellEnd"/>
+      <w:r>
+        <w:rPr>
+          <w:rFonts w:ascii="Segoe UI" w:hAnsi="Segoe UI" w:cs="Segoe UI"/>
+          <w:color w:val="24292F"/>
+          <w:sz w:val="28"/>
+          <w:szCs w:val="28"/>
+          <w:shd w:val="clear" w:color="auto" w:fill="FFFFFF"/>
+        </w:rPr>
+        <w:t xml:space="preserve"> copiada desde </w:t>
+      </w:r>
+      <w:proofErr w:type="spellStart"/>
+      <w:r>
+        <w:rPr>
+          <w:rFonts w:ascii="Segoe UI" w:hAnsi="Segoe UI" w:cs="Segoe UI"/>
+          <w:color w:val="24292F"/>
+          <w:sz w:val="28"/>
+          <w:szCs w:val="28"/>
+          <w:shd w:val="clear" w:color="auto" w:fill="FFFFFF"/>
+        </w:rPr>
+        <w:t>git</w:t>
+      </w:r>
+      <w:proofErr w:type="spellEnd"/>
+      <w:r>
+        <w:rPr>
+          <w:rFonts w:ascii="Segoe UI" w:hAnsi="Segoe UI" w:cs="Segoe UI"/>
+          <w:color w:val="24292F"/>
+          <w:sz w:val="28"/>
+          <w:szCs w:val="28"/>
+          <w:shd w:val="clear" w:color="auto" w:fill="FFFFFF"/>
+        </w:rPr>
+        <w:t>, le indica que el clon lo vas a colocar en la carpeta donde estás situado, en tu ventana de terminal. La salida de ese comando sería más o menos como tienes en la siguiente imagen: De esta manera nosotros ya tenemos el repositorio remoto para trabajar local y podremos hacer los cambios que queramos y subir los cambios con los comandos que explicamos previamente.</w:t>
+      </w:r>
+    </w:p>
+    <w:p>
+      <w:pPr>
+        <w:rPr>
+          <w:rFonts w:ascii="Segoe UI" w:hAnsi="Segoe UI" w:cs="Segoe UI"/>
+          <w:i/>
+          <w:iCs/>
+          <w:color w:val="24292F"/>
+          <w:sz w:val="20"/>
+          <w:szCs w:val="20"/>
+          <w:shd w:val="clear" w:color="auto" w:fill="FFFFFF"/>
+        </w:rPr>
+      </w:pPr>
+    </w:p>
+    <w:p>
+      <w:pPr>
+        <w:rPr>
+          <w:rFonts w:ascii="Segoe UI" w:hAnsi="Segoe UI" w:cs="Segoe UI"/>
+          <w:color w:val="24292F"/>
+          <w:sz w:val="28"/>
+          <w:szCs w:val="28"/>
+          <w:shd w:val="clear" w:color="auto" w:fill="FFFFFF"/>
+        </w:rPr>
+      </w:pPr>
+      <w:r>
+        <w:rPr>
+          <w:rFonts w:ascii="Segoe UI" w:hAnsi="Segoe UI" w:cs="Segoe UI"/>
+          <w:color w:val="24292F"/>
+          <w:sz w:val="28"/>
+          <w:szCs w:val="28"/>
+          <w:shd w:val="clear" w:color="auto" w:fill="FFFFFF"/>
+        </w:rPr>
+        <w:t xml:space="preserve">LO DEBEN CLONAR TODOS INCLUIDO EL QUE CREA EL REPOSITORIO </w:t>
+      </w:r>
+    </w:p>
+    <w:p>
+      <w:pPr>
+        <w:rPr>
+          <w:rFonts w:ascii="Segoe UI" w:hAnsi="Segoe UI" w:cs="Segoe UI"/>
+          <w:color w:val="24292F"/>
+          <w:sz w:val="28"/>
+          <w:szCs w:val="28"/>
           <w:shd w:val="clear" w:color="auto" w:fill="FFFFFF"/>
         </w:rPr>
       </w:pPr>
@@ -673,663 +1291,46 @@
           <w:szCs w:val="20"/>
           <w:shd w:val="clear" w:color="auto" w:fill="FFFFFF"/>
         </w:rPr>
-        <w:t>trabajar sobre el archivo ReadMe</w:t>
-      </w:r>
-    </w:p>
-    <w:p>
-      <w:pPr>
-        <w:rPr>
-          <w:rFonts w:ascii="Segoe UI" w:hAnsi="Segoe UI" w:cs="Segoe UI"/>
-          <w:i/>
-          <w:iCs/>
-          <w:color w:val="24292F"/>
-          <w:sz w:val="20"/>
-          <w:szCs w:val="20"/>
-          <w:shd w:val="clear" w:color="auto" w:fill="FFFFFF"/>
-        </w:rPr>
-      </w:pPr>
-    </w:p>
-    <w:p>
-      <w:pPr>
-        <w:rPr>
-          <w:rFonts w:ascii="Segoe UI" w:hAnsi="Segoe UI" w:cs="Segoe UI"/>
-          <w:color w:val="24292F"/>
-          <w:sz w:val="28"/>
-          <w:szCs w:val="28"/>
-          <w:shd w:val="clear" w:color="auto" w:fill="FFFFFF"/>
-        </w:rPr>
-      </w:pPr>
-      <w:r>
-        <w:rPr>
-          <w:rFonts w:ascii="Segoe UI" w:hAnsi="Segoe UI" w:cs="Segoe UI"/>
-          <w:color w:val="24292F"/>
-          <w:sz w:val="28"/>
-          <w:szCs w:val="28"/>
-          <w:shd w:val="clear" w:color="auto" w:fill="FFFFFF"/>
-        </w:rPr>
-        <w:t>Ver en que rama estamos</w:t>
-      </w:r>
-      <w:r>
-        <w:rPr>
-          <w:rFonts w:ascii="Segoe UI" w:hAnsi="Segoe UI" w:cs="Segoe UI"/>
-          <w:color w:val="24292F"/>
-          <w:sz w:val="28"/>
-          <w:szCs w:val="28"/>
-          <w:shd w:val="clear" w:color="auto" w:fill="FFFFFF"/>
-        </w:rPr>
-        <w:t xml:space="preserve"> </w:t>
-      </w:r>
-      <w:r>
-        <w:rPr>
-          <w:rFonts w:ascii="Segoe UI" w:hAnsi="Segoe UI" w:cs="Segoe UI"/>
-          <w:color w:val="24292F"/>
-          <w:sz w:val="28"/>
-          <w:szCs w:val="28"/>
-          <w:shd w:val="clear" w:color="auto" w:fill="FFFFFF"/>
-        </w:rPr>
-        <w:t>y las ramas existentes</w:t>
-      </w:r>
-      <w:r>
-        <w:rPr>
-          <w:rFonts w:ascii="Segoe UI" w:hAnsi="Segoe UI" w:cs="Segoe UI"/>
-          <w:color w:val="24292F"/>
-          <w:sz w:val="28"/>
-          <w:szCs w:val="28"/>
-          <w:shd w:val="clear" w:color="auto" w:fill="FFFFFF"/>
-        </w:rPr>
-        <w:sym w:font="Wingdings" w:char="F0E0"/>
-      </w:r>
-      <w:r>
-        <w:rPr>
-          <w:rFonts w:ascii="Segoe UI" w:hAnsi="Segoe UI" w:cs="Segoe UI"/>
-          <w:color w:val="24292F"/>
-          <w:sz w:val="28"/>
-          <w:szCs w:val="28"/>
-          <w:shd w:val="clear" w:color="auto" w:fill="FFFFFF"/>
-        </w:rPr>
-        <w:t xml:space="preserve"> git </w:t>
-      </w:r>
-      <w:r>
-        <w:rPr>
-          <w:rFonts w:ascii="Segoe UI" w:hAnsi="Segoe UI" w:cs="Segoe UI"/>
-          <w:color w:val="24292F"/>
-          <w:sz w:val="28"/>
-          <w:szCs w:val="28"/>
-          <w:shd w:val="clear" w:color="auto" w:fill="FFFFFF"/>
-        </w:rPr>
-        <w:t>branch</w:t>
-      </w:r>
-    </w:p>
-    <w:p>
-      <w:pPr>
-        <w:rPr>
-          <w:rFonts w:ascii="Segoe UI" w:hAnsi="Segoe UI" w:cs="Segoe UI"/>
-          <w:color w:val="24292F"/>
-          <w:sz w:val="28"/>
-          <w:szCs w:val="28"/>
-          <w:shd w:val="clear" w:color="auto" w:fill="FFFFFF"/>
-        </w:rPr>
-      </w:pPr>
-      <w:r>
-        <w:rPr>
-          <w:rFonts w:ascii="Segoe UI" w:hAnsi="Segoe UI" w:cs="Segoe UI"/>
-          <w:color w:val="24292F"/>
-          <w:sz w:val="28"/>
-          <w:szCs w:val="28"/>
-          <w:shd w:val="clear" w:color="auto" w:fill="FFFFFF"/>
-        </w:rPr>
-        <w:t xml:space="preserve">Mostrar todas las ramas </w:t>
-      </w:r>
-      <w:r>
-        <w:rPr>
-          <w:rFonts w:ascii="Segoe UI" w:hAnsi="Segoe UI" w:cs="Segoe UI"/>
-          <w:color w:val="24292F"/>
-          <w:sz w:val="28"/>
-          <w:szCs w:val="28"/>
-          <w:shd w:val="clear" w:color="auto" w:fill="FFFFFF"/>
-        </w:rPr>
-        <w:t>con los commits</w:t>
-      </w:r>
-      <w:r>
-        <w:rPr>
-          <w:rFonts w:ascii="Segoe UI" w:hAnsi="Segoe UI" w:cs="Segoe UI"/>
-          <w:color w:val="24292F"/>
-          <w:sz w:val="28"/>
-          <w:szCs w:val="28"/>
-          <w:shd w:val="clear" w:color="auto" w:fill="FFFFFF"/>
-        </w:rPr>
-        <w:sym w:font="Wingdings" w:char="F0E0"/>
-      </w:r>
-      <w:r>
-        <w:rPr>
-          <w:rFonts w:ascii="Segoe UI" w:hAnsi="Segoe UI" w:cs="Segoe UI"/>
-          <w:color w:val="24292F"/>
-          <w:sz w:val="28"/>
-          <w:szCs w:val="28"/>
-          <w:shd w:val="clear" w:color="auto" w:fill="FFFFFF"/>
-        </w:rPr>
-        <w:t xml:space="preserve"> </w:t>
-      </w:r>
-      <w:r>
-        <w:rPr>
-          <w:rFonts w:ascii="Segoe UI" w:hAnsi="Segoe UI" w:cs="Segoe UI"/>
-          <w:color w:val="24292F"/>
-          <w:sz w:val="28"/>
-          <w:szCs w:val="28"/>
-          <w:shd w:val="clear" w:color="auto" w:fill="FFFFFF"/>
-        </w:rPr>
-        <w:t>git show-branch</w:t>
-      </w:r>
-    </w:p>
-    <w:p>
-      <w:pPr>
-        <w:rPr>
-          <w:rFonts w:ascii="Segoe UI" w:hAnsi="Segoe UI" w:cs="Segoe UI"/>
-          <w:color w:val="24292F"/>
-          <w:sz w:val="28"/>
-          <w:szCs w:val="28"/>
-          <w:shd w:val="clear" w:color="auto" w:fill="FFFFFF"/>
-        </w:rPr>
-      </w:pPr>
-      <w:r>
-        <w:rPr>
-          <w:rFonts w:ascii="Segoe UI" w:hAnsi="Segoe UI" w:cs="Segoe UI"/>
-          <w:color w:val="24292F"/>
-          <w:sz w:val="28"/>
-          <w:szCs w:val="28"/>
-          <w:shd w:val="clear" w:color="auto" w:fill="FFFFFF"/>
-        </w:rPr>
-        <w:t xml:space="preserve">Crear rama </w:t>
-      </w:r>
-      <w:r>
-        <w:rPr>
-          <w:rFonts w:ascii="Segoe UI" w:hAnsi="Segoe UI" w:cs="Segoe UI"/>
-          <w:color w:val="24292F"/>
-          <w:sz w:val="28"/>
-          <w:szCs w:val="28"/>
-          <w:shd w:val="clear" w:color="auto" w:fill="FFFFFF"/>
-        </w:rPr>
-        <w:sym w:font="Wingdings" w:char="F0E0"/>
-      </w:r>
-      <w:r>
-        <w:rPr>
-          <w:rFonts w:ascii="Segoe UI" w:hAnsi="Segoe UI" w:cs="Segoe UI"/>
-          <w:color w:val="24292F"/>
-          <w:sz w:val="28"/>
-          <w:szCs w:val="28"/>
-          <w:shd w:val="clear" w:color="auto" w:fill="FFFFFF"/>
-        </w:rPr>
-        <w:t xml:space="preserve"> </w:t>
-      </w:r>
-      <w:r>
-        <w:rPr>
-          <w:rFonts w:ascii="Segoe UI" w:hAnsi="Segoe UI" w:cs="Segoe UI"/>
-          <w:color w:val="24292F"/>
-          <w:sz w:val="28"/>
-          <w:szCs w:val="28"/>
-          <w:shd w:val="clear" w:color="auto" w:fill="FFFFFF"/>
-        </w:rPr>
-        <w:t xml:space="preserve">git </w:t>
-      </w:r>
-      <w:r>
-        <w:rPr>
-          <w:rFonts w:ascii="Segoe UI" w:hAnsi="Segoe UI" w:cs="Segoe UI"/>
-          <w:color w:val="24292F"/>
-          <w:sz w:val="28"/>
-          <w:szCs w:val="28"/>
-          <w:shd w:val="clear" w:color="auto" w:fill="FFFFFF"/>
-        </w:rPr>
-        <w:t>Branch &lt;nombre rama nueva&gt;</w:t>
-      </w:r>
-    </w:p>
-    <w:p>
-      <w:pPr>
-        <w:rPr>
-          <w:rFonts w:ascii="Segoe UI" w:hAnsi="Segoe UI" w:cs="Segoe UI"/>
-          <w:color w:val="24292F"/>
-          <w:sz w:val="28"/>
-          <w:szCs w:val="28"/>
-          <w:shd w:val="clear" w:color="auto" w:fill="FFFFFF"/>
-        </w:rPr>
-      </w:pPr>
-      <w:r>
-        <w:rPr>
-          <w:rFonts w:ascii="Segoe UI" w:hAnsi="Segoe UI" w:cs="Segoe UI"/>
-          <w:color w:val="24292F"/>
-          <w:sz w:val="28"/>
-          <w:szCs w:val="28"/>
-          <w:shd w:val="clear" w:color="auto" w:fill="FFFFFF"/>
-        </w:rPr>
-        <w:t xml:space="preserve">Pasar de una rama a otra </w:t>
-      </w:r>
-      <w:r>
-        <w:rPr>
-          <w:rFonts w:ascii="Segoe UI" w:hAnsi="Segoe UI" w:cs="Segoe UI"/>
-          <w:color w:val="24292F"/>
-          <w:sz w:val="28"/>
-          <w:szCs w:val="28"/>
-          <w:shd w:val="clear" w:color="auto" w:fill="FFFFFF"/>
-        </w:rPr>
-        <w:sym w:font="Wingdings" w:char="F0E0"/>
-      </w:r>
-      <w:r>
-        <w:rPr>
-          <w:rFonts w:ascii="Segoe UI" w:hAnsi="Segoe UI" w:cs="Segoe UI"/>
-          <w:color w:val="24292F"/>
-          <w:sz w:val="28"/>
-          <w:szCs w:val="28"/>
-          <w:shd w:val="clear" w:color="auto" w:fill="FFFFFF"/>
-        </w:rPr>
-        <w:t xml:space="preserve"> git checkout </w:t>
-      </w:r>
-      <w:r>
-        <w:rPr>
-          <w:rFonts w:ascii="Segoe UI" w:hAnsi="Segoe UI" w:cs="Segoe UI"/>
-          <w:color w:val="24292F"/>
-          <w:sz w:val="28"/>
-          <w:szCs w:val="28"/>
-          <w:shd w:val="clear" w:color="auto" w:fill="FFFFFF"/>
-        </w:rPr>
-        <w:t>&lt;nombre rama a la que quiero pasar (ir)&gt;</w:t>
-      </w:r>
-    </w:p>
-    <w:p>
-      <w:pPr>
-        <w:rPr>
-          <w:rFonts w:ascii="Segoe UI" w:hAnsi="Segoe UI" w:cs="Segoe UI"/>
-          <w:i/>
-          <w:iCs/>
-          <w:color w:val="24292F"/>
-          <w:sz w:val="20"/>
-          <w:szCs w:val="20"/>
-          <w:shd w:val="clear" w:color="auto" w:fill="FFFFFF"/>
-        </w:rPr>
-      </w:pPr>
-      <w:r>
-        <w:rPr>
-          <w:rFonts w:ascii="Segoe UI" w:hAnsi="Segoe UI" w:cs="Segoe UI"/>
-          <w:color w:val="24292F"/>
-          <w:sz w:val="28"/>
-          <w:szCs w:val="28"/>
-          <w:shd w:val="clear" w:color="auto" w:fill="FFFFFF"/>
-        </w:rPr>
-        <w:t>Crear rama e ir a la rama que creamos</w:t>
-      </w:r>
-      <w:r>
-        <w:rPr>
-          <w:rFonts w:ascii="Segoe UI" w:hAnsi="Segoe UI" w:cs="Segoe UI"/>
-          <w:color w:val="24292F"/>
-          <w:sz w:val="28"/>
-          <w:szCs w:val="28"/>
-          <w:shd w:val="clear" w:color="auto" w:fill="FFFFFF"/>
-        </w:rPr>
-        <w:t xml:space="preserve"> </w:t>
-      </w:r>
-      <w:r>
-        <w:rPr>
-          <w:rFonts w:ascii="Segoe UI" w:hAnsi="Segoe UI" w:cs="Segoe UI"/>
-          <w:color w:val="24292F"/>
-          <w:sz w:val="28"/>
-          <w:szCs w:val="28"/>
-          <w:shd w:val="clear" w:color="auto" w:fill="FFFFFF"/>
-        </w:rPr>
-        <w:sym w:font="Wingdings" w:char="F0E0"/>
-      </w:r>
-      <w:r>
-        <w:rPr>
-          <w:rFonts w:ascii="Segoe UI" w:hAnsi="Segoe UI" w:cs="Segoe UI"/>
-          <w:color w:val="24292F"/>
-          <w:sz w:val="28"/>
-          <w:szCs w:val="28"/>
-          <w:shd w:val="clear" w:color="auto" w:fill="FFFFFF"/>
-        </w:rPr>
-        <w:t xml:space="preserve"> git </w:t>
-      </w:r>
-      <w:r>
-        <w:rPr>
-          <w:rFonts w:ascii="Segoe UI" w:hAnsi="Segoe UI" w:cs="Segoe UI"/>
-          <w:color w:val="24292F"/>
-          <w:sz w:val="28"/>
-          <w:szCs w:val="28"/>
-          <w:shd w:val="clear" w:color="auto" w:fill="FFFFFF"/>
-        </w:rPr>
-        <w:t>checkout -b &lt;nombre rama nueva&gt;</w:t>
-      </w:r>
-    </w:p>
-    <w:p>
-      <w:pPr>
-        <w:rPr>
-          <w:rFonts w:ascii="Segoe UI" w:hAnsi="Segoe UI" w:cs="Segoe UI"/>
-          <w:color w:val="24292F"/>
-          <w:sz w:val="28"/>
-          <w:szCs w:val="28"/>
-          <w:shd w:val="clear" w:color="auto" w:fill="FFFFFF"/>
-        </w:rPr>
-      </w:pPr>
-      <w:r>
-        <w:rPr>
-          <w:rFonts w:ascii="Segoe UI" w:hAnsi="Segoe UI" w:cs="Segoe UI"/>
-          <w:color w:val="24292F"/>
-          <w:sz w:val="28"/>
-          <w:szCs w:val="28"/>
-          <w:shd w:val="clear" w:color="auto" w:fill="FFFFFF"/>
-        </w:rPr>
-        <w:t xml:space="preserve">Subir la nueva rama a GitHub </w:t>
-      </w:r>
-      <w:r>
-        <w:rPr>
-          <w:rFonts w:ascii="Segoe UI" w:hAnsi="Segoe UI" w:cs="Segoe UI"/>
-          <w:color w:val="24292F"/>
-          <w:sz w:val="28"/>
-          <w:szCs w:val="28"/>
-          <w:shd w:val="clear" w:color="auto" w:fill="FFFFFF"/>
-        </w:rPr>
-        <w:sym w:font="Wingdings" w:char="F0E0"/>
-      </w:r>
-      <w:r>
-        <w:rPr>
-          <w:rFonts w:ascii="Segoe UI" w:hAnsi="Segoe UI" w:cs="Segoe UI"/>
-          <w:color w:val="24292F"/>
-          <w:sz w:val="28"/>
-          <w:szCs w:val="28"/>
-          <w:shd w:val="clear" w:color="auto" w:fill="FFFFFF"/>
-        </w:rPr>
-        <w:t xml:space="preserve"> </w:t>
-      </w:r>
-      <w:r>
-        <w:rPr>
-          <w:rFonts w:ascii="Segoe UI" w:hAnsi="Segoe UI" w:cs="Segoe UI"/>
-          <w:color w:val="24292F"/>
-          <w:sz w:val="28"/>
-          <w:szCs w:val="28"/>
-          <w:shd w:val="clear" w:color="auto" w:fill="FFFFFF"/>
-        </w:rPr>
-        <w:t xml:space="preserve">git push origin </w:t>
-      </w:r>
-      <w:r>
-        <w:rPr>
-          <w:rFonts w:ascii="Segoe UI" w:hAnsi="Segoe UI" w:cs="Segoe UI"/>
-          <w:color w:val="24292F"/>
-          <w:sz w:val="28"/>
-          <w:szCs w:val="28"/>
-          <w:shd w:val="clear" w:color="auto" w:fill="FFFFFF"/>
-        </w:rPr>
-        <w:t>&lt;</w:t>
-      </w:r>
-      <w:r>
-        <w:rPr>
-          <w:rFonts w:ascii="Segoe UI" w:hAnsi="Segoe UI" w:cs="Segoe UI"/>
-          <w:color w:val="24292F"/>
-          <w:sz w:val="28"/>
-          <w:szCs w:val="28"/>
-          <w:shd w:val="clear" w:color="auto" w:fill="FFFFFF"/>
-        </w:rPr>
-        <w:t>nombre_de_tu_branch</w:t>
-      </w:r>
-      <w:r>
-        <w:rPr>
-          <w:rFonts w:ascii="Segoe UI" w:hAnsi="Segoe UI" w:cs="Segoe UI"/>
-          <w:color w:val="24292F"/>
-          <w:sz w:val="28"/>
-          <w:szCs w:val="28"/>
-          <w:shd w:val="clear" w:color="auto" w:fill="FFFFFF"/>
-        </w:rPr>
-        <w:t>&gt;</w:t>
-      </w:r>
-    </w:p>
-    <w:p>
-      <w:pPr>
-        <w:rPr>
-          <w:rFonts w:ascii="Segoe UI" w:hAnsi="Segoe UI" w:cs="Segoe UI"/>
-          <w:color w:val="24292F"/>
-          <w:sz w:val="28"/>
-          <w:szCs w:val="28"/>
-          <w:shd w:val="clear" w:color="auto" w:fill="FFFFFF"/>
-        </w:rPr>
-      </w:pPr>
-      <w:r>
-        <w:rPr>
-          <w:rFonts w:ascii="Segoe UI" w:hAnsi="Segoe UI" w:cs="Segoe UI"/>
-          <w:color w:val="24292F"/>
-          <w:sz w:val="28"/>
-          <w:szCs w:val="28"/>
-          <w:shd w:val="clear" w:color="auto" w:fill="FFFFFF"/>
-        </w:rPr>
-        <w:lastRenderedPageBreak/>
-        <w:t xml:space="preserve">*** </w:t>
-      </w:r>
-      <w:r>
-        <w:rPr>
-          <w:rFonts w:ascii="Segoe UI" w:hAnsi="Segoe UI" w:cs="Segoe UI"/>
-          <w:color w:val="24292F"/>
-          <w:sz w:val="28"/>
-          <w:szCs w:val="28"/>
-          <w:shd w:val="clear" w:color="auto" w:fill="FFFFFF"/>
-        </w:rPr>
-        <w:t>Si no quieres poner siempre origin y el nombre de tu rama en tus push, tienes que sumarle al push anterior, -u antes de la palabra origin. Esto hará que puedas poner git push solamente y vaya siempre a esa rama. Es importante asegurarse que lo hagamos en una rama nuestra y no en master, ya que podríamos mandar cambios a la rama master pensando que iban a la nuestra. Esto sería asi</w:t>
-      </w:r>
-      <w:r>
-        <w:rPr>
-          <w:rFonts w:ascii="Segoe UI" w:hAnsi="Segoe UI" w:cs="Segoe UI"/>
-          <w:color w:val="24292F"/>
-          <w:sz w:val="28"/>
-          <w:szCs w:val="28"/>
-          <w:shd w:val="clear" w:color="auto" w:fill="FFFFFF"/>
-        </w:rPr>
-        <w:t xml:space="preserve">  </w:t>
-      </w:r>
-      <w:r>
-        <w:rPr>
-          <w:rFonts w:ascii="Segoe UI" w:hAnsi="Segoe UI" w:cs="Segoe UI"/>
-          <w:color w:val="24292F"/>
-          <w:sz w:val="28"/>
-          <w:szCs w:val="28"/>
-          <w:shd w:val="clear" w:color="auto" w:fill="FFFFFF"/>
-        </w:rPr>
-        <w:sym w:font="Wingdings" w:char="F0E0"/>
-      </w:r>
-      <w:r>
-        <w:rPr>
-          <w:rFonts w:ascii="Segoe UI" w:hAnsi="Segoe UI" w:cs="Segoe UI"/>
-          <w:color w:val="24292F"/>
-          <w:sz w:val="28"/>
-          <w:szCs w:val="28"/>
-          <w:shd w:val="clear" w:color="auto" w:fill="FFFFFF"/>
-        </w:rPr>
-        <w:t xml:space="preserve"> </w:t>
-      </w:r>
-      <w:r>
-        <w:rPr>
-          <w:rFonts w:ascii="Segoe UI" w:hAnsi="Segoe UI" w:cs="Segoe UI"/>
-          <w:color w:val="24292F"/>
-          <w:sz w:val="28"/>
-          <w:szCs w:val="28"/>
-          <w:shd w:val="clear" w:color="auto" w:fill="FFFFFF"/>
-        </w:rPr>
-        <w:t>git push -u origin nombre_de_tu_branch</w:t>
-      </w:r>
-      <w:r>
-        <w:rPr>
-          <w:rFonts w:ascii="Segoe UI" w:hAnsi="Segoe UI" w:cs="Segoe UI"/>
-          <w:color w:val="24292F"/>
-          <w:sz w:val="28"/>
-          <w:szCs w:val="28"/>
-          <w:shd w:val="clear" w:color="auto" w:fill="FFFFFF"/>
-        </w:rPr>
-        <w:t xml:space="preserve">  </w:t>
-      </w:r>
-      <w:r>
-        <w:rPr>
-          <w:rFonts w:ascii="Segoe UI" w:hAnsi="Segoe UI" w:cs="Segoe UI"/>
-          <w:color w:val="24292F"/>
-          <w:sz w:val="28"/>
-          <w:szCs w:val="28"/>
-          <w:shd w:val="clear" w:color="auto" w:fill="FFFFFF"/>
-        </w:rPr>
-        <w:sym w:font="Wingdings" w:char="F0E0"/>
-      </w:r>
-      <w:r>
-        <w:rPr>
-          <w:rFonts w:ascii="Segoe UI" w:hAnsi="Segoe UI" w:cs="Segoe UI"/>
-          <w:color w:val="24292F"/>
-          <w:sz w:val="28"/>
-          <w:szCs w:val="28"/>
-          <w:shd w:val="clear" w:color="auto" w:fill="FFFFFF"/>
-        </w:rPr>
-        <w:t xml:space="preserve"> Una vez esto hecho esto podríamos pararnos en nuestra rama y simplemente escribir</w:t>
-      </w:r>
-      <w:r>
-        <w:rPr>
-          <w:rFonts w:ascii="Segoe UI" w:hAnsi="Segoe UI" w:cs="Segoe UI"/>
-          <w:color w:val="24292F"/>
-          <w:sz w:val="28"/>
-          <w:szCs w:val="28"/>
-          <w:shd w:val="clear" w:color="auto" w:fill="FFFFFF"/>
-        </w:rPr>
-        <w:t xml:space="preserve"> </w:t>
-      </w:r>
-      <w:r>
-        <w:rPr>
-          <w:rFonts w:ascii="Segoe UI" w:hAnsi="Segoe UI" w:cs="Segoe UI"/>
-          <w:color w:val="24292F"/>
-          <w:sz w:val="28"/>
-          <w:szCs w:val="28"/>
-          <w:shd w:val="clear" w:color="auto" w:fill="FFFFFF"/>
-        </w:rPr>
-        <w:sym w:font="Wingdings" w:char="F0E0"/>
-      </w:r>
-      <w:r>
-        <w:rPr>
-          <w:rFonts w:ascii="Segoe UI" w:hAnsi="Segoe UI" w:cs="Segoe UI"/>
-          <w:color w:val="24292F"/>
-          <w:sz w:val="28"/>
-          <w:szCs w:val="28"/>
-          <w:shd w:val="clear" w:color="auto" w:fill="FFFFFF"/>
-        </w:rPr>
-        <w:t xml:space="preserve"> g</w:t>
-      </w:r>
-      <w:r>
-        <w:rPr>
-          <w:rFonts w:ascii="Segoe UI" w:hAnsi="Segoe UI" w:cs="Segoe UI"/>
-          <w:color w:val="24292F"/>
-          <w:sz w:val="28"/>
-          <w:szCs w:val="28"/>
-          <w:shd w:val="clear" w:color="auto" w:fill="FFFFFF"/>
-        </w:rPr>
-        <w:t>it push</w:t>
-      </w:r>
-    </w:p>
-    <w:p>
-      <w:pPr>
-        <w:rPr>
-          <w:rFonts w:ascii="Segoe UI" w:hAnsi="Segoe UI" w:cs="Segoe UI"/>
-          <w:color w:val="24292F"/>
-          <w:sz w:val="28"/>
-          <w:szCs w:val="28"/>
-          <w:shd w:val="clear" w:color="auto" w:fill="FFFFFF"/>
-        </w:rPr>
-      </w:pPr>
-      <w:r>
-        <w:rPr>
-          <w:rFonts w:ascii="Segoe UI" w:hAnsi="Segoe UI" w:cs="Segoe UI"/>
-          <w:color w:val="24292F"/>
-          <w:sz w:val="28"/>
-          <w:szCs w:val="28"/>
-          <w:shd w:val="clear" w:color="auto" w:fill="FFFFFF"/>
-        </w:rPr>
-        <w:t>Fusionar Ramas (merge)</w:t>
-      </w:r>
-      <w:r>
-        <w:rPr>
-          <w:rFonts w:ascii="Segoe UI" w:hAnsi="Segoe UI" w:cs="Segoe UI"/>
-          <w:color w:val="24292F"/>
-          <w:sz w:val="28"/>
-          <w:szCs w:val="28"/>
-          <w:shd w:val="clear" w:color="auto" w:fill="FFFFFF"/>
-        </w:rPr>
-        <w:sym w:font="Wingdings" w:char="F0E0"/>
-      </w:r>
-      <w:r>
-        <w:rPr>
-          <w:rFonts w:ascii="Segoe UI" w:hAnsi="Segoe UI" w:cs="Segoe UI"/>
-          <w:color w:val="24292F"/>
-          <w:sz w:val="28"/>
-          <w:szCs w:val="28"/>
-          <w:shd w:val="clear" w:color="auto" w:fill="FFFFFF"/>
-        </w:rPr>
-        <w:t xml:space="preserve"> </w:t>
-      </w:r>
-      <w:r>
-        <w:rPr>
-          <w:rFonts w:ascii="Segoe UI" w:hAnsi="Segoe UI" w:cs="Segoe UI"/>
-          <w:color w:val="24292F"/>
-          <w:sz w:val="28"/>
-          <w:szCs w:val="28"/>
-          <w:shd w:val="clear" w:color="auto" w:fill="FFFFFF"/>
-        </w:rPr>
-        <w:t>N</w:t>
-      </w:r>
-      <w:r>
-        <w:rPr>
-          <w:rFonts w:ascii="Segoe UI" w:hAnsi="Segoe UI" w:cs="Segoe UI"/>
-          <w:color w:val="24292F"/>
-          <w:sz w:val="28"/>
-          <w:szCs w:val="28"/>
-          <w:shd w:val="clear" w:color="auto" w:fill="FFFFFF"/>
-        </w:rPr>
-        <w:t>os situamos en una rama, en este caso la "master", y decimos con qué otra rama se debe fusionar el código. El siguiente comando, lanzado desde la rama "master", permite fusionarla con la rama "ramaGit".</w:t>
-      </w:r>
-      <w:r>
-        <w:rPr>
-          <w:rFonts w:ascii="Segoe UI" w:hAnsi="Segoe UI" w:cs="Segoe UI"/>
-          <w:color w:val="24292F"/>
-          <w:sz w:val="28"/>
-          <w:szCs w:val="28"/>
-          <w:shd w:val="clear" w:color="auto" w:fill="FFFFFF"/>
-        </w:rPr>
-        <w:t xml:space="preserve"> </w:t>
-      </w:r>
-      <w:r>
-        <w:rPr>
-          <w:rFonts w:ascii="Segoe UI" w:hAnsi="Segoe UI" w:cs="Segoe UI"/>
-          <w:color w:val="24292F"/>
-          <w:sz w:val="28"/>
-          <w:szCs w:val="28"/>
-          <w:shd w:val="clear" w:color="auto" w:fill="FFFFFF"/>
-        </w:rPr>
-        <w:sym w:font="Wingdings" w:char="F0E0"/>
-      </w:r>
-      <w:r>
-        <w:rPr>
-          <w:rFonts w:ascii="Segoe UI" w:hAnsi="Segoe UI" w:cs="Segoe UI"/>
-          <w:color w:val="24292F"/>
-          <w:sz w:val="28"/>
-          <w:szCs w:val="28"/>
-          <w:shd w:val="clear" w:color="auto" w:fill="FFFFFF"/>
-        </w:rPr>
-        <w:t xml:space="preserve"> git merge ramaGit </w:t>
-      </w:r>
-    </w:p>
-    <w:p>
-      <w:pPr>
-        <w:rPr>
-          <w:rFonts w:ascii="Segoe UI" w:hAnsi="Segoe UI" w:cs="Segoe UI"/>
-          <w:color w:val="24292F"/>
-          <w:sz w:val="28"/>
-          <w:szCs w:val="28"/>
-          <w:shd w:val="clear" w:color="auto" w:fill="FFFFFF"/>
-        </w:rPr>
-      </w:pPr>
-      <w:r>
-        <w:rPr>
-          <w:rFonts w:ascii="Segoe UI" w:hAnsi="Segoe UI" w:cs="Segoe UI"/>
-          <w:color w:val="24292F"/>
-          <w:sz w:val="28"/>
-          <w:szCs w:val="28"/>
-          <w:shd w:val="clear" w:color="auto" w:fill="FFFFFF"/>
-        </w:rPr>
-        <w:t xml:space="preserve">Un merge necesita un mensaje, igual que ocurre con los commit, por lo que al realizar ese comando se abrirá "Vim" (o cualquier otro editor de consola que tengas configurado) para que introduzcas los comentarios que juzgues oportuno. Salir de Vim lo consigues pulsando la tecla ESC y luego escribiendo </w:t>
-      </w:r>
+        <w:t xml:space="preserve">trabajar sobre el archivo </w:t>
+      </w:r>
+      <w:proofErr w:type="spellStart"/>
+      <w:r>
+        <w:rPr>
+          <w:rFonts w:ascii="Segoe UI" w:hAnsi="Segoe UI" w:cs="Segoe UI"/>
+          <w:i/>
+          <w:iCs/>
+          <w:color w:val="24292F"/>
+          <w:sz w:val="20"/>
+          <w:szCs w:val="20"/>
+          <w:shd w:val="clear" w:color="auto" w:fill="FFFFFF"/>
+        </w:rPr>
+        <w:t>ReadMe</w:t>
+      </w:r>
+      <w:proofErr w:type="spellEnd"/>
+    </w:p>
+    <w:p>
+      <w:pPr>
+        <w:rPr>
+          <w:rFonts w:ascii="Segoe UI" w:hAnsi="Segoe UI" w:cs="Segoe UI"/>
+          <w:i/>
+          <w:iCs/>
+          <w:color w:val="24292F"/>
+          <w:sz w:val="20"/>
+          <w:szCs w:val="20"/>
+          <w:shd w:val="clear" w:color="auto" w:fill="FFFFFF"/>
+        </w:rPr>
+      </w:pPr>
+    </w:p>
+    <w:p>
+      <w:pPr>
+        <w:rPr>
+          <w:rFonts w:ascii="Segoe UI" w:hAnsi="Segoe UI" w:cs="Segoe UI"/>
+          <w:color w:val="24292F"/>
+          <w:sz w:val="28"/>
+          <w:szCs w:val="28"/>
+          <w:shd w:val="clear" w:color="auto" w:fill="FFFFFF"/>
+        </w:rPr>
+      </w:pPr>
       <w:r>
         <w:rPr>
           <w:rFonts w:ascii="Segoe UI" w:hAnsi="Segoe UI" w:cs="Segoe UI"/>
@@ -1340,17 +1341,1392 @@
           <w:szCs w:val="28"/>
           <w:shd w:val="clear" w:color="auto" w:fill="FFFFFF"/>
         </w:rPr>
+        <w:t>Ver en que rama estamos</w:t>
+      </w:r>
+      <w:r>
+        <w:rPr>
+          <w:rFonts w:ascii="Segoe UI" w:hAnsi="Segoe UI" w:cs="Segoe UI"/>
+          <w:b/>
+          <w:bCs/>
+          <w:color w:val="24292F"/>
+          <w:sz w:val="28"/>
+          <w:szCs w:val="28"/>
+          <w:shd w:val="clear" w:color="auto" w:fill="FFFFFF"/>
+        </w:rPr>
+        <w:t xml:space="preserve"> </w:t>
+      </w:r>
+      <w:r>
+        <w:rPr>
+          <w:rFonts w:ascii="Segoe UI" w:hAnsi="Segoe UI" w:cs="Segoe UI"/>
+          <w:b/>
+          <w:bCs/>
+          <w:color w:val="24292F"/>
+          <w:sz w:val="28"/>
+          <w:szCs w:val="28"/>
+          <w:shd w:val="clear" w:color="auto" w:fill="FFFFFF"/>
+        </w:rPr>
+        <w:t>y las ramas existentes</w:t>
+      </w:r>
+      <w:r>
+        <w:rPr>
+          <w:rFonts w:ascii="Segoe UI" w:hAnsi="Segoe UI" w:cs="Segoe UI"/>
+          <w:color w:val="24292F"/>
+          <w:sz w:val="28"/>
+          <w:szCs w:val="28"/>
+          <w:shd w:val="clear" w:color="auto" w:fill="FFFFFF"/>
+        </w:rPr>
+        <w:sym w:font="Wingdings" w:char="F0E0"/>
+      </w:r>
+      <w:r>
+        <w:rPr>
+          <w:rFonts w:ascii="Segoe UI" w:hAnsi="Segoe UI" w:cs="Segoe UI"/>
+          <w:color w:val="24292F"/>
+          <w:sz w:val="28"/>
+          <w:szCs w:val="28"/>
+          <w:shd w:val="clear" w:color="auto" w:fill="FFFFFF"/>
+        </w:rPr>
+        <w:t xml:space="preserve"> </w:t>
+      </w:r>
+      <w:proofErr w:type="spellStart"/>
+      <w:r>
+        <w:rPr>
+          <w:rFonts w:ascii="Segoe UI" w:hAnsi="Segoe UI" w:cs="Segoe UI"/>
+          <w:color w:val="24292F"/>
+          <w:sz w:val="28"/>
+          <w:szCs w:val="28"/>
+          <w:shd w:val="clear" w:color="auto" w:fill="FFFFFF"/>
+        </w:rPr>
+        <w:t>git</w:t>
+      </w:r>
+      <w:proofErr w:type="spellEnd"/>
+      <w:r>
+        <w:rPr>
+          <w:rFonts w:ascii="Segoe UI" w:hAnsi="Segoe UI" w:cs="Segoe UI"/>
+          <w:color w:val="24292F"/>
+          <w:sz w:val="28"/>
+          <w:szCs w:val="28"/>
+          <w:shd w:val="clear" w:color="auto" w:fill="FFFFFF"/>
+        </w:rPr>
+        <w:t xml:space="preserve"> </w:t>
+      </w:r>
+      <w:proofErr w:type="spellStart"/>
+      <w:r>
+        <w:rPr>
+          <w:rFonts w:ascii="Segoe UI" w:hAnsi="Segoe UI" w:cs="Segoe UI"/>
+          <w:color w:val="24292F"/>
+          <w:sz w:val="28"/>
+          <w:szCs w:val="28"/>
+          <w:shd w:val="clear" w:color="auto" w:fill="FFFFFF"/>
+        </w:rPr>
+        <w:t>branch</w:t>
+      </w:r>
+      <w:proofErr w:type="spellEnd"/>
+    </w:p>
+    <w:p>
+      <w:pPr>
+        <w:rPr>
+          <w:rFonts w:ascii="Segoe UI" w:hAnsi="Segoe UI" w:cs="Segoe UI"/>
+          <w:color w:val="24292F"/>
+          <w:sz w:val="28"/>
+          <w:szCs w:val="28"/>
+          <w:shd w:val="clear" w:color="auto" w:fill="FFFFFF"/>
+        </w:rPr>
+      </w:pPr>
+      <w:r>
+        <w:rPr>
+          <w:rFonts w:ascii="Segoe UI" w:hAnsi="Segoe UI" w:cs="Segoe UI"/>
+          <w:color w:val="24292F"/>
+          <w:sz w:val="28"/>
+          <w:szCs w:val="28"/>
+          <w:shd w:val="clear" w:color="auto" w:fill="FFFFFF"/>
+        </w:rPr>
+        <w:t xml:space="preserve">Mostrar todas las ramas </w:t>
+      </w:r>
+      <w:r>
+        <w:rPr>
+          <w:rFonts w:ascii="Segoe UI" w:hAnsi="Segoe UI" w:cs="Segoe UI"/>
+          <w:color w:val="24292F"/>
+          <w:sz w:val="28"/>
+          <w:szCs w:val="28"/>
+          <w:shd w:val="clear" w:color="auto" w:fill="FFFFFF"/>
+        </w:rPr>
+        <w:t xml:space="preserve">con los </w:t>
+      </w:r>
+      <w:proofErr w:type="spellStart"/>
+      <w:r>
+        <w:rPr>
+          <w:rFonts w:ascii="Segoe UI" w:hAnsi="Segoe UI" w:cs="Segoe UI"/>
+          <w:color w:val="24292F"/>
+          <w:sz w:val="28"/>
+          <w:szCs w:val="28"/>
+          <w:shd w:val="clear" w:color="auto" w:fill="FFFFFF"/>
+        </w:rPr>
+        <w:t>commits</w:t>
+      </w:r>
+      <w:proofErr w:type="spellEnd"/>
+      <w:r>
+        <w:rPr>
+          <w:rFonts w:ascii="Segoe UI" w:hAnsi="Segoe UI" w:cs="Segoe UI"/>
+          <w:color w:val="24292F"/>
+          <w:sz w:val="28"/>
+          <w:szCs w:val="28"/>
+          <w:shd w:val="clear" w:color="auto" w:fill="FFFFFF"/>
+        </w:rPr>
+        <w:sym w:font="Wingdings" w:char="F0E0"/>
+      </w:r>
+      <w:r>
+        <w:rPr>
+          <w:rFonts w:ascii="Segoe UI" w:hAnsi="Segoe UI" w:cs="Segoe UI"/>
+          <w:color w:val="24292F"/>
+          <w:sz w:val="28"/>
+          <w:szCs w:val="28"/>
+          <w:shd w:val="clear" w:color="auto" w:fill="FFFFFF"/>
+        </w:rPr>
+        <w:t xml:space="preserve"> </w:t>
+      </w:r>
+      <w:proofErr w:type="spellStart"/>
+      <w:r>
+        <w:rPr>
+          <w:rFonts w:ascii="Segoe UI" w:hAnsi="Segoe UI" w:cs="Segoe UI"/>
+          <w:color w:val="24292F"/>
+          <w:sz w:val="28"/>
+          <w:szCs w:val="28"/>
+          <w:shd w:val="clear" w:color="auto" w:fill="FFFFFF"/>
+        </w:rPr>
+        <w:t>git</w:t>
+      </w:r>
+      <w:proofErr w:type="spellEnd"/>
+      <w:r>
+        <w:rPr>
+          <w:rFonts w:ascii="Segoe UI" w:hAnsi="Segoe UI" w:cs="Segoe UI"/>
+          <w:color w:val="24292F"/>
+          <w:sz w:val="28"/>
+          <w:szCs w:val="28"/>
+          <w:shd w:val="clear" w:color="auto" w:fill="FFFFFF"/>
+        </w:rPr>
+        <w:t xml:space="preserve"> show-</w:t>
+      </w:r>
+      <w:proofErr w:type="spellStart"/>
+      <w:r>
+        <w:rPr>
+          <w:rFonts w:ascii="Segoe UI" w:hAnsi="Segoe UI" w:cs="Segoe UI"/>
+          <w:color w:val="24292F"/>
+          <w:sz w:val="28"/>
+          <w:szCs w:val="28"/>
+          <w:shd w:val="clear" w:color="auto" w:fill="FFFFFF"/>
+        </w:rPr>
+        <w:t>branch</w:t>
+      </w:r>
+      <w:proofErr w:type="spellEnd"/>
+    </w:p>
+    <w:p>
+      <w:pPr>
+        <w:rPr>
+          <w:rFonts w:ascii="Segoe UI" w:hAnsi="Segoe UI" w:cs="Segoe UI"/>
+          <w:color w:val="24292F"/>
+          <w:sz w:val="28"/>
+          <w:szCs w:val="28"/>
+          <w:shd w:val="clear" w:color="auto" w:fill="FFFFFF"/>
+        </w:rPr>
+      </w:pPr>
+      <w:r>
+        <w:rPr>
+          <w:rFonts w:ascii="Segoe UI" w:hAnsi="Segoe UI" w:cs="Segoe UI"/>
+          <w:b/>
+          <w:bCs/>
+          <w:color w:val="24292F"/>
+          <w:sz w:val="28"/>
+          <w:szCs w:val="28"/>
+          <w:shd w:val="clear" w:color="auto" w:fill="FFFFFF"/>
+        </w:rPr>
+        <w:t>Crear rama</w:t>
+      </w:r>
+      <w:r>
+        <w:rPr>
+          <w:rFonts w:ascii="Segoe UI" w:hAnsi="Segoe UI" w:cs="Segoe UI"/>
+          <w:color w:val="24292F"/>
+          <w:sz w:val="28"/>
+          <w:szCs w:val="28"/>
+          <w:shd w:val="clear" w:color="auto" w:fill="FFFFFF"/>
+        </w:rPr>
+        <w:t xml:space="preserve"> </w:t>
+      </w:r>
+      <w:r>
+        <w:rPr>
+          <w:rFonts w:ascii="Segoe UI" w:hAnsi="Segoe UI" w:cs="Segoe UI"/>
+          <w:color w:val="24292F"/>
+          <w:sz w:val="28"/>
+          <w:szCs w:val="28"/>
+          <w:shd w:val="clear" w:color="auto" w:fill="FFFFFF"/>
+        </w:rPr>
+        <w:sym w:font="Wingdings" w:char="F0E0"/>
+      </w:r>
+      <w:r>
+        <w:rPr>
+          <w:rFonts w:ascii="Segoe UI" w:hAnsi="Segoe UI" w:cs="Segoe UI"/>
+          <w:color w:val="24292F"/>
+          <w:sz w:val="28"/>
+          <w:szCs w:val="28"/>
+          <w:shd w:val="clear" w:color="auto" w:fill="FFFFFF"/>
+        </w:rPr>
+        <w:t xml:space="preserve"> </w:t>
+      </w:r>
+      <w:proofErr w:type="spellStart"/>
+      <w:r>
+        <w:rPr>
+          <w:rFonts w:ascii="Segoe UI" w:hAnsi="Segoe UI" w:cs="Segoe UI"/>
+          <w:color w:val="24292F"/>
+          <w:sz w:val="28"/>
+          <w:szCs w:val="28"/>
+          <w:shd w:val="clear" w:color="auto" w:fill="FFFFFF"/>
+        </w:rPr>
+        <w:t>git</w:t>
+      </w:r>
+      <w:proofErr w:type="spellEnd"/>
+      <w:r>
+        <w:rPr>
+          <w:rFonts w:ascii="Segoe UI" w:hAnsi="Segoe UI" w:cs="Segoe UI"/>
+          <w:color w:val="24292F"/>
+          <w:sz w:val="28"/>
+          <w:szCs w:val="28"/>
+          <w:shd w:val="clear" w:color="auto" w:fill="FFFFFF"/>
+        </w:rPr>
+        <w:t xml:space="preserve"> Branch &lt;nombre rama nueva&gt;</w:t>
+      </w:r>
+    </w:p>
+    <w:p>
+      <w:pPr>
+        <w:rPr>
+          <w:rFonts w:ascii="Segoe UI" w:hAnsi="Segoe UI" w:cs="Segoe UI"/>
+          <w:color w:val="24292F"/>
+          <w:sz w:val="28"/>
+          <w:szCs w:val="28"/>
+          <w:shd w:val="clear" w:color="auto" w:fill="FFFFFF"/>
+        </w:rPr>
+      </w:pPr>
+      <w:r>
+        <w:rPr>
+          <w:rFonts w:ascii="Segoe UI" w:hAnsi="Segoe UI" w:cs="Segoe UI"/>
+          <w:b/>
+          <w:bCs/>
+          <w:color w:val="24292F"/>
+          <w:sz w:val="28"/>
+          <w:szCs w:val="28"/>
+          <w:shd w:val="clear" w:color="auto" w:fill="FFFFFF"/>
+        </w:rPr>
+        <w:t>Pasar de una rama a otra</w:t>
+      </w:r>
+      <w:r>
+        <w:rPr>
+          <w:rFonts w:ascii="Segoe UI" w:hAnsi="Segoe UI" w:cs="Segoe UI"/>
+          <w:color w:val="24292F"/>
+          <w:sz w:val="28"/>
+          <w:szCs w:val="28"/>
+          <w:shd w:val="clear" w:color="auto" w:fill="FFFFFF"/>
+        </w:rPr>
+        <w:t xml:space="preserve"> </w:t>
+      </w:r>
+      <w:r>
+        <w:rPr>
+          <w:rFonts w:ascii="Segoe UI" w:hAnsi="Segoe UI" w:cs="Segoe UI"/>
+          <w:color w:val="24292F"/>
+          <w:sz w:val="28"/>
+          <w:szCs w:val="28"/>
+          <w:shd w:val="clear" w:color="auto" w:fill="FFFFFF"/>
+        </w:rPr>
+        <w:sym w:font="Wingdings" w:char="F0E0"/>
+      </w:r>
+      <w:r>
+        <w:rPr>
+          <w:rFonts w:ascii="Segoe UI" w:hAnsi="Segoe UI" w:cs="Segoe UI"/>
+          <w:color w:val="24292F"/>
+          <w:sz w:val="28"/>
+          <w:szCs w:val="28"/>
+          <w:shd w:val="clear" w:color="auto" w:fill="FFFFFF"/>
+        </w:rPr>
+        <w:t xml:space="preserve"> </w:t>
+      </w:r>
+      <w:proofErr w:type="spellStart"/>
+      <w:r>
+        <w:rPr>
+          <w:rFonts w:ascii="Segoe UI" w:hAnsi="Segoe UI" w:cs="Segoe UI"/>
+          <w:color w:val="24292F"/>
+          <w:sz w:val="28"/>
+          <w:szCs w:val="28"/>
+          <w:shd w:val="clear" w:color="auto" w:fill="FFFFFF"/>
+        </w:rPr>
+        <w:t>git</w:t>
+      </w:r>
+      <w:proofErr w:type="spellEnd"/>
+      <w:r>
+        <w:rPr>
+          <w:rFonts w:ascii="Segoe UI" w:hAnsi="Segoe UI" w:cs="Segoe UI"/>
+          <w:color w:val="24292F"/>
+          <w:sz w:val="28"/>
+          <w:szCs w:val="28"/>
+          <w:shd w:val="clear" w:color="auto" w:fill="FFFFFF"/>
+        </w:rPr>
+        <w:t xml:space="preserve"> </w:t>
+      </w:r>
+      <w:proofErr w:type="spellStart"/>
+      <w:r>
+        <w:rPr>
+          <w:rFonts w:ascii="Segoe UI" w:hAnsi="Segoe UI" w:cs="Segoe UI"/>
+          <w:color w:val="24292F"/>
+          <w:sz w:val="28"/>
+          <w:szCs w:val="28"/>
+          <w:shd w:val="clear" w:color="auto" w:fill="FFFFFF"/>
+        </w:rPr>
+        <w:t>checkout</w:t>
+      </w:r>
+      <w:proofErr w:type="spellEnd"/>
+      <w:r>
+        <w:rPr>
+          <w:rFonts w:ascii="Segoe UI" w:hAnsi="Segoe UI" w:cs="Segoe UI"/>
+          <w:color w:val="24292F"/>
+          <w:sz w:val="28"/>
+          <w:szCs w:val="28"/>
+          <w:shd w:val="clear" w:color="auto" w:fill="FFFFFF"/>
+        </w:rPr>
+        <w:t xml:space="preserve"> </w:t>
+      </w:r>
+      <w:r>
+        <w:rPr>
+          <w:rFonts w:ascii="Segoe UI" w:hAnsi="Segoe UI" w:cs="Segoe UI"/>
+          <w:color w:val="24292F"/>
+          <w:sz w:val="28"/>
+          <w:szCs w:val="28"/>
+          <w:shd w:val="clear" w:color="auto" w:fill="FFFFFF"/>
+        </w:rPr>
+        <w:t>&lt;nombre rama a la que quiero pasar (ir)&gt;</w:t>
+      </w:r>
+    </w:p>
+    <w:p>
+      <w:pPr>
+        <w:rPr>
+          <w:rFonts w:ascii="Segoe UI" w:hAnsi="Segoe UI" w:cs="Segoe UI"/>
+          <w:i/>
+          <w:iCs/>
+          <w:color w:val="24292F"/>
+          <w:sz w:val="20"/>
+          <w:szCs w:val="20"/>
+          <w:shd w:val="clear" w:color="auto" w:fill="FFFFFF"/>
+        </w:rPr>
+      </w:pPr>
+      <w:r>
+        <w:rPr>
+          <w:rFonts w:ascii="Segoe UI" w:hAnsi="Segoe UI" w:cs="Segoe UI"/>
+          <w:b/>
+          <w:bCs/>
+          <w:color w:val="24292F"/>
+          <w:sz w:val="28"/>
+          <w:szCs w:val="28"/>
+          <w:shd w:val="clear" w:color="auto" w:fill="FFFFFF"/>
+        </w:rPr>
+        <w:t>Crear rama e ir a la rama que creamos</w:t>
+      </w:r>
+      <w:r>
+        <w:rPr>
+          <w:rFonts w:ascii="Segoe UI" w:hAnsi="Segoe UI" w:cs="Segoe UI"/>
+          <w:color w:val="24292F"/>
+          <w:sz w:val="28"/>
+          <w:szCs w:val="28"/>
+          <w:shd w:val="clear" w:color="auto" w:fill="FFFFFF"/>
+        </w:rPr>
+        <w:t xml:space="preserve"> </w:t>
+      </w:r>
+      <w:r>
+        <w:rPr>
+          <w:rFonts w:ascii="Segoe UI" w:hAnsi="Segoe UI" w:cs="Segoe UI"/>
+          <w:color w:val="24292F"/>
+          <w:sz w:val="28"/>
+          <w:szCs w:val="28"/>
+          <w:shd w:val="clear" w:color="auto" w:fill="FFFFFF"/>
+        </w:rPr>
+        <w:sym w:font="Wingdings" w:char="F0E0"/>
+      </w:r>
+      <w:r>
+        <w:rPr>
+          <w:rFonts w:ascii="Segoe UI" w:hAnsi="Segoe UI" w:cs="Segoe UI"/>
+          <w:color w:val="24292F"/>
+          <w:sz w:val="28"/>
+          <w:szCs w:val="28"/>
+          <w:shd w:val="clear" w:color="auto" w:fill="FFFFFF"/>
+        </w:rPr>
+        <w:t xml:space="preserve"> </w:t>
+      </w:r>
+      <w:proofErr w:type="spellStart"/>
+      <w:r>
+        <w:rPr>
+          <w:rFonts w:ascii="Segoe UI" w:hAnsi="Segoe UI" w:cs="Segoe UI"/>
+          <w:color w:val="24292F"/>
+          <w:sz w:val="28"/>
+          <w:szCs w:val="28"/>
+          <w:shd w:val="clear" w:color="auto" w:fill="FFFFFF"/>
+        </w:rPr>
+        <w:t>git</w:t>
+      </w:r>
+      <w:proofErr w:type="spellEnd"/>
+      <w:r>
+        <w:rPr>
+          <w:rFonts w:ascii="Segoe UI" w:hAnsi="Segoe UI" w:cs="Segoe UI"/>
+          <w:color w:val="24292F"/>
+          <w:sz w:val="28"/>
+          <w:szCs w:val="28"/>
+          <w:shd w:val="clear" w:color="auto" w:fill="FFFFFF"/>
+        </w:rPr>
+        <w:t xml:space="preserve"> </w:t>
+      </w:r>
+      <w:proofErr w:type="spellStart"/>
+      <w:r>
+        <w:rPr>
+          <w:rFonts w:ascii="Segoe UI" w:hAnsi="Segoe UI" w:cs="Segoe UI"/>
+          <w:color w:val="24292F"/>
+          <w:sz w:val="28"/>
+          <w:szCs w:val="28"/>
+          <w:shd w:val="clear" w:color="auto" w:fill="FFFFFF"/>
+        </w:rPr>
+        <w:t>checkout</w:t>
+      </w:r>
+      <w:proofErr w:type="spellEnd"/>
+      <w:r>
+        <w:rPr>
+          <w:rFonts w:ascii="Segoe UI" w:hAnsi="Segoe UI" w:cs="Segoe UI"/>
+          <w:color w:val="24292F"/>
+          <w:sz w:val="28"/>
+          <w:szCs w:val="28"/>
+          <w:shd w:val="clear" w:color="auto" w:fill="FFFFFF"/>
+        </w:rPr>
+        <w:t xml:space="preserve"> -b &lt;nombre rama nueva&gt;</w:t>
+      </w:r>
+    </w:p>
+    <w:p>
+      <w:pPr>
+        <w:rPr>
+          <w:rFonts w:ascii="Segoe UI" w:hAnsi="Segoe UI" w:cs="Segoe UI"/>
+          <w:color w:val="24292F"/>
+          <w:sz w:val="28"/>
+          <w:szCs w:val="28"/>
+          <w:shd w:val="clear" w:color="auto" w:fill="FFFFFF"/>
+        </w:rPr>
+      </w:pPr>
+      <w:r>
+        <w:rPr>
+          <w:rFonts w:ascii="Segoe UI" w:hAnsi="Segoe UI" w:cs="Segoe UI"/>
+          <w:b/>
+          <w:bCs/>
+          <w:color w:val="24292F"/>
+          <w:sz w:val="28"/>
+          <w:szCs w:val="28"/>
+          <w:shd w:val="clear" w:color="auto" w:fill="FFFFFF"/>
+        </w:rPr>
+        <w:t>Subir la nueva rama a GitHub</w:t>
+      </w:r>
+      <w:r>
+        <w:rPr>
+          <w:rFonts w:ascii="Segoe UI" w:hAnsi="Segoe UI" w:cs="Segoe UI"/>
+          <w:color w:val="24292F"/>
+          <w:sz w:val="28"/>
+          <w:szCs w:val="28"/>
+          <w:shd w:val="clear" w:color="auto" w:fill="FFFFFF"/>
+        </w:rPr>
+        <w:t xml:space="preserve"> </w:t>
+      </w:r>
+      <w:r>
+        <w:rPr>
+          <w:rFonts w:ascii="Segoe UI" w:hAnsi="Segoe UI" w:cs="Segoe UI"/>
+          <w:color w:val="24292F"/>
+          <w:sz w:val="28"/>
+          <w:szCs w:val="28"/>
+          <w:shd w:val="clear" w:color="auto" w:fill="FFFFFF"/>
+        </w:rPr>
+        <w:sym w:font="Wingdings" w:char="F0E0"/>
+      </w:r>
+      <w:r>
+        <w:rPr>
+          <w:rFonts w:ascii="Segoe UI" w:hAnsi="Segoe UI" w:cs="Segoe UI"/>
+          <w:color w:val="24292F"/>
+          <w:sz w:val="28"/>
+          <w:szCs w:val="28"/>
+          <w:shd w:val="clear" w:color="auto" w:fill="FFFFFF"/>
+        </w:rPr>
+        <w:t xml:space="preserve"> </w:t>
+      </w:r>
+      <w:proofErr w:type="spellStart"/>
+      <w:r>
+        <w:rPr>
+          <w:rFonts w:ascii="Segoe UI" w:hAnsi="Segoe UI" w:cs="Segoe UI"/>
+          <w:color w:val="24292F"/>
+          <w:sz w:val="28"/>
+          <w:szCs w:val="28"/>
+          <w:shd w:val="clear" w:color="auto" w:fill="FFFFFF"/>
+        </w:rPr>
+        <w:t>git</w:t>
+      </w:r>
+      <w:proofErr w:type="spellEnd"/>
+      <w:r>
+        <w:rPr>
+          <w:rFonts w:ascii="Segoe UI" w:hAnsi="Segoe UI" w:cs="Segoe UI"/>
+          <w:color w:val="24292F"/>
+          <w:sz w:val="28"/>
+          <w:szCs w:val="28"/>
+          <w:shd w:val="clear" w:color="auto" w:fill="FFFFFF"/>
+        </w:rPr>
+        <w:t xml:space="preserve"> </w:t>
+      </w:r>
+      <w:proofErr w:type="spellStart"/>
+      <w:r>
+        <w:rPr>
+          <w:rFonts w:ascii="Segoe UI" w:hAnsi="Segoe UI" w:cs="Segoe UI"/>
+          <w:color w:val="24292F"/>
+          <w:sz w:val="28"/>
+          <w:szCs w:val="28"/>
+          <w:shd w:val="clear" w:color="auto" w:fill="FFFFFF"/>
+        </w:rPr>
+        <w:t>push</w:t>
+      </w:r>
+      <w:proofErr w:type="spellEnd"/>
+      <w:r>
+        <w:rPr>
+          <w:rFonts w:ascii="Segoe UI" w:hAnsi="Segoe UI" w:cs="Segoe UI"/>
+          <w:color w:val="24292F"/>
+          <w:sz w:val="28"/>
+          <w:szCs w:val="28"/>
+          <w:shd w:val="clear" w:color="auto" w:fill="FFFFFF"/>
+        </w:rPr>
+        <w:t xml:space="preserve"> </w:t>
+      </w:r>
+      <w:proofErr w:type="spellStart"/>
+      <w:r>
+        <w:rPr>
+          <w:rFonts w:ascii="Segoe UI" w:hAnsi="Segoe UI" w:cs="Segoe UI"/>
+          <w:color w:val="24292F"/>
+          <w:sz w:val="28"/>
+          <w:szCs w:val="28"/>
+          <w:shd w:val="clear" w:color="auto" w:fill="FFFFFF"/>
+        </w:rPr>
+        <w:t>origin</w:t>
+      </w:r>
+      <w:proofErr w:type="spellEnd"/>
+      <w:r>
+        <w:rPr>
+          <w:rFonts w:ascii="Segoe UI" w:hAnsi="Segoe UI" w:cs="Segoe UI"/>
+          <w:color w:val="24292F"/>
+          <w:sz w:val="28"/>
+          <w:szCs w:val="28"/>
+          <w:shd w:val="clear" w:color="auto" w:fill="FFFFFF"/>
+        </w:rPr>
+        <w:t xml:space="preserve"> </w:t>
+      </w:r>
+      <w:r>
+        <w:rPr>
+          <w:rFonts w:ascii="Segoe UI" w:hAnsi="Segoe UI" w:cs="Segoe UI"/>
+          <w:color w:val="24292F"/>
+          <w:sz w:val="28"/>
+          <w:szCs w:val="28"/>
+          <w:shd w:val="clear" w:color="auto" w:fill="FFFFFF"/>
+        </w:rPr>
+        <w:t>&lt;</w:t>
+      </w:r>
+      <w:proofErr w:type="spellStart"/>
+      <w:r>
+        <w:rPr>
+          <w:rFonts w:ascii="Segoe UI" w:hAnsi="Segoe UI" w:cs="Segoe UI"/>
+          <w:color w:val="24292F"/>
+          <w:sz w:val="28"/>
+          <w:szCs w:val="28"/>
+          <w:shd w:val="clear" w:color="auto" w:fill="FFFFFF"/>
+        </w:rPr>
+        <w:t>nombre_de_tu_branch</w:t>
+      </w:r>
+      <w:proofErr w:type="spellEnd"/>
+      <w:r>
+        <w:rPr>
+          <w:rFonts w:ascii="Segoe UI" w:hAnsi="Segoe UI" w:cs="Segoe UI"/>
+          <w:color w:val="24292F"/>
+          <w:sz w:val="28"/>
+          <w:szCs w:val="28"/>
+          <w:shd w:val="clear" w:color="auto" w:fill="FFFFFF"/>
+        </w:rPr>
+        <w:t>&gt;</w:t>
+      </w:r>
+    </w:p>
+    <w:p>
+      <w:pPr>
+        <w:rPr>
+          <w:rFonts w:ascii="Segoe UI" w:hAnsi="Segoe UI" w:cs="Segoe UI"/>
+          <w:color w:val="24292F"/>
+          <w:sz w:val="28"/>
+          <w:szCs w:val="28"/>
+          <w:shd w:val="clear" w:color="auto" w:fill="FFFFFF"/>
+        </w:rPr>
+      </w:pPr>
+      <w:r>
+        <w:rPr>
+          <w:rFonts w:ascii="Segoe UI" w:hAnsi="Segoe UI" w:cs="Segoe UI"/>
+          <w:color w:val="24292F"/>
+          <w:sz w:val="28"/>
+          <w:szCs w:val="28"/>
+          <w:shd w:val="clear" w:color="auto" w:fill="FFFFFF"/>
+        </w:rPr>
+        <w:t xml:space="preserve">*** </w:t>
+      </w:r>
+      <w:r>
+        <w:rPr>
+          <w:rFonts w:ascii="Segoe UI" w:hAnsi="Segoe UI" w:cs="Segoe UI"/>
+          <w:color w:val="24292F"/>
+          <w:sz w:val="28"/>
+          <w:szCs w:val="28"/>
+          <w:shd w:val="clear" w:color="auto" w:fill="FFFFFF"/>
+        </w:rPr>
+        <w:t xml:space="preserve">Si </w:t>
+      </w:r>
+      <w:r>
+        <w:rPr>
+          <w:rFonts w:ascii="Segoe UI" w:hAnsi="Segoe UI" w:cs="Segoe UI"/>
+          <w:b/>
+          <w:bCs/>
+          <w:color w:val="24292F"/>
+          <w:sz w:val="28"/>
+          <w:szCs w:val="28"/>
+          <w:shd w:val="clear" w:color="auto" w:fill="FFFFFF"/>
+        </w:rPr>
+        <w:t xml:space="preserve">no quieres poner siempre </w:t>
+      </w:r>
+      <w:proofErr w:type="spellStart"/>
+      <w:r>
+        <w:rPr>
+          <w:rFonts w:ascii="Segoe UI" w:hAnsi="Segoe UI" w:cs="Segoe UI"/>
+          <w:b/>
+          <w:bCs/>
+          <w:color w:val="24292F"/>
+          <w:sz w:val="28"/>
+          <w:szCs w:val="28"/>
+          <w:shd w:val="clear" w:color="auto" w:fill="FFFFFF"/>
+        </w:rPr>
+        <w:t>origin</w:t>
+      </w:r>
+      <w:proofErr w:type="spellEnd"/>
+      <w:r>
+        <w:rPr>
+          <w:rFonts w:ascii="Segoe UI" w:hAnsi="Segoe UI" w:cs="Segoe UI"/>
+          <w:b/>
+          <w:bCs/>
+          <w:color w:val="24292F"/>
+          <w:sz w:val="28"/>
+          <w:szCs w:val="28"/>
+          <w:shd w:val="clear" w:color="auto" w:fill="FFFFFF"/>
+        </w:rPr>
+        <w:t xml:space="preserve"> y el nombre de tu rama</w:t>
+      </w:r>
+      <w:r>
+        <w:rPr>
+          <w:rFonts w:ascii="Segoe UI" w:hAnsi="Segoe UI" w:cs="Segoe UI"/>
+          <w:color w:val="24292F"/>
+          <w:sz w:val="28"/>
+          <w:szCs w:val="28"/>
+          <w:shd w:val="clear" w:color="auto" w:fill="FFFFFF"/>
+        </w:rPr>
+        <w:t xml:space="preserve"> en tus </w:t>
+      </w:r>
+      <w:proofErr w:type="spellStart"/>
+      <w:r>
+        <w:rPr>
+          <w:rFonts w:ascii="Segoe UI" w:hAnsi="Segoe UI" w:cs="Segoe UI"/>
+          <w:color w:val="24292F"/>
+          <w:sz w:val="28"/>
+          <w:szCs w:val="28"/>
+          <w:shd w:val="clear" w:color="auto" w:fill="FFFFFF"/>
+        </w:rPr>
+        <w:t>push</w:t>
+      </w:r>
+      <w:proofErr w:type="spellEnd"/>
+      <w:r>
+        <w:rPr>
+          <w:rFonts w:ascii="Segoe UI" w:hAnsi="Segoe UI" w:cs="Segoe UI"/>
+          <w:color w:val="24292F"/>
+          <w:sz w:val="28"/>
+          <w:szCs w:val="28"/>
+          <w:shd w:val="clear" w:color="auto" w:fill="FFFFFF"/>
+        </w:rPr>
+        <w:t xml:space="preserve">, tienes que sumarle al </w:t>
+      </w:r>
+      <w:proofErr w:type="spellStart"/>
+      <w:r>
+        <w:rPr>
+          <w:rFonts w:ascii="Segoe UI" w:hAnsi="Segoe UI" w:cs="Segoe UI"/>
+          <w:color w:val="24292F"/>
+          <w:sz w:val="28"/>
+          <w:szCs w:val="28"/>
+          <w:shd w:val="clear" w:color="auto" w:fill="FFFFFF"/>
+        </w:rPr>
+        <w:t>push</w:t>
+      </w:r>
+      <w:proofErr w:type="spellEnd"/>
+      <w:r>
+        <w:rPr>
+          <w:rFonts w:ascii="Segoe UI" w:hAnsi="Segoe UI" w:cs="Segoe UI"/>
+          <w:color w:val="24292F"/>
+          <w:sz w:val="28"/>
+          <w:szCs w:val="28"/>
+          <w:shd w:val="clear" w:color="auto" w:fill="FFFFFF"/>
+        </w:rPr>
+        <w:t xml:space="preserve"> anterior, -u antes de la palabra </w:t>
+      </w:r>
+      <w:proofErr w:type="spellStart"/>
+      <w:r>
+        <w:rPr>
+          <w:rFonts w:ascii="Segoe UI" w:hAnsi="Segoe UI" w:cs="Segoe UI"/>
+          <w:color w:val="24292F"/>
+          <w:sz w:val="28"/>
+          <w:szCs w:val="28"/>
+          <w:shd w:val="clear" w:color="auto" w:fill="FFFFFF"/>
+        </w:rPr>
+        <w:lastRenderedPageBreak/>
+        <w:t>origin</w:t>
+      </w:r>
+      <w:proofErr w:type="spellEnd"/>
+      <w:r>
+        <w:rPr>
+          <w:rFonts w:ascii="Segoe UI" w:hAnsi="Segoe UI" w:cs="Segoe UI"/>
+          <w:color w:val="24292F"/>
+          <w:sz w:val="28"/>
+          <w:szCs w:val="28"/>
+          <w:shd w:val="clear" w:color="auto" w:fill="FFFFFF"/>
+        </w:rPr>
+        <w:t xml:space="preserve">. Esto hará que puedas poner </w:t>
+      </w:r>
+      <w:proofErr w:type="spellStart"/>
+      <w:r>
+        <w:rPr>
+          <w:rFonts w:ascii="Segoe UI" w:hAnsi="Segoe UI" w:cs="Segoe UI"/>
+          <w:color w:val="24292F"/>
+          <w:sz w:val="28"/>
+          <w:szCs w:val="28"/>
+          <w:shd w:val="clear" w:color="auto" w:fill="FFFFFF"/>
+        </w:rPr>
+        <w:t>git</w:t>
+      </w:r>
+      <w:proofErr w:type="spellEnd"/>
+      <w:r>
+        <w:rPr>
+          <w:rFonts w:ascii="Segoe UI" w:hAnsi="Segoe UI" w:cs="Segoe UI"/>
+          <w:color w:val="24292F"/>
+          <w:sz w:val="28"/>
+          <w:szCs w:val="28"/>
+          <w:shd w:val="clear" w:color="auto" w:fill="FFFFFF"/>
+        </w:rPr>
+        <w:t xml:space="preserve"> </w:t>
+      </w:r>
+      <w:proofErr w:type="spellStart"/>
+      <w:r>
+        <w:rPr>
+          <w:rFonts w:ascii="Segoe UI" w:hAnsi="Segoe UI" w:cs="Segoe UI"/>
+          <w:color w:val="24292F"/>
+          <w:sz w:val="28"/>
+          <w:szCs w:val="28"/>
+          <w:shd w:val="clear" w:color="auto" w:fill="FFFFFF"/>
+        </w:rPr>
+        <w:t>push</w:t>
+      </w:r>
+      <w:proofErr w:type="spellEnd"/>
+      <w:r>
+        <w:rPr>
+          <w:rFonts w:ascii="Segoe UI" w:hAnsi="Segoe UI" w:cs="Segoe UI"/>
+          <w:color w:val="24292F"/>
+          <w:sz w:val="28"/>
+          <w:szCs w:val="28"/>
+          <w:shd w:val="clear" w:color="auto" w:fill="FFFFFF"/>
+        </w:rPr>
+        <w:t xml:space="preserve"> solamente y vaya siempre a esa rama. Es importante asegurarse que lo hagamos en una rama nuestra y no en master, ya que podríamos mandar cambios a la rama master pensando que iban a la nuestra. Esto sería </w:t>
+      </w:r>
+      <w:proofErr w:type="spellStart"/>
+      <w:r>
+        <w:rPr>
+          <w:rFonts w:ascii="Segoe UI" w:hAnsi="Segoe UI" w:cs="Segoe UI"/>
+          <w:color w:val="24292F"/>
+          <w:sz w:val="28"/>
+          <w:szCs w:val="28"/>
+          <w:shd w:val="clear" w:color="auto" w:fill="FFFFFF"/>
+        </w:rPr>
+        <w:t>asi</w:t>
+      </w:r>
+      <w:proofErr w:type="spellEnd"/>
+      <w:r>
+        <w:rPr>
+          <w:rFonts w:ascii="Segoe UI" w:hAnsi="Segoe UI" w:cs="Segoe UI"/>
+          <w:color w:val="24292F"/>
+          <w:sz w:val="28"/>
+          <w:szCs w:val="28"/>
+          <w:shd w:val="clear" w:color="auto" w:fill="FFFFFF"/>
+        </w:rPr>
+        <w:t xml:space="preserve">  </w:t>
+      </w:r>
+      <w:r>
+        <w:rPr>
+          <w:rFonts w:ascii="Segoe UI" w:hAnsi="Segoe UI" w:cs="Segoe UI"/>
+          <w:color w:val="24292F"/>
+          <w:sz w:val="28"/>
+          <w:szCs w:val="28"/>
+          <w:shd w:val="clear" w:color="auto" w:fill="FFFFFF"/>
+        </w:rPr>
+        <w:sym w:font="Wingdings" w:char="F0E0"/>
+      </w:r>
+      <w:r>
+        <w:rPr>
+          <w:rFonts w:ascii="Segoe UI" w:hAnsi="Segoe UI" w:cs="Segoe UI"/>
+          <w:color w:val="24292F"/>
+          <w:sz w:val="28"/>
+          <w:szCs w:val="28"/>
+          <w:shd w:val="clear" w:color="auto" w:fill="FFFFFF"/>
+        </w:rPr>
+        <w:t xml:space="preserve"> </w:t>
+      </w:r>
+      <w:proofErr w:type="spellStart"/>
+      <w:r>
+        <w:rPr>
+          <w:rFonts w:ascii="Segoe UI" w:hAnsi="Segoe UI" w:cs="Segoe UI"/>
+          <w:color w:val="24292F"/>
+          <w:sz w:val="28"/>
+          <w:szCs w:val="28"/>
+          <w:shd w:val="clear" w:color="auto" w:fill="FFFFFF"/>
+        </w:rPr>
+        <w:t>git</w:t>
+      </w:r>
+      <w:proofErr w:type="spellEnd"/>
+      <w:r>
+        <w:rPr>
+          <w:rFonts w:ascii="Segoe UI" w:hAnsi="Segoe UI" w:cs="Segoe UI"/>
+          <w:color w:val="24292F"/>
+          <w:sz w:val="28"/>
+          <w:szCs w:val="28"/>
+          <w:shd w:val="clear" w:color="auto" w:fill="FFFFFF"/>
+        </w:rPr>
+        <w:t xml:space="preserve"> </w:t>
+      </w:r>
+      <w:proofErr w:type="spellStart"/>
+      <w:r>
+        <w:rPr>
+          <w:rFonts w:ascii="Segoe UI" w:hAnsi="Segoe UI" w:cs="Segoe UI"/>
+          <w:color w:val="24292F"/>
+          <w:sz w:val="28"/>
+          <w:szCs w:val="28"/>
+          <w:shd w:val="clear" w:color="auto" w:fill="FFFFFF"/>
+        </w:rPr>
+        <w:t>push</w:t>
+      </w:r>
+      <w:proofErr w:type="spellEnd"/>
+      <w:r>
+        <w:rPr>
+          <w:rFonts w:ascii="Segoe UI" w:hAnsi="Segoe UI" w:cs="Segoe UI"/>
+          <w:color w:val="24292F"/>
+          <w:sz w:val="28"/>
+          <w:szCs w:val="28"/>
+          <w:shd w:val="clear" w:color="auto" w:fill="FFFFFF"/>
+        </w:rPr>
+        <w:t xml:space="preserve"> -u </w:t>
+      </w:r>
+      <w:proofErr w:type="spellStart"/>
+      <w:r>
+        <w:rPr>
+          <w:rFonts w:ascii="Segoe UI" w:hAnsi="Segoe UI" w:cs="Segoe UI"/>
+          <w:color w:val="24292F"/>
+          <w:sz w:val="28"/>
+          <w:szCs w:val="28"/>
+          <w:shd w:val="clear" w:color="auto" w:fill="FFFFFF"/>
+        </w:rPr>
+        <w:t>origin</w:t>
+      </w:r>
+      <w:proofErr w:type="spellEnd"/>
+      <w:r>
+        <w:rPr>
+          <w:rFonts w:ascii="Segoe UI" w:hAnsi="Segoe UI" w:cs="Segoe UI"/>
+          <w:color w:val="24292F"/>
+          <w:sz w:val="28"/>
+          <w:szCs w:val="28"/>
+          <w:shd w:val="clear" w:color="auto" w:fill="FFFFFF"/>
+        </w:rPr>
+        <w:t xml:space="preserve"> </w:t>
+      </w:r>
+      <w:proofErr w:type="spellStart"/>
+      <w:r>
+        <w:rPr>
+          <w:rFonts w:ascii="Segoe UI" w:hAnsi="Segoe UI" w:cs="Segoe UI"/>
+          <w:color w:val="24292F"/>
+          <w:sz w:val="28"/>
+          <w:szCs w:val="28"/>
+          <w:shd w:val="clear" w:color="auto" w:fill="FFFFFF"/>
+        </w:rPr>
+        <w:t>nombre_de_tu_branch</w:t>
+      </w:r>
+      <w:proofErr w:type="spellEnd"/>
+      <w:r>
+        <w:rPr>
+          <w:rFonts w:ascii="Segoe UI" w:hAnsi="Segoe UI" w:cs="Segoe UI"/>
+          <w:color w:val="24292F"/>
+          <w:sz w:val="28"/>
+          <w:szCs w:val="28"/>
+          <w:shd w:val="clear" w:color="auto" w:fill="FFFFFF"/>
+        </w:rPr>
+        <w:t xml:space="preserve">  </w:t>
+      </w:r>
+      <w:r>
+        <w:rPr>
+          <w:rFonts w:ascii="Segoe UI" w:hAnsi="Segoe UI" w:cs="Segoe UI"/>
+          <w:color w:val="24292F"/>
+          <w:sz w:val="28"/>
+          <w:szCs w:val="28"/>
+          <w:shd w:val="clear" w:color="auto" w:fill="FFFFFF"/>
+        </w:rPr>
+        <w:sym w:font="Wingdings" w:char="F0E0"/>
+      </w:r>
+      <w:r>
+        <w:rPr>
+          <w:rFonts w:ascii="Segoe UI" w:hAnsi="Segoe UI" w:cs="Segoe UI"/>
+          <w:color w:val="24292F"/>
+          <w:sz w:val="28"/>
+          <w:szCs w:val="28"/>
+          <w:shd w:val="clear" w:color="auto" w:fill="FFFFFF"/>
+        </w:rPr>
+        <w:t xml:space="preserve"> Una vez esto hecho esto podríamos pararnos en nuestra rama y simplemente escribir</w:t>
+      </w:r>
+      <w:r>
+        <w:rPr>
+          <w:rFonts w:ascii="Segoe UI" w:hAnsi="Segoe UI" w:cs="Segoe UI"/>
+          <w:color w:val="24292F"/>
+          <w:sz w:val="28"/>
+          <w:szCs w:val="28"/>
+          <w:shd w:val="clear" w:color="auto" w:fill="FFFFFF"/>
+        </w:rPr>
+        <w:t xml:space="preserve"> </w:t>
+      </w:r>
+      <w:r>
+        <w:rPr>
+          <w:rFonts w:ascii="Segoe UI" w:hAnsi="Segoe UI" w:cs="Segoe UI"/>
+          <w:color w:val="24292F"/>
+          <w:sz w:val="28"/>
+          <w:szCs w:val="28"/>
+          <w:shd w:val="clear" w:color="auto" w:fill="FFFFFF"/>
+        </w:rPr>
+        <w:sym w:font="Wingdings" w:char="F0E0"/>
+      </w:r>
+      <w:r>
+        <w:rPr>
+          <w:rFonts w:ascii="Segoe UI" w:hAnsi="Segoe UI" w:cs="Segoe UI"/>
+          <w:color w:val="24292F"/>
+          <w:sz w:val="28"/>
+          <w:szCs w:val="28"/>
+          <w:shd w:val="clear" w:color="auto" w:fill="FFFFFF"/>
+        </w:rPr>
+        <w:t xml:space="preserve"> </w:t>
+      </w:r>
+      <w:proofErr w:type="spellStart"/>
+      <w:r>
+        <w:rPr>
+          <w:rFonts w:ascii="Segoe UI" w:hAnsi="Segoe UI" w:cs="Segoe UI"/>
+          <w:color w:val="24292F"/>
+          <w:sz w:val="28"/>
+          <w:szCs w:val="28"/>
+          <w:shd w:val="clear" w:color="auto" w:fill="FFFFFF"/>
+        </w:rPr>
+        <w:t>g</w:t>
+      </w:r>
+      <w:r>
+        <w:rPr>
+          <w:rFonts w:ascii="Segoe UI" w:hAnsi="Segoe UI" w:cs="Segoe UI"/>
+          <w:color w:val="24292F"/>
+          <w:sz w:val="28"/>
+          <w:szCs w:val="28"/>
+          <w:shd w:val="clear" w:color="auto" w:fill="FFFFFF"/>
+        </w:rPr>
+        <w:t>it</w:t>
+      </w:r>
+      <w:proofErr w:type="spellEnd"/>
+      <w:r>
+        <w:rPr>
+          <w:rFonts w:ascii="Segoe UI" w:hAnsi="Segoe UI" w:cs="Segoe UI"/>
+          <w:color w:val="24292F"/>
+          <w:sz w:val="28"/>
+          <w:szCs w:val="28"/>
+          <w:shd w:val="clear" w:color="auto" w:fill="FFFFFF"/>
+        </w:rPr>
+        <w:t xml:space="preserve"> </w:t>
+      </w:r>
+      <w:proofErr w:type="spellStart"/>
+      <w:r>
+        <w:rPr>
+          <w:rFonts w:ascii="Segoe UI" w:hAnsi="Segoe UI" w:cs="Segoe UI"/>
+          <w:color w:val="24292F"/>
+          <w:sz w:val="28"/>
+          <w:szCs w:val="28"/>
+          <w:shd w:val="clear" w:color="auto" w:fill="FFFFFF"/>
+        </w:rPr>
+        <w:t>push</w:t>
+      </w:r>
+      <w:proofErr w:type="spellEnd"/>
+    </w:p>
+    <w:p>
+      <w:pPr>
+        <w:rPr>
+          <w:rFonts w:ascii="Segoe UI" w:hAnsi="Segoe UI" w:cs="Segoe UI"/>
+          <w:color w:val="24292F"/>
+          <w:sz w:val="28"/>
+          <w:szCs w:val="28"/>
+          <w:shd w:val="clear" w:color="auto" w:fill="FFFFFF"/>
+        </w:rPr>
+      </w:pPr>
+      <w:r>
+        <w:rPr>
+          <w:rFonts w:ascii="Segoe UI" w:hAnsi="Segoe UI" w:cs="Segoe UI"/>
+          <w:b/>
+          <w:bCs/>
+          <w:color w:val="24292F"/>
+          <w:sz w:val="28"/>
+          <w:szCs w:val="28"/>
+          <w:shd w:val="clear" w:color="auto" w:fill="FFFFFF"/>
+        </w:rPr>
+        <w:t>Fusionar Ramas (</w:t>
+      </w:r>
+      <w:proofErr w:type="spellStart"/>
+      <w:r>
+        <w:rPr>
+          <w:rFonts w:ascii="Segoe UI" w:hAnsi="Segoe UI" w:cs="Segoe UI"/>
+          <w:b/>
+          <w:bCs/>
+          <w:color w:val="24292F"/>
+          <w:sz w:val="28"/>
+          <w:szCs w:val="28"/>
+          <w:shd w:val="clear" w:color="auto" w:fill="FFFFFF"/>
+        </w:rPr>
+        <w:t>merge</w:t>
+      </w:r>
+      <w:proofErr w:type="spellEnd"/>
+      <w:r>
+        <w:rPr>
+          <w:rFonts w:ascii="Segoe UI" w:hAnsi="Segoe UI" w:cs="Segoe UI"/>
+          <w:b/>
+          <w:bCs/>
+          <w:color w:val="24292F"/>
+          <w:sz w:val="28"/>
+          <w:szCs w:val="28"/>
+          <w:shd w:val="clear" w:color="auto" w:fill="FFFFFF"/>
+        </w:rPr>
+        <w:t>)</w:t>
+      </w:r>
+      <w:r>
+        <w:rPr>
+          <w:rFonts w:ascii="Segoe UI" w:hAnsi="Segoe UI" w:cs="Segoe UI"/>
+          <w:b/>
+          <w:bCs/>
+          <w:color w:val="24292F"/>
+          <w:sz w:val="28"/>
+          <w:szCs w:val="28"/>
+          <w:shd w:val="clear" w:color="auto" w:fill="FFFFFF"/>
+        </w:rPr>
+        <w:sym w:font="Wingdings" w:char="F0E0"/>
+      </w:r>
+      <w:r>
+        <w:rPr>
+          <w:rFonts w:ascii="Segoe UI" w:hAnsi="Segoe UI" w:cs="Segoe UI"/>
+          <w:color w:val="24292F"/>
+          <w:sz w:val="28"/>
+          <w:szCs w:val="28"/>
+          <w:shd w:val="clear" w:color="auto" w:fill="FFFFFF"/>
+        </w:rPr>
+        <w:t xml:space="preserve"> </w:t>
+      </w:r>
+      <w:r>
+        <w:rPr>
+          <w:rFonts w:ascii="Segoe UI" w:hAnsi="Segoe UI" w:cs="Segoe UI"/>
+          <w:color w:val="24292F"/>
+          <w:sz w:val="28"/>
+          <w:szCs w:val="28"/>
+          <w:shd w:val="clear" w:color="auto" w:fill="FFFFFF"/>
+        </w:rPr>
+        <w:t>Nos situamos en una rama, en este caso la "master", y decimos con qué otra rama se debe fusionar el código. El siguiente comando, lanzado desde la rama "master", permite fusionarla con la rama "</w:t>
+      </w:r>
+      <w:proofErr w:type="spellStart"/>
+      <w:r>
+        <w:rPr>
+          <w:rFonts w:ascii="Segoe UI" w:hAnsi="Segoe UI" w:cs="Segoe UI"/>
+          <w:color w:val="24292F"/>
+          <w:sz w:val="28"/>
+          <w:szCs w:val="28"/>
+          <w:shd w:val="clear" w:color="auto" w:fill="FFFFFF"/>
+        </w:rPr>
+        <w:t>ramaGit</w:t>
+      </w:r>
+      <w:proofErr w:type="spellEnd"/>
+      <w:r>
+        <w:rPr>
+          <w:rFonts w:ascii="Segoe UI" w:hAnsi="Segoe UI" w:cs="Segoe UI"/>
+          <w:color w:val="24292F"/>
+          <w:sz w:val="28"/>
+          <w:szCs w:val="28"/>
+          <w:shd w:val="clear" w:color="auto" w:fill="FFFFFF"/>
+        </w:rPr>
+        <w:t>".</w:t>
+      </w:r>
+      <w:r>
+        <w:rPr>
+          <w:rFonts w:ascii="Segoe UI" w:hAnsi="Segoe UI" w:cs="Segoe UI"/>
+          <w:color w:val="24292F"/>
+          <w:sz w:val="28"/>
+          <w:szCs w:val="28"/>
+          <w:shd w:val="clear" w:color="auto" w:fill="FFFFFF"/>
+        </w:rPr>
+        <w:t xml:space="preserve"> </w:t>
+      </w:r>
+      <w:r>
+        <w:rPr>
+          <w:rFonts w:ascii="Segoe UI" w:hAnsi="Segoe UI" w:cs="Segoe UI"/>
+          <w:color w:val="24292F"/>
+          <w:sz w:val="28"/>
+          <w:szCs w:val="28"/>
+          <w:shd w:val="clear" w:color="auto" w:fill="FFFFFF"/>
+        </w:rPr>
+        <w:sym w:font="Wingdings" w:char="F0E0"/>
+      </w:r>
+      <w:r>
+        <w:rPr>
+          <w:rFonts w:ascii="Segoe UI" w:hAnsi="Segoe UI" w:cs="Segoe UI"/>
+          <w:color w:val="24292F"/>
+          <w:sz w:val="28"/>
+          <w:szCs w:val="28"/>
+          <w:shd w:val="clear" w:color="auto" w:fill="FFFFFF"/>
+        </w:rPr>
+        <w:t xml:space="preserve"> </w:t>
+      </w:r>
+      <w:proofErr w:type="spellStart"/>
+      <w:r>
+        <w:rPr>
+          <w:rFonts w:ascii="Segoe UI" w:hAnsi="Segoe UI" w:cs="Segoe UI"/>
+          <w:color w:val="24292F"/>
+          <w:sz w:val="28"/>
+          <w:szCs w:val="28"/>
+          <w:shd w:val="clear" w:color="auto" w:fill="FFFFFF"/>
+        </w:rPr>
+        <w:t>git</w:t>
+      </w:r>
+      <w:proofErr w:type="spellEnd"/>
+      <w:r>
+        <w:rPr>
+          <w:rFonts w:ascii="Segoe UI" w:hAnsi="Segoe UI" w:cs="Segoe UI"/>
+          <w:color w:val="24292F"/>
+          <w:sz w:val="28"/>
+          <w:szCs w:val="28"/>
+          <w:shd w:val="clear" w:color="auto" w:fill="FFFFFF"/>
+        </w:rPr>
+        <w:t xml:space="preserve"> </w:t>
+      </w:r>
+      <w:proofErr w:type="spellStart"/>
+      <w:r>
+        <w:rPr>
+          <w:rFonts w:ascii="Segoe UI" w:hAnsi="Segoe UI" w:cs="Segoe UI"/>
+          <w:color w:val="24292F"/>
+          <w:sz w:val="28"/>
+          <w:szCs w:val="28"/>
+          <w:shd w:val="clear" w:color="auto" w:fill="FFFFFF"/>
+        </w:rPr>
+        <w:t>merge</w:t>
+      </w:r>
+      <w:proofErr w:type="spellEnd"/>
+      <w:r>
+        <w:rPr>
+          <w:rFonts w:ascii="Segoe UI" w:hAnsi="Segoe UI" w:cs="Segoe UI"/>
+          <w:color w:val="24292F"/>
+          <w:sz w:val="28"/>
+          <w:szCs w:val="28"/>
+          <w:shd w:val="clear" w:color="auto" w:fill="FFFFFF"/>
+        </w:rPr>
+        <w:t xml:space="preserve"> </w:t>
+      </w:r>
+      <w:proofErr w:type="spellStart"/>
+      <w:r>
+        <w:rPr>
+          <w:rFonts w:ascii="Segoe UI" w:hAnsi="Segoe UI" w:cs="Segoe UI"/>
+          <w:color w:val="24292F"/>
+          <w:sz w:val="28"/>
+          <w:szCs w:val="28"/>
+          <w:shd w:val="clear" w:color="auto" w:fill="FFFFFF"/>
+        </w:rPr>
+        <w:t>ramaGit</w:t>
+      </w:r>
+      <w:proofErr w:type="spellEnd"/>
+      <w:r>
+        <w:rPr>
+          <w:rFonts w:ascii="Segoe UI" w:hAnsi="Segoe UI" w:cs="Segoe UI"/>
+          <w:color w:val="24292F"/>
+          <w:sz w:val="28"/>
+          <w:szCs w:val="28"/>
+          <w:shd w:val="clear" w:color="auto" w:fill="FFFFFF"/>
+        </w:rPr>
+        <w:t xml:space="preserve"> </w:t>
+      </w:r>
+    </w:p>
+    <w:p>
+      <w:pPr>
+        <w:rPr>
+          <w:rFonts w:ascii="Segoe UI" w:hAnsi="Segoe UI" w:cs="Segoe UI"/>
+          <w:color w:val="24292F"/>
+          <w:sz w:val="28"/>
+          <w:szCs w:val="28"/>
+          <w:shd w:val="clear" w:color="auto" w:fill="FFFFFF"/>
+        </w:rPr>
+      </w:pPr>
+      <w:r>
+        <w:rPr>
+          <w:rFonts w:ascii="Segoe UI" w:hAnsi="Segoe UI" w:cs="Segoe UI"/>
+          <w:color w:val="24292F"/>
+          <w:sz w:val="28"/>
+          <w:szCs w:val="28"/>
+          <w:shd w:val="clear" w:color="auto" w:fill="FFFFFF"/>
+        </w:rPr>
+        <w:t xml:space="preserve">Un </w:t>
+      </w:r>
+      <w:proofErr w:type="spellStart"/>
+      <w:r>
+        <w:rPr>
+          <w:rFonts w:ascii="Segoe UI" w:hAnsi="Segoe UI" w:cs="Segoe UI"/>
+          <w:color w:val="24292F"/>
+          <w:sz w:val="28"/>
+          <w:szCs w:val="28"/>
+          <w:shd w:val="clear" w:color="auto" w:fill="FFFFFF"/>
+        </w:rPr>
+        <w:t>merge</w:t>
+      </w:r>
+      <w:proofErr w:type="spellEnd"/>
+      <w:r>
+        <w:rPr>
+          <w:rFonts w:ascii="Segoe UI" w:hAnsi="Segoe UI" w:cs="Segoe UI"/>
+          <w:color w:val="24292F"/>
+          <w:sz w:val="28"/>
+          <w:szCs w:val="28"/>
+          <w:shd w:val="clear" w:color="auto" w:fill="FFFFFF"/>
+        </w:rPr>
+        <w:t xml:space="preserve"> necesita un mensaje, igual que ocurre con los </w:t>
+      </w:r>
+      <w:proofErr w:type="spellStart"/>
+      <w:r>
+        <w:rPr>
+          <w:rFonts w:ascii="Segoe UI" w:hAnsi="Segoe UI" w:cs="Segoe UI"/>
+          <w:color w:val="24292F"/>
+          <w:sz w:val="28"/>
+          <w:szCs w:val="28"/>
+          <w:shd w:val="clear" w:color="auto" w:fill="FFFFFF"/>
+        </w:rPr>
+        <w:t>commit</w:t>
+      </w:r>
+      <w:proofErr w:type="spellEnd"/>
+      <w:r>
+        <w:rPr>
+          <w:rFonts w:ascii="Segoe UI" w:hAnsi="Segoe UI" w:cs="Segoe UI"/>
+          <w:color w:val="24292F"/>
+          <w:sz w:val="28"/>
+          <w:szCs w:val="28"/>
+          <w:shd w:val="clear" w:color="auto" w:fill="FFFFFF"/>
+        </w:rPr>
+        <w:t>, por lo que al realizar ese comando se abrirá "</w:t>
+      </w:r>
+      <w:proofErr w:type="spellStart"/>
+      <w:r>
+        <w:rPr>
+          <w:rFonts w:ascii="Segoe UI" w:hAnsi="Segoe UI" w:cs="Segoe UI"/>
+          <w:color w:val="24292F"/>
+          <w:sz w:val="28"/>
+          <w:szCs w:val="28"/>
+          <w:shd w:val="clear" w:color="auto" w:fill="FFFFFF"/>
+        </w:rPr>
+        <w:t>Vim</w:t>
+      </w:r>
+      <w:proofErr w:type="spellEnd"/>
+      <w:r>
+        <w:rPr>
+          <w:rFonts w:ascii="Segoe UI" w:hAnsi="Segoe UI" w:cs="Segoe UI"/>
+          <w:color w:val="24292F"/>
+          <w:sz w:val="28"/>
+          <w:szCs w:val="28"/>
+          <w:shd w:val="clear" w:color="auto" w:fill="FFFFFF"/>
+        </w:rPr>
+        <w:t xml:space="preserve">" (o cualquier otro editor de consola que tengas configurado) para que introduzcas los comentarios que juzgues oportuno. Salir de </w:t>
+      </w:r>
+      <w:proofErr w:type="spellStart"/>
+      <w:r>
+        <w:rPr>
+          <w:rFonts w:ascii="Segoe UI" w:hAnsi="Segoe UI" w:cs="Segoe UI"/>
+          <w:color w:val="24292F"/>
+          <w:sz w:val="28"/>
+          <w:szCs w:val="28"/>
+          <w:shd w:val="clear" w:color="auto" w:fill="FFFFFF"/>
+        </w:rPr>
+        <w:t>Vim</w:t>
+      </w:r>
+      <w:proofErr w:type="spellEnd"/>
+      <w:r>
+        <w:rPr>
+          <w:rFonts w:ascii="Segoe UI" w:hAnsi="Segoe UI" w:cs="Segoe UI"/>
+          <w:color w:val="24292F"/>
+          <w:sz w:val="28"/>
+          <w:szCs w:val="28"/>
+          <w:shd w:val="clear" w:color="auto" w:fill="FFFFFF"/>
+        </w:rPr>
+        <w:t xml:space="preserve"> lo consigues pulsando la tecla ESC y luego </w:t>
+      </w:r>
+      <w:proofErr w:type="gramStart"/>
+      <w:r>
+        <w:rPr>
+          <w:rFonts w:ascii="Segoe UI" w:hAnsi="Segoe UI" w:cs="Segoe UI"/>
+          <w:color w:val="24292F"/>
+          <w:sz w:val="28"/>
+          <w:szCs w:val="28"/>
+          <w:shd w:val="clear" w:color="auto" w:fill="FFFFFF"/>
+        </w:rPr>
+        <w:t xml:space="preserve">escribiendo </w:t>
+      </w:r>
+      <w:r>
+        <w:rPr>
+          <w:rFonts w:ascii="Segoe UI" w:hAnsi="Segoe UI" w:cs="Segoe UI"/>
+          <w:b/>
+          <w:bCs/>
+          <w:color w:val="24292F"/>
+          <w:sz w:val="28"/>
+          <w:szCs w:val="28"/>
+          <w:shd w:val="clear" w:color="auto" w:fill="FFFFFF"/>
+        </w:rPr>
         <w:t>:q</w:t>
       </w:r>
-      <w:r>
-        <w:rPr>
-          <w:rFonts w:ascii="Segoe UI" w:hAnsi="Segoe UI" w:cs="Segoe UI"/>
-          <w:color w:val="24292F"/>
-          <w:sz w:val="28"/>
-          <w:szCs w:val="28"/>
-          <w:shd w:val="clear" w:color="auto" w:fill="FFFFFF"/>
-        </w:rPr>
-        <w:t xml:space="preserve"> y pulsando enter para aceptar ese comando.</w:t>
+      <w:proofErr w:type="gramEnd"/>
+      <w:r>
+        <w:rPr>
+          <w:rFonts w:ascii="Segoe UI" w:hAnsi="Segoe UI" w:cs="Segoe UI"/>
+          <w:color w:val="24292F"/>
+          <w:sz w:val="28"/>
+          <w:szCs w:val="28"/>
+          <w:shd w:val="clear" w:color="auto" w:fill="FFFFFF"/>
+        </w:rPr>
+        <w:t xml:space="preserve"> y pulsando </w:t>
+      </w:r>
+      <w:proofErr w:type="spellStart"/>
+      <w:r>
+        <w:rPr>
+          <w:rFonts w:ascii="Segoe UI" w:hAnsi="Segoe UI" w:cs="Segoe UI"/>
+          <w:color w:val="24292F"/>
+          <w:sz w:val="28"/>
+          <w:szCs w:val="28"/>
+          <w:shd w:val="clear" w:color="auto" w:fill="FFFFFF"/>
+        </w:rPr>
+        <w:t>enter</w:t>
+      </w:r>
+      <w:proofErr w:type="spellEnd"/>
+      <w:r>
+        <w:rPr>
+          <w:rFonts w:ascii="Segoe UI" w:hAnsi="Segoe UI" w:cs="Segoe UI"/>
+          <w:color w:val="24292F"/>
+          <w:sz w:val="28"/>
+          <w:szCs w:val="28"/>
+          <w:shd w:val="clear" w:color="auto" w:fill="FFFFFF"/>
+        </w:rPr>
+        <w:t xml:space="preserve"> para aceptar ese comando.</w:t>
       </w:r>
     </w:p>
     <w:p>
@@ -1402,7 +2778,95 @@
           <w:szCs w:val="28"/>
           <w:shd w:val="clear" w:color="auto" w:fill="FFFFFF"/>
         </w:rPr>
-        <w:t xml:space="preserve"> git merge ramaGit -m “Esto es un merge con mensaje” </w:t>
+        <w:t xml:space="preserve"> </w:t>
+      </w:r>
+      <w:proofErr w:type="spellStart"/>
+      <w:r>
+        <w:rPr>
+          <w:rFonts w:ascii="Segoe UI" w:hAnsi="Segoe UI" w:cs="Segoe UI"/>
+          <w:color w:val="24292F"/>
+          <w:sz w:val="28"/>
+          <w:szCs w:val="28"/>
+          <w:shd w:val="clear" w:color="auto" w:fill="FFFFFF"/>
+        </w:rPr>
+        <w:t>git</w:t>
+      </w:r>
+      <w:proofErr w:type="spellEnd"/>
+      <w:r>
+        <w:rPr>
+          <w:rFonts w:ascii="Segoe UI" w:hAnsi="Segoe UI" w:cs="Segoe UI"/>
+          <w:color w:val="24292F"/>
+          <w:sz w:val="28"/>
+          <w:szCs w:val="28"/>
+          <w:shd w:val="clear" w:color="auto" w:fill="FFFFFF"/>
+        </w:rPr>
+        <w:t xml:space="preserve"> </w:t>
+      </w:r>
+      <w:proofErr w:type="spellStart"/>
+      <w:r>
+        <w:rPr>
+          <w:rFonts w:ascii="Segoe UI" w:hAnsi="Segoe UI" w:cs="Segoe UI"/>
+          <w:color w:val="24292F"/>
+          <w:sz w:val="28"/>
+          <w:szCs w:val="28"/>
+          <w:shd w:val="clear" w:color="auto" w:fill="FFFFFF"/>
+        </w:rPr>
+        <w:t>merge</w:t>
+      </w:r>
+      <w:proofErr w:type="spellEnd"/>
+      <w:r>
+        <w:rPr>
+          <w:rFonts w:ascii="Segoe UI" w:hAnsi="Segoe UI" w:cs="Segoe UI"/>
+          <w:color w:val="24292F"/>
+          <w:sz w:val="28"/>
+          <w:szCs w:val="28"/>
+          <w:shd w:val="clear" w:color="auto" w:fill="FFFFFF"/>
+        </w:rPr>
+        <w:t xml:space="preserve"> </w:t>
+      </w:r>
+      <w:proofErr w:type="spellStart"/>
+      <w:r>
+        <w:rPr>
+          <w:rFonts w:ascii="Segoe UI" w:hAnsi="Segoe UI" w:cs="Segoe UI"/>
+          <w:color w:val="24292F"/>
+          <w:sz w:val="28"/>
+          <w:szCs w:val="28"/>
+          <w:shd w:val="clear" w:color="auto" w:fill="FFFFFF"/>
+        </w:rPr>
+        <w:t>ramaGit</w:t>
+      </w:r>
+      <w:proofErr w:type="spellEnd"/>
+      <w:r>
+        <w:rPr>
+          <w:rFonts w:ascii="Segoe UI" w:hAnsi="Segoe UI" w:cs="Segoe UI"/>
+          <w:color w:val="24292F"/>
+          <w:sz w:val="28"/>
+          <w:szCs w:val="28"/>
+          <w:shd w:val="clear" w:color="auto" w:fill="FFFFFF"/>
+        </w:rPr>
+        <w:t xml:space="preserve"> -m “Esto es un </w:t>
+      </w:r>
+      <w:proofErr w:type="spellStart"/>
+      <w:r>
+        <w:rPr>
+          <w:rFonts w:ascii="Segoe UI" w:hAnsi="Segoe UI" w:cs="Segoe UI"/>
+          <w:color w:val="24292F"/>
+          <w:sz w:val="28"/>
+          <w:szCs w:val="28"/>
+          <w:shd w:val="clear" w:color="auto" w:fill="FFFFFF"/>
+        </w:rPr>
+        <w:t>merge</w:t>
+      </w:r>
+      <w:proofErr w:type="spellEnd"/>
+      <w:r>
+        <w:rPr>
+          <w:rFonts w:ascii="Segoe UI" w:hAnsi="Segoe UI" w:cs="Segoe UI"/>
+          <w:color w:val="24292F"/>
+          <w:sz w:val="28"/>
+          <w:szCs w:val="28"/>
+          <w:shd w:val="clear" w:color="auto" w:fill="FFFFFF"/>
+        </w:rPr>
+        <w:t xml:space="preserve"> con mensaje” </w:t>
       </w:r>
       <w:r>
         <w:rPr>
@@ -1432,17 +2896,171 @@
           <w:szCs w:val="28"/>
           <w:shd w:val="clear" w:color="auto" w:fill="FFFFFF"/>
         </w:rPr>
-        <w:t>Luego podremos comprobar que nuestra rama master tiene todo el código nuevo de la ramaGit y podremos hacer nuevos commits en master para seguir el desarrollo de nuestro proyecto ya con la rama principal, si es nuestro deseo.</w:t>
-      </w:r>
-    </w:p>
-    <w:p>
-      <w:pPr>
-        <w:rPr>
-          <w:rFonts w:ascii="Segoe UI" w:hAnsi="Segoe UI" w:cs="Segoe UI"/>
-          <w:color w:val="24292F"/>
-          <w:sz w:val="28"/>
-          <w:szCs w:val="28"/>
-          <w:shd w:val="clear" w:color="auto" w:fill="FFFFFF"/>
+        <w:t xml:space="preserve">Luego podremos comprobar que nuestra rama master tiene todo el código nuevo de la </w:t>
+      </w:r>
+      <w:proofErr w:type="spellStart"/>
+      <w:r>
+        <w:rPr>
+          <w:rFonts w:ascii="Segoe UI" w:hAnsi="Segoe UI" w:cs="Segoe UI"/>
+          <w:color w:val="24292F"/>
+          <w:sz w:val="28"/>
+          <w:szCs w:val="28"/>
+          <w:shd w:val="clear" w:color="auto" w:fill="FFFFFF"/>
+        </w:rPr>
+        <w:t>ramaGit</w:t>
+      </w:r>
+      <w:proofErr w:type="spellEnd"/>
+      <w:r>
+        <w:rPr>
+          <w:rFonts w:ascii="Segoe UI" w:hAnsi="Segoe UI" w:cs="Segoe UI"/>
+          <w:color w:val="24292F"/>
+          <w:sz w:val="28"/>
+          <w:szCs w:val="28"/>
+          <w:shd w:val="clear" w:color="auto" w:fill="FFFFFF"/>
+        </w:rPr>
+        <w:t xml:space="preserve"> y podremos hacer nuevos </w:t>
+      </w:r>
+      <w:proofErr w:type="spellStart"/>
+      <w:r>
+        <w:rPr>
+          <w:rFonts w:ascii="Segoe UI" w:hAnsi="Segoe UI" w:cs="Segoe UI"/>
+          <w:color w:val="24292F"/>
+          <w:sz w:val="28"/>
+          <w:szCs w:val="28"/>
+          <w:shd w:val="clear" w:color="auto" w:fill="FFFFFF"/>
+        </w:rPr>
+        <w:t>commits</w:t>
+      </w:r>
+      <w:proofErr w:type="spellEnd"/>
+      <w:r>
+        <w:rPr>
+          <w:rFonts w:ascii="Segoe UI" w:hAnsi="Segoe UI" w:cs="Segoe UI"/>
+          <w:color w:val="24292F"/>
+          <w:sz w:val="28"/>
+          <w:szCs w:val="28"/>
+          <w:shd w:val="clear" w:color="auto" w:fill="FFFFFF"/>
+        </w:rPr>
+        <w:t xml:space="preserve"> en master para seguir el desarrollo de nuestro proyecto ya con la rama principal, si es nuestro deseo.</w:t>
+      </w:r>
+    </w:p>
+    <w:p>
+      <w:pPr>
+        <w:rPr>
+          <w:rFonts w:ascii="Segoe UI" w:hAnsi="Segoe UI" w:cs="Segoe UI"/>
+          <w:color w:val="24292F"/>
+          <w:sz w:val="28"/>
+          <w:szCs w:val="28"/>
+          <w:shd w:val="clear" w:color="auto" w:fill="FFFFFF"/>
+        </w:rPr>
+      </w:pPr>
+    </w:p>
+    <w:p>
+      <w:pPr>
+        <w:tabs>
+          <w:tab w:val="left" w:pos="916"/>
+          <w:tab w:val="left" w:pos="1832"/>
+          <w:tab w:val="left" w:pos="2748"/>
+          <w:tab w:val="left" w:pos="3664"/>
+          <w:tab w:val="left" w:pos="4580"/>
+          <w:tab w:val="left" w:pos="5496"/>
+          <w:tab w:val="left" w:pos="6412"/>
+          <w:tab w:val="left" w:pos="7328"/>
+          <w:tab w:val="left" w:pos="8244"/>
+          <w:tab w:val="left" w:pos="9160"/>
+          <w:tab w:val="left" w:pos="10076"/>
+          <w:tab w:val="left" w:pos="10992"/>
+          <w:tab w:val="left" w:pos="11908"/>
+          <w:tab w:val="left" w:pos="12824"/>
+          <w:tab w:val="left" w:pos="13740"/>
+          <w:tab w:val="left" w:pos="14656"/>
+        </w:tabs>
+        <w:spacing w:after="0" w:line="240" w:lineRule="auto"/>
+        <w:rPr>
+          <w:rFonts w:ascii="Segoe UI" w:hAnsi="Segoe UI" w:cs="Segoe UI"/>
+          <w:color w:val="24292F"/>
+          <w:sz w:val="28"/>
+          <w:szCs w:val="28"/>
+          <w:shd w:val="clear" w:color="auto" w:fill="FFFFFF"/>
+        </w:rPr>
+      </w:pPr>
+      <w:r>
+        <w:rPr>
+          <w:rFonts w:ascii="Segoe UI" w:hAnsi="Segoe UI" w:cs="Segoe UI"/>
+          <w:b/>
+          <w:bCs/>
+          <w:color w:val="24292F"/>
+          <w:sz w:val="28"/>
+          <w:szCs w:val="28"/>
+          <w:shd w:val="clear" w:color="auto" w:fill="FFFFFF"/>
+          <w:lang w:val="en-US"/>
+        </w:rPr>
+        <w:t>Borrar rama</w:t>
+      </w:r>
+      <w:r>
+        <w:rPr>
+          <w:rFonts w:ascii="Segoe UI" w:hAnsi="Segoe UI" w:cs="Segoe UI"/>
+          <w:color w:val="24292F"/>
+          <w:sz w:val="28"/>
+          <w:szCs w:val="28"/>
+          <w:shd w:val="clear" w:color="auto" w:fill="FFFFFF"/>
+          <w:lang w:val="en-US"/>
+        </w:rPr>
+        <w:t xml:space="preserve"> </w:t>
+      </w:r>
+      <w:r>
+        <w:rPr>
+          <w:rFonts w:ascii="Segoe UI" w:hAnsi="Segoe UI" w:cs="Segoe UI"/>
+          <w:color w:val="24292F"/>
+          <w:sz w:val="28"/>
+          <w:szCs w:val="28"/>
+          <w:shd w:val="clear" w:color="auto" w:fill="FFFFFF"/>
+          <w:lang w:val="en-US"/>
+        </w:rPr>
+        <w:sym w:font="Wingdings" w:char="F0E0"/>
+      </w:r>
+      <w:r>
+        <w:rPr>
+          <w:rFonts w:ascii="Segoe UI" w:hAnsi="Segoe UI" w:cs="Segoe UI"/>
+          <w:color w:val="24292F"/>
+          <w:sz w:val="28"/>
+          <w:szCs w:val="28"/>
+          <w:shd w:val="clear" w:color="auto" w:fill="FFFFFF"/>
+          <w:lang w:val="en-US"/>
+        </w:rPr>
+        <w:t xml:space="preserve">  </w:t>
+      </w:r>
+      <w:r>
+        <w:rPr>
+          <w:rFonts w:ascii="Segoe UI" w:hAnsi="Segoe UI" w:cs="Segoe UI"/>
+          <w:color w:val="24292F"/>
+          <w:sz w:val="28"/>
+          <w:szCs w:val="28"/>
+          <w:shd w:val="clear" w:color="auto" w:fill="FFFFFF"/>
+        </w:rPr>
+        <w:t>git branch -D &lt;branch-name&gt;</w:t>
+      </w:r>
+    </w:p>
+    <w:p>
+      <w:pPr>
+        <w:rPr>
+          <w:rFonts w:ascii="Segoe UI" w:hAnsi="Segoe UI" w:cs="Segoe UI"/>
+          <w:color w:val="24292F"/>
+          <w:sz w:val="28"/>
+          <w:szCs w:val="28"/>
+          <w:shd w:val="clear" w:color="auto" w:fill="FFFFFF"/>
+          <w:lang w:val="en-US"/>
+        </w:rPr>
+      </w:pPr>
+    </w:p>
+    <w:p>
+      <w:pPr>
+        <w:rPr>
+          <w:rFonts w:ascii="Segoe UI" w:hAnsi="Segoe UI" w:cs="Segoe UI"/>
+          <w:color w:val="24292F"/>
+          <w:sz w:val="28"/>
+          <w:szCs w:val="28"/>
+          <w:shd w:val="clear" w:color="auto" w:fill="FFFFFF"/>
+          <w:lang w:val="en-US"/>
         </w:rPr>
       </w:pPr>
     </w:p>
@@ -1472,8 +3090,47 @@
           <w:sz w:val="20"/>
           <w:szCs w:val="20"/>
           <w:shd w:val="clear" w:color="auto" w:fill="FFFFFF"/>
-        </w:rPr>
-        <w:t xml:space="preserve"> Ahora cada miembro de la mesa, debe incluir su nombre en el archivo ReadMe de </w:t>
+          <w:lang w:val="en-US"/>
+        </w:rPr>
+        <w:t xml:space="preserve"> </w:t>
+      </w:r>
+      <w:r>
+        <w:rPr>
+          <w:rFonts w:ascii="Segoe UI" w:hAnsi="Segoe UI" w:cs="Segoe UI"/>
+          <w:i/>
+          <w:iCs/>
+          <w:color w:val="24292F"/>
+          <w:sz w:val="20"/>
+          <w:szCs w:val="20"/>
+          <w:shd w:val="clear" w:color="auto" w:fill="FFFFFF"/>
+        </w:rPr>
+        <w:t xml:space="preserve">Ahora cada miembro de la mesa, debe incluir su nombre en el archivo </w:t>
+      </w:r>
+      <w:proofErr w:type="spellStart"/>
+      <w:r>
+        <w:rPr>
+          <w:rFonts w:ascii="Segoe UI" w:hAnsi="Segoe UI" w:cs="Segoe UI"/>
+          <w:i/>
+          <w:iCs/>
+          <w:color w:val="24292F"/>
+          <w:sz w:val="20"/>
+          <w:szCs w:val="20"/>
+          <w:shd w:val="clear" w:color="auto" w:fill="FFFFFF"/>
+        </w:rPr>
+        <w:t>ReadMe</w:t>
+      </w:r>
+      <w:proofErr w:type="spellEnd"/>
+      <w:r>
+        <w:rPr>
+          <w:rFonts w:ascii="Segoe UI" w:hAnsi="Segoe UI" w:cs="Segoe UI"/>
+          <w:i/>
+          <w:iCs/>
+          <w:color w:val="24292F"/>
+          <w:sz w:val="20"/>
+          <w:szCs w:val="20"/>
+          <w:shd w:val="clear" w:color="auto" w:fill="FFFFFF"/>
+        </w:rPr>
+        <w:t xml:space="preserve"> de </w:t>
       </w:r>
     </w:p>
     <w:p>
@@ -1541,7 +3198,34 @@
           <w:szCs w:val="20"/>
           <w:shd w:val="clear" w:color="auto" w:fill="FFFFFF"/>
         </w:rPr>
-        <w:t xml:space="preserve"> Cuando todos los miembros de la mesa han agregado su nombre al archivo ReadMe, </w:t>
+        <w:lastRenderedPageBreak/>
+        <w:t xml:space="preserve"> Cuando todos los miembros de la mesa han agregado su nombre al archivo </w:t>
+      </w:r>
+      <w:proofErr w:type="spellStart"/>
+      <w:r>
+        <w:rPr>
+          <w:rFonts w:ascii="Segoe UI" w:hAnsi="Segoe UI" w:cs="Segoe UI"/>
+          <w:i/>
+          <w:iCs/>
+          <w:color w:val="24292F"/>
+          <w:sz w:val="20"/>
+          <w:szCs w:val="20"/>
+          <w:shd w:val="clear" w:color="auto" w:fill="FFFFFF"/>
+        </w:rPr>
+        <w:t>ReadMe</w:t>
+      </w:r>
+      <w:proofErr w:type="spellEnd"/>
+      <w:r>
+        <w:rPr>
+          <w:rFonts w:ascii="Segoe UI" w:hAnsi="Segoe UI" w:cs="Segoe UI"/>
+          <w:i/>
+          <w:iCs/>
+          <w:color w:val="24292F"/>
+          <w:sz w:val="20"/>
+          <w:szCs w:val="20"/>
+          <w:shd w:val="clear" w:color="auto" w:fill="FFFFFF"/>
+        </w:rPr>
+        <w:t xml:space="preserve">, </w:t>
       </w:r>
     </w:p>
     <w:p>
@@ -1591,8 +3275,59 @@
           <w:szCs w:val="20"/>
           <w:shd w:val="clear" w:color="auto" w:fill="FFFFFF"/>
         </w:rPr>
-        <w:lastRenderedPageBreak/>
-        <w:t>debería quedar un archivo ReadMe con todos sus nombre.</w:t>
+        <w:t xml:space="preserve">debería quedar un archivo </w:t>
+      </w:r>
+      <w:proofErr w:type="spellStart"/>
+      <w:r>
+        <w:rPr>
+          <w:rFonts w:ascii="Segoe UI" w:hAnsi="Segoe UI" w:cs="Segoe UI"/>
+          <w:i/>
+          <w:iCs/>
+          <w:color w:val="24292F"/>
+          <w:sz w:val="20"/>
+          <w:szCs w:val="20"/>
+          <w:shd w:val="clear" w:color="auto" w:fill="FFFFFF"/>
+        </w:rPr>
+        <w:t>ReadMe</w:t>
+      </w:r>
+      <w:proofErr w:type="spellEnd"/>
+      <w:r>
+        <w:rPr>
+          <w:rFonts w:ascii="Segoe UI" w:hAnsi="Segoe UI" w:cs="Segoe UI"/>
+          <w:i/>
+          <w:iCs/>
+          <w:color w:val="24292F"/>
+          <w:sz w:val="20"/>
+          <w:szCs w:val="20"/>
+          <w:shd w:val="clear" w:color="auto" w:fill="FFFFFF"/>
+        </w:rPr>
+        <w:t xml:space="preserve"> con </w:t>
+      </w:r>
+      <w:proofErr w:type="gramStart"/>
+      <w:r>
+        <w:rPr>
+          <w:rFonts w:ascii="Segoe UI" w:hAnsi="Segoe UI" w:cs="Segoe UI"/>
+          <w:i/>
+          <w:iCs/>
+          <w:color w:val="24292F"/>
+          <w:sz w:val="20"/>
+          <w:szCs w:val="20"/>
+          <w:shd w:val="clear" w:color="auto" w:fill="FFFFFF"/>
+        </w:rPr>
+        <w:t>todos sus nombre</w:t>
+      </w:r>
+      <w:proofErr w:type="gramEnd"/>
+      <w:r>
+        <w:rPr>
+          <w:rFonts w:ascii="Segoe UI" w:hAnsi="Segoe UI" w:cs="Segoe UI"/>
+          <w:i/>
+          <w:iCs/>
+          <w:color w:val="24292F"/>
+          <w:sz w:val="20"/>
+          <w:szCs w:val="20"/>
+          <w:shd w:val="clear" w:color="auto" w:fill="FFFFFF"/>
+        </w:rPr>
+        <w:t>.</w:t>
       </w:r>
     </w:p>
     <w:p>
@@ -1642,44 +3377,96 @@
           <w:szCs w:val="20"/>
           <w:shd w:val="clear" w:color="auto" w:fill="FFFFFF"/>
         </w:rPr>
-        <w:t xml:space="preserve"> - </w:t>
-      </w:r>
-      <w:r>
-        <w:rPr>
-          <w:rFonts w:ascii="Segoe UI" w:hAnsi="Segoe UI" w:cs="Segoe UI"/>
-          <w:i/>
-          <w:iCs/>
-          <w:color w:val="24292F"/>
-          <w:sz w:val="20"/>
-          <w:szCs w:val="20"/>
-          <w:shd w:val="clear" w:color="auto" w:fill="FFFFFF"/>
-        </w:rPr>
-        <w:t xml:space="preserve"> Ahora van a continuar trabajando como mesa. Vuestra tarea ahora es que cada miembro </w:t>
-      </w:r>
-    </w:p>
-    <w:p>
-      <w:pPr>
-        <w:rPr>
-          <w:rFonts w:ascii="Segoe UI" w:hAnsi="Segoe UI" w:cs="Segoe UI"/>
-          <w:i/>
-          <w:iCs/>
-          <w:color w:val="24292F"/>
-          <w:sz w:val="20"/>
-          <w:szCs w:val="20"/>
-          <w:shd w:val="clear" w:color="auto" w:fill="FFFFFF"/>
-        </w:rPr>
-      </w:pPr>
-      <w:r>
-        <w:rPr>
-          <w:rFonts w:ascii="Segoe UI" w:hAnsi="Segoe UI" w:cs="Segoe UI"/>
-          <w:i/>
-          <w:iCs/>
-          <w:color w:val="24292F"/>
-          <w:sz w:val="20"/>
-          <w:szCs w:val="20"/>
-          <w:shd w:val="clear" w:color="auto" w:fill="FFFFFF"/>
-        </w:rPr>
-        <w:t xml:space="preserve">de la mesa, incluido el facilitador, debe crear su branch y crear una de las siguientes </w:t>
+        <w:t xml:space="preserve"> </w:t>
+      </w:r>
+      <w:proofErr w:type="gramStart"/>
+      <w:r>
+        <w:rPr>
+          <w:rFonts w:ascii="Segoe UI" w:hAnsi="Segoe UI" w:cs="Segoe UI"/>
+          <w:i/>
+          <w:iCs/>
+          <w:color w:val="24292F"/>
+          <w:sz w:val="20"/>
+          <w:szCs w:val="20"/>
+          <w:shd w:val="clear" w:color="auto" w:fill="FFFFFF"/>
+        </w:rPr>
+        <w:t xml:space="preserve">- </w:t>
+      </w:r>
+      <w:r>
+        <w:rPr>
+          <w:rFonts w:ascii="Segoe UI" w:hAnsi="Segoe UI" w:cs="Segoe UI"/>
+          <w:i/>
+          <w:iCs/>
+          <w:color w:val="24292F"/>
+          <w:sz w:val="20"/>
+          <w:szCs w:val="20"/>
+          <w:shd w:val="clear" w:color="auto" w:fill="FFFFFF"/>
+        </w:rPr>
+        <w:t xml:space="preserve"> Ahora</w:t>
+      </w:r>
+      <w:proofErr w:type="gramEnd"/>
+      <w:r>
+        <w:rPr>
+          <w:rFonts w:ascii="Segoe UI" w:hAnsi="Segoe UI" w:cs="Segoe UI"/>
+          <w:i/>
+          <w:iCs/>
+          <w:color w:val="24292F"/>
+          <w:sz w:val="20"/>
+          <w:szCs w:val="20"/>
+          <w:shd w:val="clear" w:color="auto" w:fill="FFFFFF"/>
+        </w:rPr>
+        <w:t xml:space="preserve"> van a continuar trabajando como mesa. Vuestra tarea ahora es que cada miembro </w:t>
+      </w:r>
+    </w:p>
+    <w:p>
+      <w:pPr>
+        <w:rPr>
+          <w:rFonts w:ascii="Segoe UI" w:hAnsi="Segoe UI" w:cs="Segoe UI"/>
+          <w:i/>
+          <w:iCs/>
+          <w:color w:val="24292F"/>
+          <w:sz w:val="20"/>
+          <w:szCs w:val="20"/>
+          <w:shd w:val="clear" w:color="auto" w:fill="FFFFFF"/>
+        </w:rPr>
+      </w:pPr>
+      <w:r>
+        <w:rPr>
+          <w:rFonts w:ascii="Segoe UI" w:hAnsi="Segoe UI" w:cs="Segoe UI"/>
+          <w:i/>
+          <w:iCs/>
+          <w:color w:val="24292F"/>
+          <w:sz w:val="20"/>
+          <w:szCs w:val="20"/>
+          <w:shd w:val="clear" w:color="auto" w:fill="FFFFFF"/>
+        </w:rPr>
+        <w:t xml:space="preserve">de la mesa, incluido el facilitador, debe crear su </w:t>
+      </w:r>
+      <w:proofErr w:type="spellStart"/>
+      <w:r>
+        <w:rPr>
+          <w:rFonts w:ascii="Segoe UI" w:hAnsi="Segoe UI" w:cs="Segoe UI"/>
+          <w:i/>
+          <w:iCs/>
+          <w:color w:val="24292F"/>
+          <w:sz w:val="20"/>
+          <w:szCs w:val="20"/>
+          <w:shd w:val="clear" w:color="auto" w:fill="FFFFFF"/>
+        </w:rPr>
+        <w:t>branch</w:t>
+      </w:r>
+      <w:proofErr w:type="spellEnd"/>
+      <w:r>
+        <w:rPr>
+          <w:rFonts w:ascii="Segoe UI" w:hAnsi="Segoe UI" w:cs="Segoe UI"/>
+          <w:i/>
+          <w:iCs/>
+          <w:color w:val="24292F"/>
+          <w:sz w:val="20"/>
+          <w:szCs w:val="20"/>
+          <w:shd w:val="clear" w:color="auto" w:fill="FFFFFF"/>
+        </w:rPr>
+        <w:t xml:space="preserve"> y crear una de las siguientes </w:t>
       </w:r>
     </w:p>
     <w:p>
@@ -1767,7 +3554,33 @@
           <w:szCs w:val="20"/>
           <w:shd w:val="clear" w:color="auto" w:fill="FFFFFF"/>
         </w:rPr>
-        <w:t xml:space="preserve">El facilitador va a tener que crear el repositorio y subir un proyecto de Java vacio para </w:t>
+        <w:t xml:space="preserve">El facilitador va a tener que crear el repositorio y subir un proyecto de Java </w:t>
+      </w:r>
+      <w:proofErr w:type="spellStart"/>
+      <w:r>
+        <w:rPr>
+          <w:rFonts w:ascii="Segoe UI" w:hAnsi="Segoe UI" w:cs="Segoe UI"/>
+          <w:i/>
+          <w:iCs/>
+          <w:color w:val="24292F"/>
+          <w:sz w:val="20"/>
+          <w:szCs w:val="20"/>
+          <w:shd w:val="clear" w:color="auto" w:fill="FFFFFF"/>
+        </w:rPr>
+        <w:t>vacio</w:t>
+      </w:r>
+      <w:proofErr w:type="spellEnd"/>
+      <w:r>
+        <w:rPr>
+          <w:rFonts w:ascii="Segoe UI" w:hAnsi="Segoe UI" w:cs="Segoe UI"/>
+          <w:i/>
+          <w:iCs/>
+          <w:color w:val="24292F"/>
+          <w:sz w:val="20"/>
+          <w:szCs w:val="20"/>
+          <w:shd w:val="clear" w:color="auto" w:fill="FFFFFF"/>
+        </w:rPr>
+        <w:t xml:space="preserve"> para </w:t>
       </w:r>
     </w:p>
     <w:p>

--- a/Pasos ejercicio 3.docx
+++ b/Pasos ejercicio 3.docx
@@ -2983,6 +2983,7 @@
           <w:shd w:val="clear" w:color="auto" w:fill="FFFFFF"/>
         </w:rPr>
       </w:pPr>
+      <w:proofErr w:type="spellStart"/>
       <w:r>
         <w:rPr>
           <w:rFonts w:ascii="Segoe UI" w:hAnsi="Segoe UI" w:cs="Segoe UI"/>
@@ -2994,11 +2995,14 @@
           <w:shd w:val="clear" w:color="auto" w:fill="FFFFFF"/>
           <w:lang w:val="en-US"/>
         </w:rPr>
-        <w:t>Borrar rama</w:t>
-      </w:r>
-      <w:r>
-        <w:rPr>
-          <w:rFonts w:ascii="Segoe UI" w:hAnsi="Segoe UI" w:cs="Segoe UI"/>
+        <w:t>Borrar</w:t>
+      </w:r>
+      <w:proofErr w:type="spellEnd"/>
+      <w:r>
+        <w:rPr>
+          <w:rFonts w:ascii="Segoe UI" w:hAnsi="Segoe UI" w:cs="Segoe UI"/>
+          <w:b/>
+          <w:bCs/>
           <w:color w:val="24292F"/>
           <w:sz w:val="28"/>
           <w:szCs w:val="28"/>
@@ -3007,15 +3011,41 @@
         </w:rPr>
         <w:t xml:space="preserve"> </w:t>
       </w:r>
-      <w:r>
-        <w:rPr>
-          <w:rFonts w:ascii="Segoe UI" w:hAnsi="Segoe UI" w:cs="Segoe UI"/>
+      <w:proofErr w:type="spellStart"/>
+      <w:r>
+        <w:rPr>
+          <w:rFonts w:ascii="Segoe UI" w:hAnsi="Segoe UI" w:cs="Segoe UI"/>
+          <w:b/>
+          <w:bCs/>
           <w:color w:val="24292F"/>
           <w:sz w:val="28"/>
           <w:szCs w:val="28"/>
           <w:shd w:val="clear" w:color="auto" w:fill="FFFFFF"/>
           <w:lang w:val="en-US"/>
         </w:rPr>
+        <w:t>rama</w:t>
+      </w:r>
+      <w:proofErr w:type="spellEnd"/>
+      <w:r>
+        <w:rPr>
+          <w:rFonts w:ascii="Segoe UI" w:hAnsi="Segoe UI" w:cs="Segoe UI"/>
+          <w:color w:val="24292F"/>
+          <w:sz w:val="28"/>
+          <w:szCs w:val="28"/>
+          <w:shd w:val="clear" w:color="auto" w:fill="FFFFFF"/>
+          <w:lang w:val="en-US"/>
+        </w:rPr>
+        <w:t xml:space="preserve"> </w:t>
+      </w:r>
+      <w:r>
+        <w:rPr>
+          <w:rFonts w:ascii="Segoe UI" w:hAnsi="Segoe UI" w:cs="Segoe UI"/>
+          <w:color w:val="24292F"/>
+          <w:sz w:val="28"/>
+          <w:szCs w:val="28"/>
+          <w:shd w:val="clear" w:color="auto" w:fill="FFFFFF"/>
+          <w:lang w:val="en-US"/>
+        </w:rPr>
         <w:sym w:font="Wingdings" w:char="F0E0"/>
       </w:r>
       <w:r>
@@ -3029,15 +3059,71 @@
         </w:rPr>
         <w:t xml:space="preserve">  </w:t>
       </w:r>
-      <w:r>
-        <w:rPr>
-          <w:rFonts w:ascii="Segoe UI" w:hAnsi="Segoe UI" w:cs="Segoe UI"/>
-          <w:color w:val="24292F"/>
-          <w:sz w:val="28"/>
-          <w:szCs w:val="28"/>
-          <w:shd w:val="clear" w:color="auto" w:fill="FFFFFF"/>
-        </w:rPr>
-        <w:t>git branch -D &lt;branch-name&gt;</w:t>
+      <w:proofErr w:type="spellStart"/>
+      <w:r>
+        <w:rPr>
+          <w:rFonts w:ascii="Segoe UI" w:hAnsi="Segoe UI" w:cs="Segoe UI"/>
+          <w:color w:val="24292F"/>
+          <w:sz w:val="28"/>
+          <w:szCs w:val="28"/>
+          <w:shd w:val="clear" w:color="auto" w:fill="FFFFFF"/>
+        </w:rPr>
+        <w:t>git</w:t>
+      </w:r>
+      <w:proofErr w:type="spellEnd"/>
+      <w:r>
+        <w:rPr>
+          <w:rFonts w:ascii="Segoe UI" w:hAnsi="Segoe UI" w:cs="Segoe UI"/>
+          <w:color w:val="24292F"/>
+          <w:sz w:val="28"/>
+          <w:szCs w:val="28"/>
+          <w:shd w:val="clear" w:color="auto" w:fill="FFFFFF"/>
+        </w:rPr>
+        <w:t xml:space="preserve"> </w:t>
+      </w:r>
+      <w:proofErr w:type="spellStart"/>
+      <w:r>
+        <w:rPr>
+          <w:rFonts w:ascii="Segoe UI" w:hAnsi="Segoe UI" w:cs="Segoe UI"/>
+          <w:color w:val="24292F"/>
+          <w:sz w:val="28"/>
+          <w:szCs w:val="28"/>
+          <w:shd w:val="clear" w:color="auto" w:fill="FFFFFF"/>
+        </w:rPr>
+        <w:t>branch</w:t>
+      </w:r>
+      <w:proofErr w:type="spellEnd"/>
+      <w:r>
+        <w:rPr>
+          <w:rFonts w:ascii="Segoe UI" w:hAnsi="Segoe UI" w:cs="Segoe UI"/>
+          <w:color w:val="24292F"/>
+          <w:sz w:val="28"/>
+          <w:szCs w:val="28"/>
+          <w:shd w:val="clear" w:color="auto" w:fill="FFFFFF"/>
+        </w:rPr>
+        <w:t xml:space="preserve"> -D &lt;</w:t>
+      </w:r>
+      <w:proofErr w:type="spellStart"/>
+      <w:r>
+        <w:rPr>
+          <w:rFonts w:ascii="Segoe UI" w:hAnsi="Segoe UI" w:cs="Segoe UI"/>
+          <w:color w:val="24292F"/>
+          <w:sz w:val="28"/>
+          <w:szCs w:val="28"/>
+          <w:shd w:val="clear" w:color="auto" w:fill="FFFFFF"/>
+        </w:rPr>
+        <w:t>branch-name</w:t>
+      </w:r>
+      <w:proofErr w:type="spellEnd"/>
+      <w:r>
+        <w:rPr>
+          <w:rFonts w:ascii="Segoe UI" w:hAnsi="Segoe UI" w:cs="Segoe UI"/>
+          <w:color w:val="24292F"/>
+          <w:sz w:val="28"/>
+          <w:szCs w:val="28"/>
+          <w:shd w:val="clear" w:color="auto" w:fill="FFFFFF"/>
+        </w:rPr>
+        <w:t>&gt;</w:t>
       </w:r>
     </w:p>
     <w:p>
@@ -3160,16 +3246,308 @@
     </w:p>
     <w:p>
       <w:pPr>
-        <w:rPr>
-          <w:rFonts w:ascii="Segoe UI" w:hAnsi="Segoe UI" w:cs="Segoe UI"/>
-          <w:i/>
-          <w:iCs/>
-          <w:color w:val="24292F"/>
-          <w:sz w:val="20"/>
-          <w:szCs w:val="20"/>
-          <w:shd w:val="clear" w:color="auto" w:fill="FFFFFF"/>
-        </w:rPr>
-      </w:pPr>
+        <w:tabs>
+          <w:tab w:val="left" w:pos="1308"/>
+        </w:tabs>
+        <w:rPr>
+          <w:rFonts w:ascii="Segoe UI" w:hAnsi="Segoe UI" w:cs="Segoe UI"/>
+          <w:i/>
+          <w:iCs/>
+          <w:color w:val="24292F"/>
+          <w:sz w:val="20"/>
+          <w:szCs w:val="20"/>
+          <w:shd w:val="clear" w:color="auto" w:fill="FFFFFF"/>
+        </w:rPr>
+      </w:pPr>
+      <w:r>
+        <w:rPr>
+          <w:rFonts w:ascii="Segoe UI" w:hAnsi="Segoe UI" w:cs="Segoe UI"/>
+          <w:i/>
+          <w:iCs/>
+          <w:color w:val="24292F"/>
+          <w:sz w:val="20"/>
+          <w:szCs w:val="20"/>
+          <w:shd w:val="clear" w:color="auto" w:fill="FFFFFF"/>
+        </w:rPr>
+        <w:tab/>
+      </w:r>
+    </w:p>
+    <w:p>
+      <w:pPr>
+        <w:tabs>
+          <w:tab w:val="left" w:pos="1308"/>
+        </w:tabs>
+        <w:rPr>
+          <w:rFonts w:ascii="Segoe UI" w:hAnsi="Segoe UI" w:cs="Segoe UI"/>
+          <w:color w:val="24292F"/>
+          <w:sz w:val="28"/>
+          <w:szCs w:val="28"/>
+          <w:shd w:val="clear" w:color="auto" w:fill="FFFFFF"/>
+        </w:rPr>
+      </w:pPr>
+      <w:r>
+        <w:rPr>
+          <w:rFonts w:ascii="Segoe UI" w:hAnsi="Segoe UI" w:cs="Segoe UI"/>
+          <w:color w:val="24292F"/>
+          <w:sz w:val="28"/>
+          <w:szCs w:val="28"/>
+          <w:shd w:val="clear" w:color="auto" w:fill="FFFFFF"/>
+        </w:rPr>
+        <w:lastRenderedPageBreak/>
+        <w:t xml:space="preserve">Modificamos el </w:t>
+      </w:r>
+      <w:proofErr w:type="spellStart"/>
+      <w:r>
+        <w:rPr>
+          <w:rFonts w:ascii="Segoe UI" w:hAnsi="Segoe UI" w:cs="Segoe UI"/>
+          <w:color w:val="24292F"/>
+          <w:sz w:val="28"/>
+          <w:szCs w:val="28"/>
+          <w:shd w:val="clear" w:color="auto" w:fill="FFFFFF"/>
+        </w:rPr>
+        <w:t>readme</w:t>
+      </w:r>
+      <w:proofErr w:type="spellEnd"/>
+      <w:r>
+        <w:rPr>
+          <w:rFonts w:ascii="Segoe UI" w:hAnsi="Segoe UI" w:cs="Segoe UI"/>
+          <w:color w:val="24292F"/>
+          <w:sz w:val="28"/>
+          <w:szCs w:val="28"/>
+          <w:shd w:val="clear" w:color="auto" w:fill="FFFFFF"/>
+        </w:rPr>
+        <w:t xml:space="preserve"> en la </w:t>
+      </w:r>
+      <w:proofErr w:type="spellStart"/>
+      <w:r>
+        <w:rPr>
+          <w:rFonts w:ascii="Segoe UI" w:hAnsi="Segoe UI" w:cs="Segoe UI"/>
+          <w:color w:val="24292F"/>
+          <w:sz w:val="28"/>
+          <w:szCs w:val="28"/>
+          <w:shd w:val="clear" w:color="auto" w:fill="FFFFFF"/>
+        </w:rPr>
+        <w:t>compu</w:t>
+      </w:r>
+      <w:proofErr w:type="spellEnd"/>
+    </w:p>
+    <w:p>
+      <w:pPr>
+        <w:tabs>
+          <w:tab w:val="left" w:pos="1308"/>
+        </w:tabs>
+        <w:rPr>
+          <w:rFonts w:ascii="Segoe UI" w:hAnsi="Segoe UI" w:cs="Segoe UI"/>
+          <w:color w:val="24292F"/>
+          <w:sz w:val="28"/>
+          <w:szCs w:val="28"/>
+          <w:shd w:val="clear" w:color="auto" w:fill="FFFFFF"/>
+        </w:rPr>
+      </w:pPr>
+      <w:proofErr w:type="spellStart"/>
+      <w:r>
+        <w:rPr>
+          <w:rFonts w:ascii="Segoe UI" w:hAnsi="Segoe UI" w:cs="Segoe UI"/>
+          <w:color w:val="24292F"/>
+          <w:sz w:val="28"/>
+          <w:szCs w:val="28"/>
+          <w:shd w:val="clear" w:color="auto" w:fill="FFFFFF"/>
+        </w:rPr>
+        <w:t>Depsues</w:t>
+      </w:r>
+      <w:proofErr w:type="spellEnd"/>
+      <w:r>
+        <w:rPr>
+          <w:rFonts w:ascii="Segoe UI" w:hAnsi="Segoe UI" w:cs="Segoe UI"/>
+          <w:color w:val="24292F"/>
+          <w:sz w:val="28"/>
+          <w:szCs w:val="28"/>
+          <w:shd w:val="clear" w:color="auto" w:fill="FFFFFF"/>
+        </w:rPr>
+        <w:t xml:space="preserve"> en la consola de </w:t>
+      </w:r>
+      <w:proofErr w:type="spellStart"/>
+      <w:r>
+        <w:rPr>
+          <w:rFonts w:ascii="Segoe UI" w:hAnsi="Segoe UI" w:cs="Segoe UI"/>
+          <w:color w:val="24292F"/>
+          <w:sz w:val="28"/>
+          <w:szCs w:val="28"/>
+          <w:shd w:val="clear" w:color="auto" w:fill="FFFFFF"/>
+        </w:rPr>
+        <w:t>git</w:t>
+      </w:r>
+      <w:proofErr w:type="spellEnd"/>
+      <w:r>
+        <w:rPr>
+          <w:rFonts w:ascii="Segoe UI" w:hAnsi="Segoe UI" w:cs="Segoe UI"/>
+          <w:color w:val="24292F"/>
+          <w:sz w:val="28"/>
+          <w:szCs w:val="28"/>
+          <w:shd w:val="clear" w:color="auto" w:fill="FFFFFF"/>
+        </w:rPr>
+        <w:t xml:space="preserve"> </w:t>
+      </w:r>
+      <w:r>
+        <w:rPr>
+          <w:rFonts w:ascii="Segoe UI" w:hAnsi="Segoe UI" w:cs="Segoe UI"/>
+          <w:color w:val="24292F"/>
+          <w:sz w:val="28"/>
+          <w:szCs w:val="28"/>
+          <w:shd w:val="clear" w:color="auto" w:fill="FFFFFF"/>
+        </w:rPr>
+        <w:sym w:font="Wingdings" w:char="F0E0"/>
+      </w:r>
+      <w:r>
+        <w:rPr>
+          <w:rFonts w:ascii="Segoe UI" w:hAnsi="Segoe UI" w:cs="Segoe UI"/>
+          <w:color w:val="24292F"/>
+          <w:sz w:val="28"/>
+          <w:szCs w:val="28"/>
+          <w:shd w:val="clear" w:color="auto" w:fill="FFFFFF"/>
+        </w:rPr>
+        <w:t xml:space="preserve"> </w:t>
+      </w:r>
+      <w:proofErr w:type="spellStart"/>
+      <w:r>
+        <w:rPr>
+          <w:rFonts w:ascii="Segoe UI" w:hAnsi="Segoe UI" w:cs="Segoe UI"/>
+          <w:color w:val="24292F"/>
+          <w:sz w:val="28"/>
+          <w:szCs w:val="28"/>
+          <w:shd w:val="clear" w:color="auto" w:fill="FFFFFF"/>
+        </w:rPr>
+        <w:t>git</w:t>
+      </w:r>
+      <w:proofErr w:type="spellEnd"/>
+      <w:r>
+        <w:rPr>
+          <w:rFonts w:ascii="Segoe UI" w:hAnsi="Segoe UI" w:cs="Segoe UI"/>
+          <w:color w:val="24292F"/>
+          <w:sz w:val="28"/>
+          <w:szCs w:val="28"/>
+          <w:shd w:val="clear" w:color="auto" w:fill="FFFFFF"/>
+        </w:rPr>
+        <w:t xml:space="preserve"> </w:t>
+      </w:r>
+      <w:proofErr w:type="spellStart"/>
+      <w:proofErr w:type="gramStart"/>
+      <w:r>
+        <w:rPr>
+          <w:rFonts w:ascii="Segoe UI" w:hAnsi="Segoe UI" w:cs="Segoe UI"/>
+          <w:color w:val="24292F"/>
+          <w:sz w:val="28"/>
+          <w:szCs w:val="28"/>
+          <w:shd w:val="clear" w:color="auto" w:fill="FFFFFF"/>
+        </w:rPr>
+        <w:t>add</w:t>
+      </w:r>
+      <w:proofErr w:type="spellEnd"/>
+      <w:r>
+        <w:rPr>
+          <w:rFonts w:ascii="Segoe UI" w:hAnsi="Segoe UI" w:cs="Segoe UI"/>
+          <w:color w:val="24292F"/>
+          <w:sz w:val="28"/>
+          <w:szCs w:val="28"/>
+          <w:shd w:val="clear" w:color="auto" w:fill="FFFFFF"/>
+        </w:rPr>
+        <w:t xml:space="preserve"> .</w:t>
+      </w:r>
+      <w:proofErr w:type="gramEnd"/>
+      <w:r>
+        <w:rPr>
+          <w:rFonts w:ascii="Segoe UI" w:hAnsi="Segoe UI" w:cs="Segoe UI"/>
+          <w:color w:val="24292F"/>
+          <w:sz w:val="28"/>
+          <w:szCs w:val="28"/>
+          <w:shd w:val="clear" w:color="auto" w:fill="FFFFFF"/>
+        </w:rPr>
+        <w:t xml:space="preserve"> </w:t>
+      </w:r>
+      <w:r>
+        <w:rPr>
+          <w:rFonts w:ascii="Segoe UI" w:hAnsi="Segoe UI" w:cs="Segoe UI"/>
+          <w:color w:val="24292F"/>
+          <w:sz w:val="28"/>
+          <w:szCs w:val="28"/>
+          <w:shd w:val="clear" w:color="auto" w:fill="FFFFFF"/>
+        </w:rPr>
+        <w:sym w:font="Wingdings" w:char="F0E0"/>
+      </w:r>
+      <w:r>
+        <w:rPr>
+          <w:rFonts w:ascii="Segoe UI" w:hAnsi="Segoe UI" w:cs="Segoe UI"/>
+          <w:color w:val="24292F"/>
+          <w:sz w:val="28"/>
+          <w:szCs w:val="28"/>
+          <w:shd w:val="clear" w:color="auto" w:fill="FFFFFF"/>
+        </w:rPr>
+        <w:t xml:space="preserve"> git commit -m “</w:t>
+      </w:r>
+      <w:proofErr w:type="spellStart"/>
+      <w:r>
+        <w:rPr>
+          <w:rFonts w:ascii="Segoe UI" w:hAnsi="Segoe UI" w:cs="Segoe UI"/>
+          <w:color w:val="24292F"/>
+          <w:sz w:val="28"/>
+          <w:szCs w:val="28"/>
+          <w:shd w:val="clear" w:color="auto" w:fill="FFFFFF"/>
+        </w:rPr>
+        <w:t>mensaje</w:t>
+      </w:r>
+      <w:proofErr w:type="spellEnd"/>
+      <w:r>
+        <w:rPr>
+          <w:rFonts w:ascii="Segoe UI" w:hAnsi="Segoe UI" w:cs="Segoe UI"/>
+          <w:color w:val="24292F"/>
+          <w:sz w:val="28"/>
+          <w:szCs w:val="28"/>
+          <w:shd w:val="clear" w:color="auto" w:fill="FFFFFF"/>
+        </w:rPr>
+        <w:t xml:space="preserve">” </w:t>
+      </w:r>
+      <w:r>
+        <w:rPr>
+          <w:rFonts w:ascii="Segoe UI" w:hAnsi="Segoe UI" w:cs="Segoe UI"/>
+          <w:color w:val="24292F"/>
+          <w:sz w:val="28"/>
+          <w:szCs w:val="28"/>
+          <w:shd w:val="clear" w:color="auto" w:fill="FFFFFF"/>
+        </w:rPr>
+        <w:sym w:font="Wingdings" w:char="F0E0"/>
+      </w:r>
+      <w:r>
+        <w:rPr>
+          <w:rFonts w:ascii="Segoe UI" w:hAnsi="Segoe UI" w:cs="Segoe UI"/>
+          <w:color w:val="24292F"/>
+          <w:sz w:val="28"/>
+          <w:szCs w:val="28"/>
+          <w:shd w:val="clear" w:color="auto" w:fill="FFFFFF"/>
+        </w:rPr>
+        <w:t xml:space="preserve"> git push origin &lt;</w:t>
+      </w:r>
+      <w:proofErr w:type="spellStart"/>
+      <w:r>
+        <w:rPr>
+          <w:rFonts w:ascii="Segoe UI" w:hAnsi="Segoe UI" w:cs="Segoe UI"/>
+          <w:color w:val="24292F"/>
+          <w:sz w:val="28"/>
+          <w:szCs w:val="28"/>
+          <w:shd w:val="clear" w:color="auto" w:fill="FFFFFF"/>
+        </w:rPr>
+        <w:t>rama</w:t>
+      </w:r>
+      <w:proofErr w:type="spellEnd"/>
+      <w:r>
+        <w:rPr>
+          <w:rFonts w:ascii="Segoe UI" w:hAnsi="Segoe UI" w:cs="Segoe UI"/>
+          <w:color w:val="24292F"/>
+          <w:sz w:val="28"/>
+          <w:szCs w:val="28"/>
+          <w:shd w:val="clear" w:color="auto" w:fill="FFFFFF"/>
+        </w:rPr>
+        <w:t xml:space="preserve"> actual&gt;</w:t>
+      </w:r>
     </w:p>
     <w:p>
       <w:pPr>
@@ -3197,9 +3575,21 @@
           <w:sz w:val="20"/>
           <w:szCs w:val="20"/>
           <w:shd w:val="clear" w:color="auto" w:fill="FFFFFF"/>
-        </w:rPr>
-        <w:lastRenderedPageBreak/>
-        <w:t xml:space="preserve"> Cuando todos los miembros de la mesa han agregado su nombre al archivo </w:t>
+          <w:lang w:val="en-US"/>
+        </w:rPr>
+        <w:t xml:space="preserve"> </w:t>
+      </w:r>
+      <w:r>
+        <w:rPr>
+          <w:rFonts w:ascii="Segoe UI" w:hAnsi="Segoe UI" w:cs="Segoe UI"/>
+          <w:i/>
+          <w:iCs/>
+          <w:color w:val="24292F"/>
+          <w:sz w:val="20"/>
+          <w:szCs w:val="20"/>
+          <w:shd w:val="clear" w:color="auto" w:fill="FFFFFF"/>
+        </w:rPr>
+        <w:t xml:space="preserve">Cuando todos los miembros de la mesa han agregado su nombre al archivo </w:t>
       </w:r>
       <w:proofErr w:type="spellStart"/>
       <w:r>
@@ -3303,20 +3693,18 @@
         </w:rPr>
         <w:t xml:space="preserve"> con </w:t>
       </w:r>
-      <w:proofErr w:type="gramStart"/>
-      <w:r>
-        <w:rPr>
-          <w:rFonts w:ascii="Segoe UI" w:hAnsi="Segoe UI" w:cs="Segoe UI"/>
-          <w:i/>
-          <w:iCs/>
-          <w:color w:val="24292F"/>
-          <w:sz w:val="20"/>
-          <w:szCs w:val="20"/>
-          <w:shd w:val="clear" w:color="auto" w:fill="FFFFFF"/>
-        </w:rPr>
-        <w:t>todos sus nombre</w:t>
-      </w:r>
-      <w:proofErr w:type="gramEnd"/>
+      <w:r>
+        <w:rPr>
+          <w:rFonts w:ascii="Segoe UI" w:hAnsi="Segoe UI" w:cs="Segoe UI"/>
+          <w:i/>
+          <w:iCs/>
+          <w:color w:val="24292F"/>
+          <w:sz w:val="20"/>
+          <w:szCs w:val="20"/>
+          <w:shd w:val="clear" w:color="auto" w:fill="FFFFFF"/>
+        </w:rPr>
+        <w:t>todos sus nombres</w:t>
+      </w:r>
       <w:r>
         <w:rPr>
           <w:rFonts w:ascii="Segoe UI" w:hAnsi="Segoe UI" w:cs="Segoe UI"/>
@@ -3329,6 +3717,32 @@
         </w:rPr>
         <w:t>.</w:t>
       </w:r>
+    </w:p>
+    <w:p>
+      <w:pPr>
+        <w:rPr>
+          <w:rFonts w:ascii="Segoe UI" w:hAnsi="Segoe UI" w:cs="Segoe UI"/>
+          <w:i/>
+          <w:iCs/>
+          <w:color w:val="24292F"/>
+          <w:sz w:val="20"/>
+          <w:szCs w:val="20"/>
+          <w:shd w:val="clear" w:color="auto" w:fill="FFFFFF"/>
+        </w:rPr>
+      </w:pPr>
+    </w:p>
+    <w:p>
+      <w:pPr>
+        <w:rPr>
+          <w:rFonts w:ascii="Segoe UI" w:hAnsi="Segoe UI" w:cs="Segoe UI"/>
+          <w:i/>
+          <w:iCs/>
+          <w:color w:val="24292F"/>
+          <w:sz w:val="20"/>
+          <w:szCs w:val="20"/>
+          <w:shd w:val="clear" w:color="auto" w:fill="FFFFFF"/>
+        </w:rPr>
+      </w:pPr>
     </w:p>
     <w:p>
       <w:pPr>
